--- a/new/ZavrsniRad_v3.docx
+++ b/new/ZavrsniRad_v3.docx
@@ -123,6 +123,29 @@
           <w:caps/>
         </w:rPr>
       </w:pPr>
+    </w:p>
+    <w:p>
+      <w:pPr>
+        <w:pStyle w:val="KORICE"/>
+      </w:pPr>
+    </w:p>
+    <w:p/>
+    <w:p/>
+    <w:p/>
+    <w:p/>
+    <w:p/>
+    <w:p>
+      <w:pPr>
+        <w:pStyle w:val="KORICE"/>
+      </w:pPr>
+    </w:p>
+    <w:p>
+      <w:pPr>
+        <w:pStyle w:val="KORICE"/>
+      </w:pPr>
+      <w:r>
+        <w:tab/>
+      </w:r>
     </w:p>
     <w:p>
       <w:pPr>
@@ -230,13 +253,6 @@
         </w:tabs>
         <w:jc w:val="left"/>
       </w:pPr>
-      <w:r>
-        <w:t xml:space="preserve">Mentor: </w:t>
-      </w:r>
-      <w:r>
-        <w:tab/>
-        <w:t>Student:</w:t>
-      </w:r>
     </w:p>
     <w:p>
       <w:pPr>
@@ -246,6 +262,67 @@
         </w:tabs>
         <w:jc w:val="left"/>
       </w:pPr>
+    </w:p>
+    <w:p>
+      <w:pPr>
+        <w:pStyle w:val="KORICE"/>
+        <w:tabs>
+          <w:tab w:val="right" w:pos="9071"/>
+        </w:tabs>
+        <w:jc w:val="left"/>
+      </w:pPr>
+    </w:p>
+    <w:p>
+      <w:pPr>
+        <w:pStyle w:val="KORICE"/>
+        <w:tabs>
+          <w:tab w:val="right" w:pos="9071"/>
+        </w:tabs>
+        <w:jc w:val="left"/>
+      </w:pPr>
+    </w:p>
+    <w:p>
+      <w:pPr>
+        <w:pStyle w:val="KORICE"/>
+        <w:tabs>
+          <w:tab w:val="right" w:pos="9071"/>
+        </w:tabs>
+        <w:jc w:val="left"/>
+      </w:pPr>
+    </w:p>
+    <w:p>
+      <w:pPr>
+        <w:pStyle w:val="KORICE"/>
+        <w:tabs>
+          <w:tab w:val="right" w:pos="9071"/>
+        </w:tabs>
+        <w:jc w:val="left"/>
+      </w:pPr>
+    </w:p>
+    <w:p>
+      <w:pPr>
+        <w:pStyle w:val="KORICE"/>
+        <w:tabs>
+          <w:tab w:val="right" w:pos="9071"/>
+        </w:tabs>
+        <w:jc w:val="left"/>
+      </w:pPr>
+      <w:r>
+        <w:t xml:space="preserve">Mentor: </w:t>
+      </w:r>
+      <w:r>
+        <w:tab/>
+        <w:t>Student:</w:t>
+      </w:r>
+    </w:p>
+    <w:p>
+      <w:pPr>
+        <w:pStyle w:val="KORICE"/>
+        <w:tabs>
+          <w:tab w:val="right" w:pos="9071"/>
+        </w:tabs>
+        <w:jc w:val="left"/>
+      </w:pPr>
       <w:r>
         <w:t>Ivan Heđi, dipl. ing., v. pred.</w:t>
       </w:r>
@@ -253,6 +330,11 @@
         <w:tab/>
         <w:t>Hrvoje Đaković</w:t>
       </w:r>
+    </w:p>
+    <w:p>
+      <w:pPr>
+        <w:pStyle w:val="KORICE"/>
+      </w:pPr>
     </w:p>
     <w:p>
       <w:pPr>
@@ -845,27 +927,27 @@
     <w:p/>
     <w:p>
       <w:pPr>
-        <w:pStyle w:val="TOC1"/>
+        <w:pStyle w:val="Sadraj1"/>
         <w:rPr>
           <w:rFonts w:asciiTheme="minorHAnsi" w:eastAsiaTheme="minorEastAsia" w:hAnsiTheme="minorHAnsi"/>
           <w:noProof/>
           <w:sz w:val="22"/>
-          <w:lang w:eastAsia="hr-HR"/>
+          <w:lang w:val="en-DE" w:eastAsia="en-DE"/>
         </w:rPr>
       </w:pPr>
       <w:r>
         <w:fldChar w:fldCharType="begin"/>
       </w:r>
       <w:r>
-        <w:instrText xml:space="preserve"> TOC \h \z \t "NASLOV;1;PODNASLOV;2;PodPodNaslov;3" </w:instrText>
+        <w:instrText xml:space="preserve"> TOC \h \z \t "NASLOV,1,PODNASLOV,2,PodPodNaslov,3" </w:instrText>
       </w:r>
       <w:r>
         <w:fldChar w:fldCharType="separate"/>
       </w:r>
-      <w:hyperlink w:anchor="_Toc80952718" w:history="1">
-        <w:r>
-          <w:rPr>
-            <w:rStyle w:val="Hyperlink"/>
+      <w:hyperlink w:anchor="_Toc81308448" w:history="1">
+        <w:r>
+          <w:rPr>
+            <w:rStyle w:val="Hiperveza"/>
             <w:noProof/>
           </w:rPr>
           <w:t>1.</w:t>
@@ -875,13 +957,13 @@
             <w:rFonts w:asciiTheme="minorHAnsi" w:eastAsiaTheme="minorEastAsia" w:hAnsiTheme="minorHAnsi"/>
             <w:noProof/>
             <w:sz w:val="22"/>
-            <w:lang w:eastAsia="hr-HR"/>
+            <w:lang w:val="en-DE" w:eastAsia="en-DE"/>
           </w:rPr>
           <w:tab/>
         </w:r>
         <w:r>
           <w:rPr>
-            <w:rStyle w:val="Hyperlink"/>
+            <w:rStyle w:val="Hiperveza"/>
             <w:noProof/>
           </w:rPr>
           <w:t>UVOD</w:t>
@@ -905,7 +987,7 @@
             <w:noProof/>
             <w:webHidden/>
           </w:rPr>
-          <w:instrText xml:space="preserve"> PAGEREF _Toc80952718 \h </w:instrText>
+          <w:instrText xml:space="preserve"> PAGEREF _Toc81308448 \h </w:instrText>
         </w:r>
         <w:r>
           <w:rPr>
@@ -938,18 +1020,18 @@
     </w:p>
     <w:p>
       <w:pPr>
-        <w:pStyle w:val="TOC1"/>
+        <w:pStyle w:val="Sadraj1"/>
         <w:rPr>
           <w:rFonts w:asciiTheme="minorHAnsi" w:eastAsiaTheme="minorEastAsia" w:hAnsiTheme="minorHAnsi"/>
           <w:noProof/>
           <w:sz w:val="22"/>
-          <w:lang w:eastAsia="hr-HR"/>
-        </w:rPr>
-      </w:pPr>
-      <w:hyperlink w:anchor="_Toc80952719" w:history="1">
-        <w:r>
-          <w:rPr>
-            <w:rStyle w:val="Hyperlink"/>
+          <w:lang w:val="en-DE" w:eastAsia="en-DE"/>
+        </w:rPr>
+      </w:pPr>
+      <w:hyperlink w:anchor="_Toc81308449" w:history="1">
+        <w:r>
+          <w:rPr>
+            <w:rStyle w:val="Hiperveza"/>
             <w:noProof/>
           </w:rPr>
           <w:t>2.</w:t>
@@ -959,13 +1041,13 @@
             <w:rFonts w:asciiTheme="minorHAnsi" w:eastAsiaTheme="minorEastAsia" w:hAnsiTheme="minorHAnsi"/>
             <w:noProof/>
             <w:sz w:val="22"/>
-            <w:lang w:eastAsia="hr-HR"/>
+            <w:lang w:val="en-DE" w:eastAsia="en-DE"/>
           </w:rPr>
           <w:tab/>
         </w:r>
         <w:r>
           <w:rPr>
-            <w:rStyle w:val="Hyperlink"/>
+            <w:rStyle w:val="Hiperveza"/>
             <w:noProof/>
           </w:rPr>
           <w:t>KORIŠTENE TEHNOLOGIJE</w:t>
@@ -989,7 +1071,7 @@
             <w:noProof/>
             <w:webHidden/>
           </w:rPr>
-          <w:instrText xml:space="preserve"> PAGEREF _Toc80952719 \h </w:instrText>
+          <w:instrText xml:space="preserve"> PAGEREF _Toc81308449 \h </w:instrText>
         </w:r>
         <w:r>
           <w:rPr>
@@ -1022,7 +1104,7 @@
     </w:p>
     <w:p>
       <w:pPr>
-        <w:pStyle w:val="TOC2"/>
+        <w:pStyle w:val="Sadraj2"/>
         <w:tabs>
           <w:tab w:val="left" w:pos="880"/>
           <w:tab w:val="right" w:leader="dot" w:pos="9061"/>
@@ -1031,13 +1113,13 @@
           <w:rFonts w:asciiTheme="minorHAnsi" w:eastAsiaTheme="minorEastAsia" w:hAnsiTheme="minorHAnsi"/>
           <w:noProof/>
           <w:sz w:val="22"/>
-          <w:lang w:eastAsia="hr-HR"/>
-        </w:rPr>
-      </w:pPr>
-      <w:hyperlink w:anchor="_Toc80952720" w:history="1">
-        <w:r>
-          <w:rPr>
-            <w:rStyle w:val="Hyperlink"/>
+          <w:lang w:val="en-DE" w:eastAsia="en-DE"/>
+        </w:rPr>
+      </w:pPr>
+      <w:hyperlink w:anchor="_Toc81308450" w:history="1">
+        <w:r>
+          <w:rPr>
+            <w:rStyle w:val="Hiperveza"/>
             <w:noProof/>
           </w:rPr>
           <w:t>2.1.</w:t>
@@ -1047,13 +1129,13 @@
             <w:rFonts w:asciiTheme="minorHAnsi" w:eastAsiaTheme="minorEastAsia" w:hAnsiTheme="minorHAnsi"/>
             <w:noProof/>
             <w:sz w:val="22"/>
-            <w:lang w:eastAsia="hr-HR"/>
+            <w:lang w:val="en-DE" w:eastAsia="en-DE"/>
           </w:rPr>
           <w:tab/>
         </w:r>
         <w:r>
           <w:rPr>
-            <w:rStyle w:val="Hyperlink"/>
+            <w:rStyle w:val="Hiperveza"/>
             <w:noProof/>
           </w:rPr>
           <w:t>MQTT</w:t>
@@ -1077,7 +1159,7 @@
             <w:noProof/>
             <w:webHidden/>
           </w:rPr>
-          <w:instrText xml:space="preserve"> PAGEREF _Toc80952720 \h </w:instrText>
+          <w:instrText xml:space="preserve"> PAGEREF _Toc81308450 \h </w:instrText>
         </w:r>
         <w:r>
           <w:rPr>
@@ -1110,7 +1192,7 @@
     </w:p>
     <w:p>
       <w:pPr>
-        <w:pStyle w:val="TOC3"/>
+        <w:pStyle w:val="Sadraj3"/>
         <w:tabs>
           <w:tab w:val="left" w:pos="1320"/>
           <w:tab w:val="right" w:leader="dot" w:pos="9061"/>
@@ -1119,13 +1201,13 @@
           <w:rFonts w:asciiTheme="minorHAnsi" w:eastAsiaTheme="minorEastAsia" w:hAnsiTheme="minorHAnsi"/>
           <w:noProof/>
           <w:sz w:val="22"/>
-          <w:lang w:eastAsia="hr-HR"/>
-        </w:rPr>
-      </w:pPr>
-      <w:hyperlink w:anchor="_Toc80952721" w:history="1">
-        <w:r>
-          <w:rPr>
-            <w:rStyle w:val="Hyperlink"/>
+          <w:lang w:val="en-DE" w:eastAsia="en-DE"/>
+        </w:rPr>
+      </w:pPr>
+      <w:hyperlink w:anchor="_Toc81308451" w:history="1">
+        <w:r>
+          <w:rPr>
+            <w:rStyle w:val="Hiperveza"/>
             <w:noProof/>
           </w:rPr>
           <w:t>2.1.1.</w:t>
@@ -1135,13 +1217,13 @@
             <w:rFonts w:asciiTheme="minorHAnsi" w:eastAsiaTheme="minorEastAsia" w:hAnsiTheme="minorHAnsi"/>
             <w:noProof/>
             <w:sz w:val="22"/>
-            <w:lang w:eastAsia="hr-HR"/>
+            <w:lang w:val="en-DE" w:eastAsia="en-DE"/>
           </w:rPr>
           <w:tab/>
         </w:r>
         <w:r>
           <w:rPr>
-            <w:rStyle w:val="Hyperlink"/>
+            <w:rStyle w:val="Hiperveza"/>
             <w:noProof/>
           </w:rPr>
           <w:t>Posrednik</w:t>
@@ -1165,7 +1247,7 @@
             <w:noProof/>
             <w:webHidden/>
           </w:rPr>
-          <w:instrText xml:space="preserve"> PAGEREF _Toc80952721 \h </w:instrText>
+          <w:instrText xml:space="preserve"> PAGEREF _Toc81308451 \h </w:instrText>
         </w:r>
         <w:r>
           <w:rPr>
@@ -1198,7 +1280,7 @@
     </w:p>
     <w:p>
       <w:pPr>
-        <w:pStyle w:val="TOC3"/>
+        <w:pStyle w:val="Sadraj3"/>
         <w:tabs>
           <w:tab w:val="left" w:pos="1320"/>
           <w:tab w:val="right" w:leader="dot" w:pos="9061"/>
@@ -1207,13 +1289,13 @@
           <w:rFonts w:asciiTheme="minorHAnsi" w:eastAsiaTheme="minorEastAsia" w:hAnsiTheme="minorHAnsi"/>
           <w:noProof/>
           <w:sz w:val="22"/>
-          <w:lang w:eastAsia="hr-HR"/>
-        </w:rPr>
-      </w:pPr>
-      <w:hyperlink w:anchor="_Toc80952722" w:history="1">
-        <w:r>
-          <w:rPr>
-            <w:rStyle w:val="Hyperlink"/>
+          <w:lang w:val="en-DE" w:eastAsia="en-DE"/>
+        </w:rPr>
+      </w:pPr>
+      <w:hyperlink w:anchor="_Toc81308452" w:history="1">
+        <w:r>
+          <w:rPr>
+            <w:rStyle w:val="Hiperveza"/>
             <w:noProof/>
           </w:rPr>
           <w:t>2.1.2.</w:t>
@@ -1223,13 +1305,13 @@
             <w:rFonts w:asciiTheme="minorHAnsi" w:eastAsiaTheme="minorEastAsia" w:hAnsiTheme="minorHAnsi"/>
             <w:noProof/>
             <w:sz w:val="22"/>
-            <w:lang w:eastAsia="hr-HR"/>
+            <w:lang w:val="en-DE" w:eastAsia="en-DE"/>
           </w:rPr>
           <w:tab/>
         </w:r>
         <w:r>
           <w:rPr>
-            <w:rStyle w:val="Hyperlink"/>
+            <w:rStyle w:val="Hiperveza"/>
             <w:noProof/>
           </w:rPr>
           <w:t>Mosca</w:t>
@@ -1253,7 +1335,7 @@
             <w:noProof/>
             <w:webHidden/>
           </w:rPr>
-          <w:instrText xml:space="preserve"> PAGEREF _Toc80952722 \h </w:instrText>
+          <w:instrText xml:space="preserve"> PAGEREF _Toc81308452 \h </w:instrText>
         </w:r>
         <w:r>
           <w:rPr>
@@ -1286,7 +1368,7 @@
     </w:p>
     <w:p>
       <w:pPr>
-        <w:pStyle w:val="TOC3"/>
+        <w:pStyle w:val="Sadraj3"/>
         <w:tabs>
           <w:tab w:val="left" w:pos="1320"/>
           <w:tab w:val="right" w:leader="dot" w:pos="9061"/>
@@ -1295,13 +1377,13 @@
           <w:rFonts w:asciiTheme="minorHAnsi" w:eastAsiaTheme="minorEastAsia" w:hAnsiTheme="minorHAnsi"/>
           <w:noProof/>
           <w:sz w:val="22"/>
-          <w:lang w:eastAsia="hr-HR"/>
-        </w:rPr>
-      </w:pPr>
-      <w:hyperlink w:anchor="_Toc80952723" w:history="1">
-        <w:r>
-          <w:rPr>
-            <w:rStyle w:val="Hyperlink"/>
+          <w:lang w:val="en-DE" w:eastAsia="en-DE"/>
+        </w:rPr>
+      </w:pPr>
+      <w:hyperlink w:anchor="_Toc81308453" w:history="1">
+        <w:r>
+          <w:rPr>
+            <w:rStyle w:val="Hiperveza"/>
             <w:noProof/>
           </w:rPr>
           <w:t>2.1.3.</w:t>
@@ -1311,13 +1393,13 @@
             <w:rFonts w:asciiTheme="minorHAnsi" w:eastAsiaTheme="minorEastAsia" w:hAnsiTheme="minorHAnsi"/>
             <w:noProof/>
             <w:sz w:val="22"/>
-            <w:lang w:eastAsia="hr-HR"/>
+            <w:lang w:val="en-DE" w:eastAsia="en-DE"/>
           </w:rPr>
           <w:tab/>
         </w:r>
         <w:r>
           <w:rPr>
-            <w:rStyle w:val="Hyperlink"/>
+            <w:rStyle w:val="Hiperveza"/>
             <w:noProof/>
           </w:rPr>
           <w:t>Klijent</w:t>
@@ -1341,7 +1423,7 @@
             <w:noProof/>
             <w:webHidden/>
           </w:rPr>
-          <w:instrText xml:space="preserve"> PAGEREF _Toc80952723 \h </w:instrText>
+          <w:instrText xml:space="preserve"> PAGEREF _Toc81308453 \h </w:instrText>
         </w:r>
         <w:r>
           <w:rPr>
@@ -1374,7 +1456,7 @@
     </w:p>
     <w:p>
       <w:pPr>
-        <w:pStyle w:val="TOC2"/>
+        <w:pStyle w:val="Sadraj2"/>
         <w:tabs>
           <w:tab w:val="left" w:pos="880"/>
           <w:tab w:val="right" w:leader="dot" w:pos="9061"/>
@@ -1383,13 +1465,13 @@
           <w:rFonts w:asciiTheme="minorHAnsi" w:eastAsiaTheme="minorEastAsia" w:hAnsiTheme="minorHAnsi"/>
           <w:noProof/>
           <w:sz w:val="22"/>
-          <w:lang w:eastAsia="hr-HR"/>
-        </w:rPr>
-      </w:pPr>
-      <w:hyperlink w:anchor="_Toc80952724" w:history="1">
-        <w:r>
-          <w:rPr>
-            <w:rStyle w:val="Hyperlink"/>
+          <w:lang w:val="en-DE" w:eastAsia="en-DE"/>
+        </w:rPr>
+      </w:pPr>
+      <w:hyperlink w:anchor="_Toc81308454" w:history="1">
+        <w:r>
+          <w:rPr>
+            <w:rStyle w:val="Hiperveza"/>
             <w:noProof/>
           </w:rPr>
           <w:t>2.2.</w:t>
@@ -1399,13 +1481,13 @@
             <w:rFonts w:asciiTheme="minorHAnsi" w:eastAsiaTheme="minorEastAsia" w:hAnsiTheme="minorHAnsi"/>
             <w:noProof/>
             <w:sz w:val="22"/>
-            <w:lang w:eastAsia="hr-HR"/>
+            <w:lang w:val="en-DE" w:eastAsia="en-DE"/>
           </w:rPr>
           <w:tab/>
         </w:r>
         <w:r>
           <w:rPr>
-            <w:rStyle w:val="Hyperlink"/>
+            <w:rStyle w:val="Hiperveza"/>
             <w:noProof/>
           </w:rPr>
           <w:t>HTML</w:t>
@@ -1429,7 +1511,7 @@
             <w:noProof/>
             <w:webHidden/>
           </w:rPr>
-          <w:instrText xml:space="preserve"> PAGEREF _Toc80952724 \h </w:instrText>
+          <w:instrText xml:space="preserve"> PAGEREF _Toc81308454 \h </w:instrText>
         </w:r>
         <w:r>
           <w:rPr>
@@ -1462,7 +1544,7 @@
     </w:p>
     <w:p>
       <w:pPr>
-        <w:pStyle w:val="TOC2"/>
+        <w:pStyle w:val="Sadraj2"/>
         <w:tabs>
           <w:tab w:val="left" w:pos="880"/>
           <w:tab w:val="right" w:leader="dot" w:pos="9061"/>
@@ -1471,13 +1553,13 @@
           <w:rFonts w:asciiTheme="minorHAnsi" w:eastAsiaTheme="minorEastAsia" w:hAnsiTheme="minorHAnsi"/>
           <w:noProof/>
           <w:sz w:val="22"/>
-          <w:lang w:eastAsia="hr-HR"/>
-        </w:rPr>
-      </w:pPr>
-      <w:hyperlink w:anchor="_Toc80952725" w:history="1">
-        <w:r>
-          <w:rPr>
-            <w:rStyle w:val="Hyperlink"/>
+          <w:lang w:val="en-DE" w:eastAsia="en-DE"/>
+        </w:rPr>
+      </w:pPr>
+      <w:hyperlink w:anchor="_Toc81308455" w:history="1">
+        <w:r>
+          <w:rPr>
+            <w:rStyle w:val="Hiperveza"/>
             <w:noProof/>
           </w:rPr>
           <w:t>2.3.</w:t>
@@ -1487,13 +1569,13 @@
             <w:rFonts w:asciiTheme="minorHAnsi" w:eastAsiaTheme="minorEastAsia" w:hAnsiTheme="minorHAnsi"/>
             <w:noProof/>
             <w:sz w:val="22"/>
-            <w:lang w:eastAsia="hr-HR"/>
+            <w:lang w:val="en-DE" w:eastAsia="en-DE"/>
           </w:rPr>
           <w:tab/>
         </w:r>
         <w:r>
           <w:rPr>
-            <w:rStyle w:val="Hyperlink"/>
+            <w:rStyle w:val="Hiperveza"/>
             <w:noProof/>
           </w:rPr>
           <w:t>CSS</w:t>
@@ -1517,7 +1599,7 @@
             <w:noProof/>
             <w:webHidden/>
           </w:rPr>
-          <w:instrText xml:space="preserve"> PAGEREF _Toc80952725 \h </w:instrText>
+          <w:instrText xml:space="preserve"> PAGEREF _Toc81308455 \h </w:instrText>
         </w:r>
         <w:r>
           <w:rPr>
@@ -1550,7 +1632,7 @@
     </w:p>
     <w:p>
       <w:pPr>
-        <w:pStyle w:val="TOC2"/>
+        <w:pStyle w:val="Sadraj2"/>
         <w:tabs>
           <w:tab w:val="left" w:pos="880"/>
           <w:tab w:val="right" w:leader="dot" w:pos="9061"/>
@@ -1559,13 +1641,13 @@
           <w:rFonts w:asciiTheme="minorHAnsi" w:eastAsiaTheme="minorEastAsia" w:hAnsiTheme="minorHAnsi"/>
           <w:noProof/>
           <w:sz w:val="22"/>
-          <w:lang w:eastAsia="hr-HR"/>
-        </w:rPr>
-      </w:pPr>
-      <w:hyperlink w:anchor="_Toc80952726" w:history="1">
-        <w:r>
-          <w:rPr>
-            <w:rStyle w:val="Hyperlink"/>
+          <w:lang w:val="en-DE" w:eastAsia="en-DE"/>
+        </w:rPr>
+      </w:pPr>
+      <w:hyperlink w:anchor="_Toc81308456" w:history="1">
+        <w:r>
+          <w:rPr>
+            <w:rStyle w:val="Hiperveza"/>
             <w:noProof/>
           </w:rPr>
           <w:t>2.4.</w:t>
@@ -1575,13 +1657,13 @@
             <w:rFonts w:asciiTheme="minorHAnsi" w:eastAsiaTheme="minorEastAsia" w:hAnsiTheme="minorHAnsi"/>
             <w:noProof/>
             <w:sz w:val="22"/>
-            <w:lang w:eastAsia="hr-HR"/>
+            <w:lang w:val="en-DE" w:eastAsia="en-DE"/>
           </w:rPr>
           <w:tab/>
         </w:r>
         <w:r>
           <w:rPr>
-            <w:rStyle w:val="Hyperlink"/>
+            <w:rStyle w:val="Hiperveza"/>
             <w:noProof/>
           </w:rPr>
           <w:t>JavaScript</w:t>
@@ -1605,7 +1687,7 @@
             <w:noProof/>
             <w:webHidden/>
           </w:rPr>
-          <w:instrText xml:space="preserve"> PAGEREF _Toc80952726 \h </w:instrText>
+          <w:instrText xml:space="preserve"> PAGEREF _Toc81308456 \h </w:instrText>
         </w:r>
         <w:r>
           <w:rPr>
@@ -1638,7 +1720,7 @@
     </w:p>
     <w:p>
       <w:pPr>
-        <w:pStyle w:val="TOC3"/>
+        <w:pStyle w:val="Sadraj3"/>
         <w:tabs>
           <w:tab w:val="left" w:pos="1320"/>
           <w:tab w:val="right" w:leader="dot" w:pos="9061"/>
@@ -1647,13 +1729,13 @@
           <w:rFonts w:asciiTheme="minorHAnsi" w:eastAsiaTheme="minorEastAsia" w:hAnsiTheme="minorHAnsi"/>
           <w:noProof/>
           <w:sz w:val="22"/>
-          <w:lang w:eastAsia="hr-HR"/>
-        </w:rPr>
-      </w:pPr>
-      <w:hyperlink w:anchor="_Toc80952727" w:history="1">
-        <w:r>
-          <w:rPr>
-            <w:rStyle w:val="Hyperlink"/>
+          <w:lang w:val="en-DE" w:eastAsia="en-DE"/>
+        </w:rPr>
+      </w:pPr>
+      <w:hyperlink w:anchor="_Toc81308457" w:history="1">
+        <w:r>
+          <w:rPr>
+            <w:rStyle w:val="Hiperveza"/>
             <w:noProof/>
           </w:rPr>
           <w:t>2.4.1.</w:t>
@@ -1663,13 +1745,13 @@
             <w:rFonts w:asciiTheme="minorHAnsi" w:eastAsiaTheme="minorEastAsia" w:hAnsiTheme="minorHAnsi"/>
             <w:noProof/>
             <w:sz w:val="22"/>
-            <w:lang w:eastAsia="hr-HR"/>
+            <w:lang w:val="en-DE" w:eastAsia="en-DE"/>
           </w:rPr>
           <w:tab/>
         </w:r>
         <w:r>
           <w:rPr>
-            <w:rStyle w:val="Hyperlink"/>
+            <w:rStyle w:val="Hiperveza"/>
             <w:noProof/>
           </w:rPr>
           <w:t>Node.js</w:t>
@@ -1693,7 +1775,7 @@
             <w:noProof/>
             <w:webHidden/>
           </w:rPr>
-          <w:instrText xml:space="preserve"> PAGEREF _Toc80952727 \h </w:instrText>
+          <w:instrText xml:space="preserve"> PAGEREF _Toc81308457 \h </w:instrText>
         </w:r>
         <w:r>
           <w:rPr>
@@ -1726,7 +1808,7 @@
     </w:p>
     <w:p>
       <w:pPr>
-        <w:pStyle w:val="TOC2"/>
+        <w:pStyle w:val="Sadraj2"/>
         <w:tabs>
           <w:tab w:val="left" w:pos="880"/>
           <w:tab w:val="right" w:leader="dot" w:pos="9061"/>
@@ -1735,13 +1817,13 @@
           <w:rFonts w:asciiTheme="minorHAnsi" w:eastAsiaTheme="minorEastAsia" w:hAnsiTheme="minorHAnsi"/>
           <w:noProof/>
           <w:sz w:val="22"/>
-          <w:lang w:eastAsia="hr-HR"/>
-        </w:rPr>
-      </w:pPr>
-      <w:hyperlink w:anchor="_Toc80952728" w:history="1">
-        <w:r>
-          <w:rPr>
-            <w:rStyle w:val="Hyperlink"/>
+          <w:lang w:val="en-DE" w:eastAsia="en-DE"/>
+        </w:rPr>
+      </w:pPr>
+      <w:hyperlink w:anchor="_Toc81308458" w:history="1">
+        <w:r>
+          <w:rPr>
+            <w:rStyle w:val="Hiperveza"/>
             <w:noProof/>
           </w:rPr>
           <w:t>2.5.</w:t>
@@ -1751,13 +1833,13 @@
             <w:rFonts w:asciiTheme="minorHAnsi" w:eastAsiaTheme="minorEastAsia" w:hAnsiTheme="minorHAnsi"/>
             <w:noProof/>
             <w:sz w:val="22"/>
-            <w:lang w:eastAsia="hr-HR"/>
+            <w:lang w:val="en-DE" w:eastAsia="en-DE"/>
           </w:rPr>
           <w:tab/>
         </w:r>
         <w:r>
           <w:rPr>
-            <w:rStyle w:val="Hyperlink"/>
+            <w:rStyle w:val="Hiperveza"/>
             <w:noProof/>
           </w:rPr>
           <w:t>jQuery</w:t>
@@ -1781,7 +1863,7 @@
             <w:noProof/>
             <w:webHidden/>
           </w:rPr>
-          <w:instrText xml:space="preserve"> PAGEREF _Toc80952728 \h </w:instrText>
+          <w:instrText xml:space="preserve"> PAGEREF _Toc81308458 \h </w:instrText>
         </w:r>
         <w:r>
           <w:rPr>
@@ -1814,7 +1896,7 @@
     </w:p>
     <w:p>
       <w:pPr>
-        <w:pStyle w:val="TOC2"/>
+        <w:pStyle w:val="Sadraj2"/>
         <w:tabs>
           <w:tab w:val="left" w:pos="880"/>
           <w:tab w:val="right" w:leader="dot" w:pos="9061"/>
@@ -1823,13 +1905,13 @@
           <w:rFonts w:asciiTheme="minorHAnsi" w:eastAsiaTheme="minorEastAsia" w:hAnsiTheme="minorHAnsi"/>
           <w:noProof/>
           <w:sz w:val="22"/>
-          <w:lang w:eastAsia="hr-HR"/>
-        </w:rPr>
-      </w:pPr>
-      <w:hyperlink w:anchor="_Toc80952729" w:history="1">
-        <w:r>
-          <w:rPr>
-            <w:rStyle w:val="Hyperlink"/>
+          <w:lang w:val="en-DE" w:eastAsia="en-DE"/>
+        </w:rPr>
+      </w:pPr>
+      <w:hyperlink w:anchor="_Toc81308459" w:history="1">
+        <w:r>
+          <w:rPr>
+            <w:rStyle w:val="Hiperveza"/>
             <w:noProof/>
           </w:rPr>
           <w:t>2.6.</w:t>
@@ -1839,13 +1921,13 @@
             <w:rFonts w:asciiTheme="minorHAnsi" w:eastAsiaTheme="minorEastAsia" w:hAnsiTheme="minorHAnsi"/>
             <w:noProof/>
             <w:sz w:val="22"/>
-            <w:lang w:eastAsia="hr-HR"/>
+            <w:lang w:val="en-DE" w:eastAsia="en-DE"/>
           </w:rPr>
           <w:tab/>
         </w:r>
         <w:r>
           <w:rPr>
-            <w:rStyle w:val="Hyperlink"/>
+            <w:rStyle w:val="Hiperveza"/>
             <w:noProof/>
           </w:rPr>
           <w:t>Raspberry Pi</w:t>
@@ -1869,7 +1951,7 @@
             <w:noProof/>
             <w:webHidden/>
           </w:rPr>
-          <w:instrText xml:space="preserve"> PAGEREF _Toc80952729 \h </w:instrText>
+          <w:instrText xml:space="preserve"> PAGEREF _Toc81308459 \h </w:instrText>
         </w:r>
         <w:r>
           <w:rPr>
@@ -1902,7 +1984,7 @@
     </w:p>
     <w:p>
       <w:pPr>
-        <w:pStyle w:val="TOC3"/>
+        <w:pStyle w:val="Sadraj3"/>
         <w:tabs>
           <w:tab w:val="left" w:pos="1320"/>
           <w:tab w:val="right" w:leader="dot" w:pos="9061"/>
@@ -1911,13 +1993,13 @@
           <w:rFonts w:asciiTheme="minorHAnsi" w:eastAsiaTheme="minorEastAsia" w:hAnsiTheme="minorHAnsi"/>
           <w:noProof/>
           <w:sz w:val="22"/>
-          <w:lang w:eastAsia="hr-HR"/>
-        </w:rPr>
-      </w:pPr>
-      <w:hyperlink w:anchor="_Toc80952730" w:history="1">
-        <w:r>
-          <w:rPr>
-            <w:rStyle w:val="Hyperlink"/>
+          <w:lang w:val="en-DE" w:eastAsia="en-DE"/>
+        </w:rPr>
+      </w:pPr>
+      <w:hyperlink w:anchor="_Toc81308460" w:history="1">
+        <w:r>
+          <w:rPr>
+            <w:rStyle w:val="Hiperveza"/>
             <w:noProof/>
           </w:rPr>
           <w:t>2.6.1.</w:t>
@@ -1927,13 +2009,13 @@
             <w:rFonts w:asciiTheme="minorHAnsi" w:eastAsiaTheme="minorEastAsia" w:hAnsiTheme="minorHAnsi"/>
             <w:noProof/>
             <w:sz w:val="22"/>
-            <w:lang w:eastAsia="hr-HR"/>
+            <w:lang w:val="en-DE" w:eastAsia="en-DE"/>
           </w:rPr>
           <w:tab/>
         </w:r>
         <w:r>
           <w:rPr>
-            <w:rStyle w:val="Hyperlink"/>
+            <w:rStyle w:val="Hiperveza"/>
             <w:noProof/>
           </w:rPr>
           <w:t>DHT11 senzor</w:t>
@@ -1957,7 +2039,7 @@
             <w:noProof/>
             <w:webHidden/>
           </w:rPr>
-          <w:instrText xml:space="preserve"> PAGEREF _Toc80952730 \h </w:instrText>
+          <w:instrText xml:space="preserve"> PAGEREF _Toc81308460 \h </w:instrText>
         </w:r>
         <w:r>
           <w:rPr>
@@ -1990,7 +2072,7 @@
     </w:p>
     <w:p>
       <w:pPr>
-        <w:pStyle w:val="TOC2"/>
+        <w:pStyle w:val="Sadraj2"/>
         <w:tabs>
           <w:tab w:val="left" w:pos="880"/>
           <w:tab w:val="right" w:leader="dot" w:pos="9061"/>
@@ -1999,13 +2081,13 @@
           <w:rFonts w:asciiTheme="minorHAnsi" w:eastAsiaTheme="minorEastAsia" w:hAnsiTheme="minorHAnsi"/>
           <w:noProof/>
           <w:sz w:val="22"/>
-          <w:lang w:eastAsia="hr-HR"/>
-        </w:rPr>
-      </w:pPr>
-      <w:hyperlink w:anchor="_Toc80952731" w:history="1">
-        <w:r>
-          <w:rPr>
-            <w:rStyle w:val="Hyperlink"/>
+          <w:lang w:val="en-DE" w:eastAsia="en-DE"/>
+        </w:rPr>
+      </w:pPr>
+      <w:hyperlink w:anchor="_Toc81308461" w:history="1">
+        <w:r>
+          <w:rPr>
+            <w:rStyle w:val="Hiperveza"/>
             <w:noProof/>
           </w:rPr>
           <w:t>2.7.</w:t>
@@ -2015,13 +2097,13 @@
             <w:rFonts w:asciiTheme="minorHAnsi" w:eastAsiaTheme="minorEastAsia" w:hAnsiTheme="minorHAnsi"/>
             <w:noProof/>
             <w:sz w:val="22"/>
-            <w:lang w:eastAsia="hr-HR"/>
+            <w:lang w:val="en-DE" w:eastAsia="en-DE"/>
           </w:rPr>
           <w:tab/>
         </w:r>
         <w:r>
           <w:rPr>
-            <w:rStyle w:val="Hyperlink"/>
+            <w:rStyle w:val="Hiperveza"/>
             <w:noProof/>
           </w:rPr>
           <w:t>Firebase</w:t>
@@ -2045,7 +2127,7 @@
             <w:noProof/>
             <w:webHidden/>
           </w:rPr>
-          <w:instrText xml:space="preserve"> PAGEREF _Toc80952731 \h </w:instrText>
+          <w:instrText xml:space="preserve"> PAGEREF _Toc81308461 \h </w:instrText>
         </w:r>
         <w:r>
           <w:rPr>
@@ -2078,18 +2160,18 @@
     </w:p>
     <w:p>
       <w:pPr>
-        <w:pStyle w:val="TOC1"/>
+        <w:pStyle w:val="Sadraj1"/>
         <w:rPr>
           <w:rFonts w:asciiTheme="minorHAnsi" w:eastAsiaTheme="minorEastAsia" w:hAnsiTheme="minorHAnsi"/>
           <w:noProof/>
           <w:sz w:val="22"/>
-          <w:lang w:eastAsia="hr-HR"/>
-        </w:rPr>
-      </w:pPr>
-      <w:hyperlink w:anchor="_Toc80952732" w:history="1">
-        <w:r>
-          <w:rPr>
-            <w:rStyle w:val="Hyperlink"/>
+          <w:lang w:val="en-DE" w:eastAsia="en-DE"/>
+        </w:rPr>
+      </w:pPr>
+      <w:hyperlink w:anchor="_Toc81308462" w:history="1">
+        <w:r>
+          <w:rPr>
+            <w:rStyle w:val="Hiperveza"/>
             <w:noProof/>
           </w:rPr>
           <w:t>3.</w:t>
@@ -2099,13 +2181,13 @@
             <w:rFonts w:asciiTheme="minorHAnsi" w:eastAsiaTheme="minorEastAsia" w:hAnsiTheme="minorHAnsi"/>
             <w:noProof/>
             <w:sz w:val="22"/>
-            <w:lang w:eastAsia="hr-HR"/>
+            <w:lang w:val="en-DE" w:eastAsia="en-DE"/>
           </w:rPr>
           <w:tab/>
         </w:r>
         <w:r>
           <w:rPr>
-            <w:rStyle w:val="Hyperlink"/>
+            <w:rStyle w:val="Hiperveza"/>
             <w:noProof/>
           </w:rPr>
           <w:t>JEDNOSTAVNA PRIMJENA MQTT PROTOKOLA</w:t>
@@ -2129,7 +2211,7 @@
             <w:noProof/>
             <w:webHidden/>
           </w:rPr>
-          <w:instrText xml:space="preserve"> PAGEREF _Toc80952732 \h </w:instrText>
+          <w:instrText xml:space="preserve"> PAGEREF _Toc81308462 \h </w:instrText>
         </w:r>
         <w:r>
           <w:rPr>
@@ -2162,7 +2244,7 @@
     </w:p>
     <w:p>
       <w:pPr>
-        <w:pStyle w:val="TOC2"/>
+        <w:pStyle w:val="Sadraj2"/>
         <w:tabs>
           <w:tab w:val="left" w:pos="880"/>
           <w:tab w:val="right" w:leader="dot" w:pos="9061"/>
@@ -2171,13 +2253,13 @@
           <w:rFonts w:asciiTheme="minorHAnsi" w:eastAsiaTheme="minorEastAsia" w:hAnsiTheme="minorHAnsi"/>
           <w:noProof/>
           <w:sz w:val="22"/>
-          <w:lang w:eastAsia="hr-HR"/>
-        </w:rPr>
-      </w:pPr>
-      <w:hyperlink w:anchor="_Toc80952733" w:history="1">
-        <w:r>
-          <w:rPr>
-            <w:rStyle w:val="Hyperlink"/>
+          <w:lang w:val="en-DE" w:eastAsia="en-DE"/>
+        </w:rPr>
+      </w:pPr>
+      <w:hyperlink w:anchor="_Toc81308463" w:history="1">
+        <w:r>
+          <w:rPr>
+            <w:rStyle w:val="Hiperveza"/>
             <w:noProof/>
           </w:rPr>
           <w:t>3.1.</w:t>
@@ -2187,13 +2269,13 @@
             <w:rFonts w:asciiTheme="minorHAnsi" w:eastAsiaTheme="minorEastAsia" w:hAnsiTheme="minorHAnsi"/>
             <w:noProof/>
             <w:sz w:val="22"/>
-            <w:lang w:eastAsia="hr-HR"/>
+            <w:lang w:val="en-DE" w:eastAsia="en-DE"/>
           </w:rPr>
           <w:tab/>
         </w:r>
         <w:r>
           <w:rPr>
-            <w:rStyle w:val="Hyperlink"/>
+            <w:rStyle w:val="Hiperveza"/>
             <w:noProof/>
           </w:rPr>
           <w:t>Kreiranje Mosca posredničke aplikacije</w:t>
@@ -2217,7 +2299,7 @@
             <w:noProof/>
             <w:webHidden/>
           </w:rPr>
-          <w:instrText xml:space="preserve"> PAGEREF _Toc80952733 \h </w:instrText>
+          <w:instrText xml:space="preserve"> PAGEREF _Toc81308463 \h </w:instrText>
         </w:r>
         <w:r>
           <w:rPr>
@@ -2250,7 +2332,7 @@
     </w:p>
     <w:p>
       <w:pPr>
-        <w:pStyle w:val="TOC2"/>
+        <w:pStyle w:val="Sadraj2"/>
         <w:tabs>
           <w:tab w:val="left" w:pos="880"/>
           <w:tab w:val="right" w:leader="dot" w:pos="9061"/>
@@ -2259,13 +2341,13 @@
           <w:rFonts w:asciiTheme="minorHAnsi" w:eastAsiaTheme="minorEastAsia" w:hAnsiTheme="minorHAnsi"/>
           <w:noProof/>
           <w:sz w:val="22"/>
-          <w:lang w:eastAsia="hr-HR"/>
-        </w:rPr>
-      </w:pPr>
-      <w:hyperlink w:anchor="_Toc80952734" w:history="1">
-        <w:r>
-          <w:rPr>
-            <w:rStyle w:val="Hyperlink"/>
+          <w:lang w:val="en-DE" w:eastAsia="en-DE"/>
+        </w:rPr>
+      </w:pPr>
+      <w:hyperlink w:anchor="_Toc81308464" w:history="1">
+        <w:r>
+          <w:rPr>
+            <w:rStyle w:val="Hiperveza"/>
             <w:noProof/>
           </w:rPr>
           <w:t>3.2.</w:t>
@@ -2275,13 +2357,13 @@
             <w:rFonts w:asciiTheme="minorHAnsi" w:eastAsiaTheme="minorEastAsia" w:hAnsiTheme="minorHAnsi"/>
             <w:noProof/>
             <w:sz w:val="22"/>
-            <w:lang w:eastAsia="hr-HR"/>
+            <w:lang w:val="en-DE" w:eastAsia="en-DE"/>
           </w:rPr>
           <w:tab/>
         </w:r>
         <w:r>
           <w:rPr>
-            <w:rStyle w:val="Hyperlink"/>
+            <w:rStyle w:val="Hiperveza"/>
             <w:noProof/>
           </w:rPr>
           <w:t>Kreiranje objavljivačke aplikacije</w:t>
@@ -2305,7 +2387,7 @@
             <w:noProof/>
             <w:webHidden/>
           </w:rPr>
-          <w:instrText xml:space="preserve"> PAGEREF _Toc80952734 \h </w:instrText>
+          <w:instrText xml:space="preserve"> PAGEREF _Toc81308464 \h </w:instrText>
         </w:r>
         <w:r>
           <w:rPr>
@@ -2338,7 +2420,7 @@
     </w:p>
     <w:p>
       <w:pPr>
-        <w:pStyle w:val="TOC2"/>
+        <w:pStyle w:val="Sadraj2"/>
         <w:tabs>
           <w:tab w:val="left" w:pos="880"/>
           <w:tab w:val="right" w:leader="dot" w:pos="9061"/>
@@ -2347,13 +2429,13 @@
           <w:rFonts w:asciiTheme="minorHAnsi" w:eastAsiaTheme="minorEastAsia" w:hAnsiTheme="minorHAnsi"/>
           <w:noProof/>
           <w:sz w:val="22"/>
-          <w:lang w:eastAsia="hr-HR"/>
-        </w:rPr>
-      </w:pPr>
-      <w:hyperlink w:anchor="_Toc80952735" w:history="1">
-        <w:r>
-          <w:rPr>
-            <w:rStyle w:val="Hyperlink"/>
+          <w:lang w:val="en-DE" w:eastAsia="en-DE"/>
+        </w:rPr>
+      </w:pPr>
+      <w:hyperlink w:anchor="_Toc81308465" w:history="1">
+        <w:r>
+          <w:rPr>
+            <w:rStyle w:val="Hiperveza"/>
             <w:noProof/>
           </w:rPr>
           <w:t>3.3.</w:t>
@@ -2363,13 +2445,13 @@
             <w:rFonts w:asciiTheme="minorHAnsi" w:eastAsiaTheme="minorEastAsia" w:hAnsiTheme="minorHAnsi"/>
             <w:noProof/>
             <w:sz w:val="22"/>
-            <w:lang w:eastAsia="hr-HR"/>
+            <w:lang w:val="en-DE" w:eastAsia="en-DE"/>
           </w:rPr>
           <w:tab/>
         </w:r>
         <w:r>
           <w:rPr>
-            <w:rStyle w:val="Hyperlink"/>
+            <w:rStyle w:val="Hiperveza"/>
             <w:noProof/>
           </w:rPr>
           <w:t>Kreiranje pretplatničke aplikacije</w:t>
@@ -2393,7 +2475,7 @@
             <w:noProof/>
             <w:webHidden/>
           </w:rPr>
-          <w:instrText xml:space="preserve"> PAGEREF _Toc80952735 \h </w:instrText>
+          <w:instrText xml:space="preserve"> PAGEREF _Toc81308465 \h </w:instrText>
         </w:r>
         <w:r>
           <w:rPr>
@@ -2426,18 +2508,18 @@
     </w:p>
     <w:p>
       <w:pPr>
-        <w:pStyle w:val="TOC1"/>
+        <w:pStyle w:val="Sadraj1"/>
         <w:rPr>
           <w:rFonts w:asciiTheme="minorHAnsi" w:eastAsiaTheme="minorEastAsia" w:hAnsiTheme="minorHAnsi"/>
           <w:noProof/>
           <w:sz w:val="22"/>
-          <w:lang w:eastAsia="hr-HR"/>
-        </w:rPr>
-      </w:pPr>
-      <w:hyperlink w:anchor="_Toc80952736" w:history="1">
-        <w:r>
-          <w:rPr>
-            <w:rStyle w:val="Hyperlink"/>
+          <w:lang w:val="en-DE" w:eastAsia="en-DE"/>
+        </w:rPr>
+      </w:pPr>
+      <w:hyperlink w:anchor="_Toc81308466" w:history="1">
+        <w:r>
+          <w:rPr>
+            <w:rStyle w:val="Hiperveza"/>
             <w:noProof/>
           </w:rPr>
           <w:t>4.</w:t>
@@ -2447,13 +2529,13 @@
             <w:rFonts w:asciiTheme="minorHAnsi" w:eastAsiaTheme="minorEastAsia" w:hAnsiTheme="minorHAnsi"/>
             <w:noProof/>
             <w:sz w:val="22"/>
-            <w:lang w:eastAsia="hr-HR"/>
+            <w:lang w:val="en-DE" w:eastAsia="en-DE"/>
           </w:rPr>
           <w:tab/>
         </w:r>
         <w:r>
           <w:rPr>
-            <w:rStyle w:val="Hyperlink"/>
+            <w:rStyle w:val="Hiperveza"/>
             <w:noProof/>
           </w:rPr>
           <w:t>PREGLED FUNKCIONALNOSTI APLIKACIJE</w:t>
@@ -2477,7 +2559,7 @@
             <w:noProof/>
             <w:webHidden/>
           </w:rPr>
-          <w:instrText xml:space="preserve"> PAGEREF _Toc80952736 \h </w:instrText>
+          <w:instrText xml:space="preserve"> PAGEREF _Toc81308466 \h </w:instrText>
         </w:r>
         <w:r>
           <w:rPr>
@@ -2510,7 +2592,7 @@
     </w:p>
     <w:p>
       <w:pPr>
-        <w:pStyle w:val="TOC2"/>
+        <w:pStyle w:val="Sadraj2"/>
         <w:tabs>
           <w:tab w:val="left" w:pos="880"/>
           <w:tab w:val="right" w:leader="dot" w:pos="9061"/>
@@ -2519,13 +2601,13 @@
           <w:rFonts w:asciiTheme="minorHAnsi" w:eastAsiaTheme="minorEastAsia" w:hAnsiTheme="minorHAnsi"/>
           <w:noProof/>
           <w:sz w:val="22"/>
-          <w:lang w:eastAsia="hr-HR"/>
-        </w:rPr>
-      </w:pPr>
-      <w:hyperlink w:anchor="_Toc80952737" w:history="1">
-        <w:r>
-          <w:rPr>
-            <w:rStyle w:val="Hyperlink"/>
+          <w:lang w:val="en-DE" w:eastAsia="en-DE"/>
+        </w:rPr>
+      </w:pPr>
+      <w:hyperlink w:anchor="_Toc81308467" w:history="1">
+        <w:r>
+          <w:rPr>
+            <w:rStyle w:val="Hiperveza"/>
             <w:noProof/>
           </w:rPr>
           <w:t>4.1.</w:t>
@@ -2535,13 +2617,13 @@
             <w:rFonts w:asciiTheme="minorHAnsi" w:eastAsiaTheme="minorEastAsia" w:hAnsiTheme="minorHAnsi"/>
             <w:noProof/>
             <w:sz w:val="22"/>
-            <w:lang w:eastAsia="hr-HR"/>
+            <w:lang w:val="en-DE" w:eastAsia="en-DE"/>
           </w:rPr>
           <w:tab/>
         </w:r>
         <w:r>
           <w:rPr>
-            <w:rStyle w:val="Hyperlink"/>
+            <w:rStyle w:val="Hiperveza"/>
             <w:noProof/>
           </w:rPr>
           <w:t>BACKEND DIO APLIKACIJE</w:t>
@@ -2565,7 +2647,7 @@
             <w:noProof/>
             <w:webHidden/>
           </w:rPr>
-          <w:instrText xml:space="preserve"> PAGEREF _Toc80952737 \h </w:instrText>
+          <w:instrText xml:space="preserve"> PAGEREF _Toc81308467 \h </w:instrText>
         </w:r>
         <w:r>
           <w:rPr>
@@ -2598,7 +2680,7 @@
     </w:p>
     <w:p>
       <w:pPr>
-        <w:pStyle w:val="TOC3"/>
+        <w:pStyle w:val="Sadraj3"/>
         <w:tabs>
           <w:tab w:val="left" w:pos="1320"/>
           <w:tab w:val="right" w:leader="dot" w:pos="9061"/>
@@ -2607,13 +2689,13 @@
           <w:rFonts w:asciiTheme="minorHAnsi" w:eastAsiaTheme="minorEastAsia" w:hAnsiTheme="minorHAnsi"/>
           <w:noProof/>
           <w:sz w:val="22"/>
-          <w:lang w:eastAsia="hr-HR"/>
-        </w:rPr>
-      </w:pPr>
-      <w:hyperlink w:anchor="_Toc80952738" w:history="1">
-        <w:r>
-          <w:rPr>
-            <w:rStyle w:val="Hyperlink"/>
+          <w:lang w:val="en-DE" w:eastAsia="en-DE"/>
+        </w:rPr>
+      </w:pPr>
+      <w:hyperlink w:anchor="_Toc81308468" w:history="1">
+        <w:r>
+          <w:rPr>
+            <w:rStyle w:val="Hiperveza"/>
             <w:noProof/>
           </w:rPr>
           <w:t>4.1.1.</w:t>
@@ -2623,13 +2705,13 @@
             <w:rFonts w:asciiTheme="minorHAnsi" w:eastAsiaTheme="minorEastAsia" w:hAnsiTheme="minorHAnsi"/>
             <w:noProof/>
             <w:sz w:val="22"/>
-            <w:lang w:eastAsia="hr-HR"/>
+            <w:lang w:val="en-DE" w:eastAsia="en-DE"/>
           </w:rPr>
           <w:tab/>
         </w:r>
         <w:r>
           <w:rPr>
-            <w:rStyle w:val="Hyperlink"/>
+            <w:rStyle w:val="Hiperveza"/>
             <w:noProof/>
           </w:rPr>
           <w:t>Posrednik</w:t>
@@ -2653,7 +2735,7 @@
             <w:noProof/>
             <w:webHidden/>
           </w:rPr>
-          <w:instrText xml:space="preserve"> PAGEREF _Toc80952738 \h </w:instrText>
+          <w:instrText xml:space="preserve"> PAGEREF _Toc81308468 \h </w:instrText>
         </w:r>
         <w:r>
           <w:rPr>
@@ -2686,7 +2768,7 @@
     </w:p>
     <w:p>
       <w:pPr>
-        <w:pStyle w:val="TOC3"/>
+        <w:pStyle w:val="Sadraj3"/>
         <w:tabs>
           <w:tab w:val="left" w:pos="1320"/>
           <w:tab w:val="right" w:leader="dot" w:pos="9061"/>
@@ -2695,13 +2777,13 @@
           <w:rFonts w:asciiTheme="minorHAnsi" w:eastAsiaTheme="minorEastAsia" w:hAnsiTheme="minorHAnsi"/>
           <w:noProof/>
           <w:sz w:val="22"/>
-          <w:lang w:eastAsia="hr-HR"/>
-        </w:rPr>
-      </w:pPr>
-      <w:hyperlink w:anchor="_Toc80952739" w:history="1">
-        <w:r>
-          <w:rPr>
-            <w:rStyle w:val="Hyperlink"/>
+          <w:lang w:val="en-DE" w:eastAsia="en-DE"/>
+        </w:rPr>
+      </w:pPr>
+      <w:hyperlink w:anchor="_Toc81308469" w:history="1">
+        <w:r>
+          <w:rPr>
+            <w:rStyle w:val="Hiperveza"/>
             <w:noProof/>
           </w:rPr>
           <w:t>4.1.2.</w:t>
@@ -2711,13 +2793,13 @@
             <w:rFonts w:asciiTheme="minorHAnsi" w:eastAsiaTheme="minorEastAsia" w:hAnsiTheme="minorHAnsi"/>
             <w:noProof/>
             <w:sz w:val="22"/>
-            <w:lang w:eastAsia="hr-HR"/>
+            <w:lang w:val="en-DE" w:eastAsia="en-DE"/>
           </w:rPr>
           <w:tab/>
         </w:r>
         <w:r>
           <w:rPr>
-            <w:rStyle w:val="Hyperlink"/>
+            <w:rStyle w:val="Hiperveza"/>
             <w:noProof/>
           </w:rPr>
           <w:t>Objavljivač</w:t>
@@ -2741,7 +2823,7 @@
             <w:noProof/>
             <w:webHidden/>
           </w:rPr>
-          <w:instrText xml:space="preserve"> PAGEREF _Toc80952739 \h </w:instrText>
+          <w:instrText xml:space="preserve"> PAGEREF _Toc81308469 \h </w:instrText>
         </w:r>
         <w:r>
           <w:rPr>
@@ -2774,7 +2856,7 @@
     </w:p>
     <w:p>
       <w:pPr>
-        <w:pStyle w:val="TOC2"/>
+        <w:pStyle w:val="Sadraj2"/>
         <w:tabs>
           <w:tab w:val="left" w:pos="880"/>
           <w:tab w:val="right" w:leader="dot" w:pos="9061"/>
@@ -2783,13 +2865,13 @@
           <w:rFonts w:asciiTheme="minorHAnsi" w:eastAsiaTheme="minorEastAsia" w:hAnsiTheme="minorHAnsi"/>
           <w:noProof/>
           <w:sz w:val="22"/>
-          <w:lang w:eastAsia="hr-HR"/>
-        </w:rPr>
-      </w:pPr>
-      <w:hyperlink w:anchor="_Toc80952740" w:history="1">
-        <w:r>
-          <w:rPr>
-            <w:rStyle w:val="Hyperlink"/>
+          <w:lang w:val="en-DE" w:eastAsia="en-DE"/>
+        </w:rPr>
+      </w:pPr>
+      <w:hyperlink w:anchor="_Toc81308470" w:history="1">
+        <w:r>
+          <w:rPr>
+            <w:rStyle w:val="Hiperveza"/>
             <w:noProof/>
           </w:rPr>
           <w:t>4.2.</w:t>
@@ -2799,13 +2881,13 @@
             <w:rFonts w:asciiTheme="minorHAnsi" w:eastAsiaTheme="minorEastAsia" w:hAnsiTheme="minorHAnsi"/>
             <w:noProof/>
             <w:sz w:val="22"/>
-            <w:lang w:eastAsia="hr-HR"/>
+            <w:lang w:val="en-DE" w:eastAsia="en-DE"/>
           </w:rPr>
           <w:tab/>
         </w:r>
         <w:r>
           <w:rPr>
-            <w:rStyle w:val="Hyperlink"/>
+            <w:rStyle w:val="Hiperveza"/>
             <w:noProof/>
           </w:rPr>
           <w:t>Frontend dio aplikacije</w:t>
@@ -2829,7 +2911,7 @@
             <w:noProof/>
             <w:webHidden/>
           </w:rPr>
-          <w:instrText xml:space="preserve"> PAGEREF _Toc80952740 \h </w:instrText>
+          <w:instrText xml:space="preserve"> PAGEREF _Toc81308470 \h </w:instrText>
         </w:r>
         <w:r>
           <w:rPr>
@@ -2862,7 +2944,7 @@
     </w:p>
     <w:p>
       <w:pPr>
-        <w:pStyle w:val="TOC3"/>
+        <w:pStyle w:val="Sadraj3"/>
         <w:tabs>
           <w:tab w:val="left" w:pos="1320"/>
           <w:tab w:val="right" w:leader="dot" w:pos="9061"/>
@@ -2871,13 +2953,13 @@
           <w:rFonts w:asciiTheme="minorHAnsi" w:eastAsiaTheme="minorEastAsia" w:hAnsiTheme="minorHAnsi"/>
           <w:noProof/>
           <w:sz w:val="22"/>
-          <w:lang w:eastAsia="hr-HR"/>
-        </w:rPr>
-      </w:pPr>
-      <w:hyperlink w:anchor="_Toc80952741" w:history="1">
-        <w:r>
-          <w:rPr>
-            <w:rStyle w:val="Hyperlink"/>
+          <w:lang w:val="en-DE" w:eastAsia="en-DE"/>
+        </w:rPr>
+      </w:pPr>
+      <w:hyperlink w:anchor="_Toc81308471" w:history="1">
+        <w:r>
+          <w:rPr>
+            <w:rStyle w:val="Hiperveza"/>
             <w:noProof/>
           </w:rPr>
           <w:t>4.2.1.</w:t>
@@ -2887,13 +2969,13 @@
             <w:rFonts w:asciiTheme="minorHAnsi" w:eastAsiaTheme="minorEastAsia" w:hAnsiTheme="minorHAnsi"/>
             <w:noProof/>
             <w:sz w:val="22"/>
-            <w:lang w:eastAsia="hr-HR"/>
+            <w:lang w:val="en-DE" w:eastAsia="en-DE"/>
           </w:rPr>
           <w:tab/>
         </w:r>
         <w:r>
           <w:rPr>
-            <w:rStyle w:val="Hyperlink"/>
+            <w:rStyle w:val="Hiperveza"/>
             <w:noProof/>
           </w:rPr>
           <w:t>Tablični prikaz podataka učitanih iz Firebase baze podataka</w:t>
@@ -2917,7 +2999,7 @@
             <w:noProof/>
             <w:webHidden/>
           </w:rPr>
-          <w:instrText xml:space="preserve"> PAGEREF _Toc80952741 \h </w:instrText>
+          <w:instrText xml:space="preserve"> PAGEREF _Toc81308471 \h </w:instrText>
         </w:r>
         <w:r>
           <w:rPr>
@@ -2950,7 +3032,7 @@
     </w:p>
     <w:p>
       <w:pPr>
-        <w:pStyle w:val="TOC3"/>
+        <w:pStyle w:val="Sadraj3"/>
         <w:tabs>
           <w:tab w:val="left" w:pos="1320"/>
           <w:tab w:val="right" w:leader="dot" w:pos="9061"/>
@@ -2959,13 +3041,13 @@
           <w:rFonts w:asciiTheme="minorHAnsi" w:eastAsiaTheme="minorEastAsia" w:hAnsiTheme="minorHAnsi"/>
           <w:noProof/>
           <w:sz w:val="22"/>
-          <w:lang w:eastAsia="hr-HR"/>
-        </w:rPr>
-      </w:pPr>
-      <w:hyperlink w:anchor="_Toc80952742" w:history="1">
-        <w:r>
-          <w:rPr>
-            <w:rStyle w:val="Hyperlink"/>
+          <w:lang w:val="en-DE" w:eastAsia="en-DE"/>
+        </w:rPr>
+      </w:pPr>
+      <w:hyperlink w:anchor="_Toc81308472" w:history="1">
+        <w:r>
+          <w:rPr>
+            <w:rStyle w:val="Hiperveza"/>
             <w:noProof/>
           </w:rPr>
           <w:t>4.2.2.</w:t>
@@ -2975,13 +3057,13 @@
             <w:rFonts w:asciiTheme="minorHAnsi" w:eastAsiaTheme="minorEastAsia" w:hAnsiTheme="minorHAnsi"/>
             <w:noProof/>
             <w:sz w:val="22"/>
-            <w:lang w:eastAsia="hr-HR"/>
+            <w:lang w:val="en-DE" w:eastAsia="en-DE"/>
           </w:rPr>
           <w:tab/>
         </w:r>
         <w:r>
           <w:rPr>
-            <w:rStyle w:val="Hyperlink"/>
+            <w:rStyle w:val="Hiperveza"/>
             <w:noProof/>
           </w:rPr>
           <w:t>„Live“ povezivanje sa MQTT posrednikom i pretplata na temu</w:t>
@@ -3005,7 +3087,7 @@
             <w:noProof/>
             <w:webHidden/>
           </w:rPr>
-          <w:instrText xml:space="preserve"> PAGEREF _Toc80952742 \h </w:instrText>
+          <w:instrText xml:space="preserve"> PAGEREF _Toc81308472 \h </w:instrText>
         </w:r>
         <w:r>
           <w:rPr>
@@ -3038,18 +3120,18 @@
     </w:p>
     <w:p>
       <w:pPr>
-        <w:pStyle w:val="TOC1"/>
+        <w:pStyle w:val="Sadraj1"/>
         <w:rPr>
           <w:rFonts w:asciiTheme="minorHAnsi" w:eastAsiaTheme="minorEastAsia" w:hAnsiTheme="minorHAnsi"/>
           <w:noProof/>
           <w:sz w:val="22"/>
-          <w:lang w:eastAsia="hr-HR"/>
-        </w:rPr>
-      </w:pPr>
-      <w:hyperlink w:anchor="_Toc80952743" w:history="1">
-        <w:r>
-          <w:rPr>
-            <w:rStyle w:val="Hyperlink"/>
+          <w:lang w:val="en-DE" w:eastAsia="en-DE"/>
+        </w:rPr>
+      </w:pPr>
+      <w:hyperlink w:anchor="_Toc81308473" w:history="1">
+        <w:r>
+          <w:rPr>
+            <w:rStyle w:val="Hiperveza"/>
             <w:noProof/>
           </w:rPr>
           <w:t>5.</w:t>
@@ -3059,13 +3141,13 @@
             <w:rFonts w:asciiTheme="minorHAnsi" w:eastAsiaTheme="minorEastAsia" w:hAnsiTheme="minorHAnsi"/>
             <w:noProof/>
             <w:sz w:val="22"/>
-            <w:lang w:eastAsia="hr-HR"/>
+            <w:lang w:val="en-DE" w:eastAsia="en-DE"/>
           </w:rPr>
           <w:tab/>
         </w:r>
         <w:r>
           <w:rPr>
-            <w:rStyle w:val="Hyperlink"/>
+            <w:rStyle w:val="Hiperveza"/>
             <w:noProof/>
           </w:rPr>
           <w:t>ZAKLJUČAK</w:t>
@@ -3089,7 +3171,7 @@
             <w:noProof/>
             <w:webHidden/>
           </w:rPr>
-          <w:instrText xml:space="preserve"> PAGEREF _Toc80952743 \h </w:instrText>
+          <w:instrText xml:space="preserve"> PAGEREF _Toc81308473 \h </w:instrText>
         </w:r>
         <w:r>
           <w:rPr>
@@ -3122,18 +3204,18 @@
     </w:p>
     <w:p>
       <w:pPr>
-        <w:pStyle w:val="TOC1"/>
+        <w:pStyle w:val="Sadraj1"/>
         <w:rPr>
           <w:rFonts w:asciiTheme="minorHAnsi" w:eastAsiaTheme="minorEastAsia" w:hAnsiTheme="minorHAnsi"/>
           <w:noProof/>
           <w:sz w:val="22"/>
-          <w:lang w:eastAsia="hr-HR"/>
-        </w:rPr>
-      </w:pPr>
-      <w:hyperlink w:anchor="_Toc80952744" w:history="1">
-        <w:r>
-          <w:rPr>
-            <w:rStyle w:val="Hyperlink"/>
+          <w:lang w:val="en-DE" w:eastAsia="en-DE"/>
+        </w:rPr>
+      </w:pPr>
+      <w:hyperlink w:anchor="_Toc81308474" w:history="1">
+        <w:r>
+          <w:rPr>
+            <w:rStyle w:val="Hiperveza"/>
             <w:noProof/>
           </w:rPr>
           <w:t>6.</w:t>
@@ -3143,13 +3225,13 @@
             <w:rFonts w:asciiTheme="minorHAnsi" w:eastAsiaTheme="minorEastAsia" w:hAnsiTheme="minorHAnsi"/>
             <w:noProof/>
             <w:sz w:val="22"/>
-            <w:lang w:eastAsia="hr-HR"/>
+            <w:lang w:val="en-DE" w:eastAsia="en-DE"/>
           </w:rPr>
           <w:tab/>
         </w:r>
         <w:r>
           <w:rPr>
-            <w:rStyle w:val="Hyperlink"/>
+            <w:rStyle w:val="Hiperveza"/>
             <w:noProof/>
           </w:rPr>
           <w:t>LITERATURA</w:t>
@@ -3173,7 +3255,7 @@
             <w:noProof/>
             <w:webHidden/>
           </w:rPr>
-          <w:instrText xml:space="preserve"> PAGEREF _Toc80952744 \h </w:instrText>
+          <w:instrText xml:space="preserve"> PAGEREF _Toc81308474 \h </w:instrText>
         </w:r>
         <w:r>
           <w:rPr>
@@ -3206,18 +3288,18 @@
     </w:p>
     <w:p>
       <w:pPr>
-        <w:pStyle w:val="TOC1"/>
+        <w:pStyle w:val="Sadraj1"/>
         <w:rPr>
           <w:rFonts w:asciiTheme="minorHAnsi" w:eastAsiaTheme="minorEastAsia" w:hAnsiTheme="minorHAnsi"/>
           <w:noProof/>
           <w:sz w:val="22"/>
-          <w:lang w:eastAsia="hr-HR"/>
-        </w:rPr>
-      </w:pPr>
-      <w:hyperlink w:anchor="_Toc80952745" w:history="1">
-        <w:r>
-          <w:rPr>
-            <w:rStyle w:val="Hyperlink"/>
+          <w:lang w:val="en-DE" w:eastAsia="en-DE"/>
+        </w:rPr>
+      </w:pPr>
+      <w:hyperlink w:anchor="_Toc81308475" w:history="1">
+        <w:r>
+          <w:rPr>
+            <w:rStyle w:val="Hiperveza"/>
             <w:noProof/>
           </w:rPr>
           <w:t>7.  POPIS ILUSTRACIJA</w:t>
@@ -3241,7 +3323,7 @@
             <w:noProof/>
             <w:webHidden/>
           </w:rPr>
-          <w:instrText xml:space="preserve"> PAGEREF _Toc80952745 \h </w:instrText>
+          <w:instrText xml:space="preserve"> PAGEREF _Toc81308475 \h </w:instrText>
         </w:r>
         <w:r>
           <w:rPr>
@@ -3301,7 +3383,7 @@
           <w:numId w:val="7"/>
         </w:numPr>
       </w:pPr>
-      <w:bookmarkStart w:id="0" w:name="_Toc80952718"/>
+      <w:bookmarkStart w:id="0" w:name="_Toc81308448"/>
       <w:r>
         <w:lastRenderedPageBreak/>
         <w:t>UVOD</w:t>
@@ -3401,7 +3483,7 @@
           <w:numId w:val="7"/>
         </w:numPr>
       </w:pPr>
-      <w:bookmarkStart w:id="1" w:name="_Toc80952719"/>
+      <w:bookmarkStart w:id="1" w:name="_Toc81308449"/>
       <w:r>
         <w:lastRenderedPageBreak/>
         <w:t>KORIŠTENE TEHNOLOGIJE</w:t>
@@ -3445,7 +3527,7 @@
           <w:numId w:val="7"/>
         </w:numPr>
       </w:pPr>
-      <w:bookmarkStart w:id="2" w:name="_Toc80952720"/>
+      <w:bookmarkStart w:id="2" w:name="_Toc81308450"/>
       <w:r>
         <w:t>MQTT</w:t>
       </w:r>
@@ -3467,7 +3549,7 @@
       </w:r>
       <w:r>
         <w:rPr>
-          <w:rStyle w:val="FootnoteReference"/>
+          <w:rStyle w:val="Referencafusnote"/>
         </w:rPr>
         <w:footnoteReference w:id="1"/>
       </w:r>
@@ -3605,7 +3687,7 @@
     </w:p>
     <w:p>
       <w:pPr>
-        <w:pStyle w:val="ListParagraph"/>
+        <w:pStyle w:val="Odlomakpopisa"/>
         <w:numPr>
           <w:ilvl w:val="0"/>
           <w:numId w:val="11"/>
@@ -3621,7 +3703,7 @@
     </w:p>
     <w:p>
       <w:pPr>
-        <w:pStyle w:val="ListParagraph"/>
+        <w:pStyle w:val="Odlomakpopisa"/>
         <w:numPr>
           <w:ilvl w:val="0"/>
           <w:numId w:val="11"/>
@@ -3637,7 +3719,7 @@
     </w:p>
     <w:p>
       <w:pPr>
-        <w:pStyle w:val="ListParagraph"/>
+        <w:pStyle w:val="Odlomakpopisa"/>
         <w:numPr>
           <w:ilvl w:val="1"/>
           <w:numId w:val="11"/>
@@ -3659,7 +3741,7 @@
           <w:numId w:val="11"/>
         </w:numPr>
       </w:pPr>
-      <w:bookmarkStart w:id="3" w:name="_Toc80952721"/>
+      <w:bookmarkStart w:id="3" w:name="_Toc81308451"/>
       <w:r>
         <w:t>Posrednik</w:t>
       </w:r>
@@ -3721,7 +3803,7 @@
           <w:numId w:val="11"/>
         </w:numPr>
       </w:pPr>
-      <w:bookmarkStart w:id="4" w:name="_Toc80952722"/>
+      <w:bookmarkStart w:id="4" w:name="_Toc81308452"/>
       <w:r>
         <w:t>Mosca</w:t>
       </w:r>
@@ -3774,7 +3856,7 @@
           <w:numId w:val="11"/>
         </w:numPr>
       </w:pPr>
-      <w:bookmarkStart w:id="5" w:name="_Toc80952723"/>
+      <w:bookmarkStart w:id="5" w:name="_Toc81308453"/>
       <w:r>
         <w:t>Klijent</w:t>
       </w:r>
@@ -3825,20 +3907,33 @@
     </w:p>
     <w:p>
       <w:pPr>
-        <w:pStyle w:val="Caption"/>
-      </w:pPr>
-      <w:bookmarkStart w:id="6" w:name="_Toc80955389"/>
+        <w:pStyle w:val="Opisslike"/>
+      </w:pPr>
+      <w:bookmarkStart w:id="6" w:name="_Toc81308427"/>
       <w:r>
         <w:t xml:space="preserve">Slika </w:t>
       </w:r>
-      <w:fldSimple w:instr=" SEQ Slika \* ARABIC ">
-        <w:r>
-          <w:rPr>
-            <w:noProof/>
-          </w:rPr>
-          <w:t>1</w:t>
-        </w:r>
-      </w:fldSimple>
+      <w:r>
+        <w:fldChar w:fldCharType="begin"/>
+      </w:r>
+      <w:r>
+        <w:instrText xml:space="preserve"> SEQ Slika \* ARABIC </w:instrText>
+      </w:r>
+      <w:r>
+        <w:fldChar w:fldCharType="separate"/>
+      </w:r>
+      <w:r>
+        <w:rPr>
+          <w:noProof/>
+        </w:rPr>
+        <w:t>1</w:t>
+      </w:r>
+      <w:r>
+        <w:rPr>
+          <w:noProof/>
+        </w:rPr>
+        <w:fldChar w:fldCharType="end"/>
+      </w:r>
       <w:r>
         <w:t>. Struktura MQTT protokola</w:t>
       </w:r>
@@ -3985,7 +4080,7 @@
           <w:numId w:val="11"/>
         </w:numPr>
       </w:pPr>
-      <w:bookmarkStart w:id="7" w:name="_Toc80952724"/>
+      <w:bookmarkStart w:id="7" w:name="_Toc81308454"/>
       <w:r>
         <w:t>HTML</w:t>
       </w:r>
@@ -4059,7 +4154,7 @@
       </w:r>
       <w:r>
         <w:rPr>
-          <w:rStyle w:val="FootnoteReference"/>
+          <w:rStyle w:val="Referencafusnote"/>
         </w:rPr>
         <w:footnoteReference w:id="2"/>
       </w:r>
@@ -4072,7 +4167,6 @@
     </w:p>
     <w:p>
       <w:pPr>
-        <w:shd w:val="clear" w:color="auto" w:fill="263238"/>
         <w:spacing w:line="285" w:lineRule="atLeast"/>
         <w:jc w:val="left"/>
         <w:rPr>
@@ -4156,7 +4250,6 @@
     </w:p>
     <w:p>
       <w:pPr>
-        <w:shd w:val="clear" w:color="auto" w:fill="263238"/>
         <w:spacing w:line="285" w:lineRule="atLeast"/>
         <w:jc w:val="left"/>
         <w:rPr>
@@ -4250,7 +4343,6 @@
     </w:p>
     <w:p>
       <w:pPr>
-        <w:shd w:val="clear" w:color="auto" w:fill="263238"/>
         <w:spacing w:line="285" w:lineRule="atLeast"/>
         <w:jc w:val="left"/>
         <w:rPr>
@@ -4364,7 +4456,6 @@
     </w:p>
     <w:p>
       <w:pPr>
-        <w:shd w:val="clear" w:color="auto" w:fill="263238"/>
         <w:spacing w:line="285" w:lineRule="atLeast"/>
         <w:jc w:val="left"/>
         <w:rPr>
@@ -4429,7 +4520,6 @@
     </w:p>
     <w:p>
       <w:pPr>
-        <w:shd w:val="clear" w:color="auto" w:fill="263238"/>
         <w:spacing w:line="285" w:lineRule="atLeast"/>
         <w:jc w:val="left"/>
         <w:rPr>
@@ -4513,7 +4603,6 @@
     </w:p>
     <w:p>
       <w:pPr>
-        <w:shd w:val="clear" w:color="auto" w:fill="263238"/>
         <w:spacing w:line="285" w:lineRule="atLeast"/>
         <w:jc w:val="left"/>
         <w:rPr>
@@ -4557,7 +4646,6 @@
     </w:p>
     <w:p>
       <w:pPr>
-        <w:shd w:val="clear" w:color="auto" w:fill="263238"/>
         <w:spacing w:line="285" w:lineRule="atLeast"/>
         <w:jc w:val="left"/>
         <w:rPr>
@@ -4651,7 +4739,6 @@
     </w:p>
     <w:p>
       <w:pPr>
-        <w:shd w:val="clear" w:color="auto" w:fill="263238"/>
         <w:spacing w:line="285" w:lineRule="atLeast"/>
         <w:jc w:val="left"/>
         <w:rPr>
@@ -4785,7 +4872,6 @@
     </w:p>
     <w:p>
       <w:pPr>
-        <w:shd w:val="clear" w:color="auto" w:fill="263238"/>
         <w:spacing w:line="285" w:lineRule="atLeast"/>
         <w:jc w:val="left"/>
         <w:rPr>
@@ -4919,7 +5005,6 @@
     </w:p>
     <w:p>
       <w:pPr>
-        <w:shd w:val="clear" w:color="auto" w:fill="263238"/>
         <w:spacing w:line="285" w:lineRule="atLeast"/>
         <w:jc w:val="left"/>
         <w:rPr>
@@ -5013,7 +5098,6 @@
     </w:p>
     <w:p>
       <w:pPr>
-        <w:shd w:val="clear" w:color="auto" w:fill="263238"/>
         <w:spacing w:line="285" w:lineRule="atLeast"/>
         <w:jc w:val="left"/>
         <w:rPr>
@@ -5057,7 +5141,6 @@
     </w:p>
     <w:p>
       <w:pPr>
-        <w:shd w:val="clear" w:color="auto" w:fill="263238"/>
         <w:spacing w:line="285" w:lineRule="atLeast"/>
         <w:jc w:val="left"/>
         <w:rPr>
@@ -5101,7 +5184,6 @@
     </w:p>
     <w:p>
       <w:pPr>
-        <w:shd w:val="clear" w:color="auto" w:fill="263238"/>
         <w:spacing w:line="285" w:lineRule="atLeast"/>
         <w:jc w:val="left"/>
         <w:rPr>
@@ -5195,7 +5277,6 @@
     </w:p>
     <w:p>
       <w:pPr>
-        <w:shd w:val="clear" w:color="auto" w:fill="263238"/>
         <w:spacing w:line="285" w:lineRule="atLeast"/>
         <w:jc w:val="left"/>
         <w:rPr>
@@ -5289,7 +5370,6 @@
     </w:p>
     <w:p>
       <w:pPr>
-        <w:shd w:val="clear" w:color="auto" w:fill="263238"/>
         <w:spacing w:line="285" w:lineRule="atLeast"/>
         <w:jc w:val="left"/>
         <w:rPr>
@@ -5343,7 +5423,6 @@
     </w:p>
     <w:p>
       <w:pPr>
-        <w:shd w:val="clear" w:color="auto" w:fill="263238"/>
         <w:spacing w:line="285" w:lineRule="atLeast"/>
         <w:jc w:val="left"/>
         <w:rPr>
@@ -5387,7 +5466,6 @@
     </w:p>
     <w:p>
       <w:pPr>
-        <w:shd w:val="clear" w:color="auto" w:fill="263238"/>
         <w:spacing w:line="285" w:lineRule="atLeast"/>
         <w:jc w:val="left"/>
         <w:rPr>
@@ -5470,7 +5548,7 @@
           <w:numId w:val="11"/>
         </w:numPr>
       </w:pPr>
-      <w:bookmarkStart w:id="8" w:name="_Toc80952725"/>
+      <w:bookmarkStart w:id="8" w:name="_Toc81308455"/>
       <w:r>
         <w:t>CSS</w:t>
       </w:r>
@@ -5533,7 +5611,7 @@
       </w:r>
       <w:r>
         <w:rPr>
-          <w:rStyle w:val="FootnoteReference"/>
+          <w:rStyle w:val="Referencafusnote"/>
         </w:rPr>
         <w:footnoteReference w:id="3"/>
       </w:r>
@@ -5564,7 +5642,6 @@
     </w:p>
     <w:p>
       <w:pPr>
-        <w:shd w:val="clear" w:color="auto" w:fill="263238"/>
         <w:spacing w:line="285" w:lineRule="atLeast"/>
         <w:jc w:val="left"/>
         <w:rPr>
@@ -5619,7 +5696,6 @@
     </w:p>
     <w:p>
       <w:pPr>
-        <w:shd w:val="clear" w:color="auto" w:fill="263238"/>
         <w:spacing w:line="285" w:lineRule="atLeast"/>
         <w:jc w:val="left"/>
         <w:rPr>
@@ -5703,7 +5779,6 @@
     </w:p>
     <w:p>
       <w:pPr>
-        <w:shd w:val="clear" w:color="auto" w:fill="263238"/>
         <w:spacing w:line="285" w:lineRule="atLeast"/>
         <w:jc w:val="left"/>
         <w:rPr>
@@ -5727,7 +5802,6 @@
     </w:p>
     <w:p>
       <w:pPr>
-        <w:shd w:val="clear" w:color="auto" w:fill="263238"/>
         <w:spacing w:line="285" w:lineRule="atLeast"/>
         <w:jc w:val="left"/>
         <w:rPr>
@@ -5741,7 +5815,6 @@
     </w:p>
     <w:p>
       <w:pPr>
-        <w:shd w:val="clear" w:color="auto" w:fill="263238"/>
         <w:spacing w:line="285" w:lineRule="atLeast"/>
         <w:jc w:val="left"/>
         <w:rPr>
@@ -5785,7 +5858,6 @@
     </w:p>
     <w:p>
       <w:pPr>
-        <w:shd w:val="clear" w:color="auto" w:fill="263238"/>
         <w:spacing w:line="285" w:lineRule="atLeast"/>
         <w:jc w:val="left"/>
         <w:rPr>
@@ -5849,7 +5921,6 @@
     </w:p>
     <w:p>
       <w:pPr>
-        <w:shd w:val="clear" w:color="auto" w:fill="263238"/>
         <w:spacing w:line="285" w:lineRule="atLeast"/>
         <w:jc w:val="left"/>
         <w:rPr>
@@ -5913,7 +5984,6 @@
     </w:p>
     <w:p>
       <w:pPr>
-        <w:shd w:val="clear" w:color="auto" w:fill="263238"/>
         <w:spacing w:line="285" w:lineRule="atLeast"/>
         <w:jc w:val="left"/>
         <w:rPr>
@@ -5959,7 +6029,7 @@
           <w:numId w:val="11"/>
         </w:numPr>
       </w:pPr>
-      <w:bookmarkStart w:id="9" w:name="_Toc80952726"/>
+      <w:bookmarkStart w:id="9" w:name="_Toc81308456"/>
       <w:r>
         <w:t>JavaScript</w:t>
       </w:r>
@@ -5984,7 +6054,7 @@
       </w:r>
       <w:r>
         <w:rPr>
-          <w:rStyle w:val="FootnoteReference"/>
+          <w:rStyle w:val="Referencafusnote"/>
         </w:rPr>
         <w:footnoteReference w:id="4"/>
       </w:r>
@@ -6002,7 +6072,6 @@
     </w:p>
     <w:p>
       <w:pPr>
-        <w:shd w:val="clear" w:color="auto" w:fill="263238"/>
         <w:spacing w:line="285" w:lineRule="atLeast"/>
         <w:jc w:val="left"/>
         <w:rPr>
@@ -6086,7 +6155,6 @@
     </w:p>
     <w:p>
       <w:pPr>
-        <w:shd w:val="clear" w:color="auto" w:fill="263238"/>
         <w:spacing w:line="285" w:lineRule="atLeast"/>
         <w:jc w:val="left"/>
         <w:rPr>
@@ -6170,7 +6238,6 @@
     </w:p>
     <w:p>
       <w:pPr>
-        <w:shd w:val="clear" w:color="auto" w:fill="263238"/>
         <w:spacing w:line="285" w:lineRule="atLeast"/>
         <w:jc w:val="left"/>
         <w:rPr>
@@ -6234,7 +6301,6 @@
     </w:p>
     <w:p>
       <w:pPr>
-        <w:shd w:val="clear" w:color="auto" w:fill="263238"/>
         <w:spacing w:line="285" w:lineRule="atLeast"/>
         <w:jc w:val="left"/>
         <w:rPr>
@@ -6248,7 +6314,6 @@
     </w:p>
     <w:p>
       <w:pPr>
-        <w:shd w:val="clear" w:color="auto" w:fill="263238"/>
         <w:spacing w:line="285" w:lineRule="atLeast"/>
         <w:jc w:val="left"/>
         <w:rPr>
@@ -6462,27 +6527,40 @@
     </w:p>
     <w:p>
       <w:pPr>
-        <w:pStyle w:val="Caption"/>
+        <w:pStyle w:val="Opisslike"/>
         <w:keepNext/>
       </w:pPr>
     </w:p>
     <w:p>
       <w:pPr>
-        <w:pStyle w:val="Caption"/>
+        <w:pStyle w:val="Opisslike"/>
         <w:keepNext/>
       </w:pPr>
-      <w:bookmarkStart w:id="10" w:name="_Toc80955390"/>
+      <w:bookmarkStart w:id="10" w:name="_Toc81308428"/>
       <w:r>
         <w:t xml:space="preserve">Slika </w:t>
       </w:r>
-      <w:fldSimple w:instr=" SEQ Slika \* ARABIC ">
-        <w:r>
-          <w:rPr>
-            <w:noProof/>
-          </w:rPr>
-          <w:t>2</w:t>
-        </w:r>
-      </w:fldSimple>
+      <w:r>
+        <w:fldChar w:fldCharType="begin"/>
+      </w:r>
+      <w:r>
+        <w:instrText xml:space="preserve"> SEQ Slika \* ARABIC </w:instrText>
+      </w:r>
+      <w:r>
+        <w:fldChar w:fldCharType="separate"/>
+      </w:r>
+      <w:r>
+        <w:rPr>
+          <w:noProof/>
+        </w:rPr>
+        <w:t>2</w:t>
+      </w:r>
+      <w:r>
+        <w:rPr>
+          <w:noProof/>
+        </w:rPr>
+        <w:fldChar w:fldCharType="end"/>
+      </w:r>
       <w:r>
         <w:t>. Ispis JavaScript koda</w:t>
       </w:r>
@@ -6668,7 +6746,7 @@
           <w:numId w:val="11"/>
         </w:numPr>
       </w:pPr>
-      <w:bookmarkStart w:id="11" w:name="_Toc80952727"/>
+      <w:bookmarkStart w:id="11" w:name="_Toc81308457"/>
       <w:r>
         <w:t>Node</w:t>
       </w:r>
@@ -6719,26 +6797,39 @@
     </w:p>
     <w:p>
       <w:pPr>
-        <w:pStyle w:val="Caption"/>
+        <w:pStyle w:val="Opisslike"/>
         <w:keepNext/>
       </w:pPr>
-      <w:bookmarkStart w:id="12" w:name="_Toc80955391"/>
+      <w:bookmarkStart w:id="12" w:name="_Toc81308429"/>
       <w:r>
         <w:t xml:space="preserve">Slika </w:t>
       </w:r>
-      <w:fldSimple w:instr=" SEQ Slika \* ARABIC ">
-        <w:r>
-          <w:rPr>
-            <w:noProof/>
-          </w:rPr>
-          <w:t>3</w:t>
-        </w:r>
-      </w:fldSimple>
+      <w:r>
+        <w:fldChar w:fldCharType="begin"/>
+      </w:r>
+      <w:r>
+        <w:instrText xml:space="preserve"> SEQ Slika \* ARABIC </w:instrText>
+      </w:r>
+      <w:r>
+        <w:fldChar w:fldCharType="separate"/>
+      </w:r>
       <w:r>
         <w:rPr>
           <w:noProof/>
         </w:rPr>
-        <w:t xml:space="preserve"> . Sinkrono učitavanje sa servera</w:t>
+        <w:t>3</w:t>
+      </w:r>
+      <w:r>
+        <w:rPr>
+          <w:noProof/>
+        </w:rPr>
+        <w:fldChar w:fldCharType="end"/>
+      </w:r>
+      <w:r>
+        <w:rPr>
+          <w:noProof/>
+        </w:rPr>
+        <w:t>. Sinkrono učitavanje sa servera</w:t>
       </w:r>
       <w:bookmarkEnd w:id="12"/>
     </w:p>
@@ -6804,7 +6895,7 @@
     </w:p>
     <w:p>
       <w:pPr>
-        <w:pStyle w:val="Caption"/>
+        <w:pStyle w:val="Opisslike"/>
         <w:rPr>
           <w:b w:val="0"/>
           <w:bCs/>
@@ -6843,7 +6934,7 @@
       <w:hyperlink r:id="rId13" w:history="1">
         <w:r>
           <w:rPr>
-            <w:rStyle w:val="Hyperlink"/>
+            <w:rStyle w:val="Hiperveza"/>
             <w:b w:val="0"/>
             <w:bCs/>
             <w:i/>
@@ -6893,27 +6984,46 @@
     </w:p>
     <w:p>
       <w:pPr>
-        <w:pStyle w:val="Caption"/>
+        <w:pStyle w:val="Opisslike"/>
         <w:keepNext/>
       </w:pPr>
-      <w:bookmarkStart w:id="13" w:name="_Toc80955392"/>
+      <w:bookmarkStart w:id="13" w:name="_Toc81308430"/>
       <w:r>
         <w:lastRenderedPageBreak/>
         <w:t xml:space="preserve">Slika </w:t>
       </w:r>
-      <w:fldSimple w:instr=" SEQ Slika \* ARABIC ">
-        <w:r>
-          <w:rPr>
-            <w:noProof/>
-          </w:rPr>
-          <w:t>4</w:t>
-        </w:r>
-      </w:fldSimple>
+      <w:r>
+        <w:fldChar w:fldCharType="begin"/>
+      </w:r>
+      <w:r>
+        <w:instrText xml:space="preserve"> SEQ Slika \* ARABIC </w:instrText>
+      </w:r>
+      <w:r>
+        <w:fldChar w:fldCharType="separate"/>
+      </w:r>
       <w:r>
         <w:rPr>
           <w:noProof/>
         </w:rPr>
-        <w:t xml:space="preserve"> . As</w:t>
+        <w:t>4</w:t>
+      </w:r>
+      <w:r>
+        <w:rPr>
+          <w:noProof/>
+        </w:rPr>
+        <w:fldChar w:fldCharType="end"/>
+      </w:r>
+      <w:r>
+        <w:rPr>
+          <w:noProof/>
+        </w:rPr>
+        <w:t>.</w:t>
+      </w:r>
+      <w:r>
+        <w:rPr>
+          <w:noProof/>
+        </w:rPr>
+        <w:t xml:space="preserve"> As</w:t>
       </w:r>
       <w:r>
         <w:rPr>
@@ -6984,7 +7094,7 @@
     </w:p>
     <w:p>
       <w:pPr>
-        <w:pStyle w:val="Caption"/>
+        <w:pStyle w:val="Opisslike"/>
         <w:rPr>
           <w:b w:val="0"/>
           <w:bCs/>
@@ -7026,7 +7136,7 @@
           <w:numId w:val="11"/>
         </w:numPr>
       </w:pPr>
-      <w:bookmarkStart w:id="14" w:name="_Toc80952728"/>
+      <w:bookmarkStart w:id="14" w:name="_Toc81308458"/>
       <w:r>
         <w:t>jQuery</w:t>
       </w:r>
@@ -7051,7 +7161,7 @@
       </w:r>
       <w:r>
         <w:rPr>
-          <w:rStyle w:val="FootnoteReference"/>
+          <w:rStyle w:val="Referencafusnote"/>
         </w:rPr>
         <w:footnoteReference w:id="5"/>
       </w:r>
@@ -7061,7 +7171,6 @@
     </w:p>
     <w:p>
       <w:pPr>
-        <w:shd w:val="clear" w:color="auto" w:fill="263238"/>
         <w:spacing w:line="285" w:lineRule="atLeast"/>
         <w:jc w:val="left"/>
         <w:rPr>
@@ -7175,7 +7284,6 @@
     </w:p>
     <w:p>
       <w:pPr>
-        <w:shd w:val="clear" w:color="auto" w:fill="263238"/>
         <w:spacing w:line="285" w:lineRule="atLeast"/>
         <w:jc w:val="left"/>
         <w:rPr>
@@ -7209,7 +7317,6 @@
     </w:p>
     <w:p>
       <w:pPr>
-        <w:shd w:val="clear" w:color="auto" w:fill="263238"/>
         <w:spacing w:line="285" w:lineRule="atLeast"/>
         <w:jc w:val="left"/>
         <w:rPr>
@@ -7264,7 +7371,7 @@
           <w:numId w:val="11"/>
         </w:numPr>
       </w:pPr>
-      <w:bookmarkStart w:id="15" w:name="_Toc80952729"/>
+      <w:bookmarkStart w:id="15" w:name="_Toc81308459"/>
       <w:r>
         <w:t>Raspberry</w:t>
       </w:r>
@@ -7296,21 +7403,37 @@
     </w:p>
     <w:p>
       <w:pPr>
-        <w:pStyle w:val="Caption"/>
+        <w:pStyle w:val="Opisslike"/>
         <w:keepNext/>
       </w:pPr>
-      <w:bookmarkStart w:id="16" w:name="_Toc80955393"/>
+      <w:bookmarkStart w:id="16" w:name="_Toc81308431"/>
       <w:r>
         <w:t xml:space="preserve">Slika </w:t>
       </w:r>
-      <w:fldSimple w:instr=" SEQ Slika \* ARABIC ">
-        <w:r>
-          <w:rPr>
-            <w:noProof/>
-          </w:rPr>
-          <w:t>5</w:t>
-        </w:r>
-      </w:fldSimple>
+      <w:r>
+        <w:fldChar w:fldCharType="begin"/>
+      </w:r>
+      <w:r>
+        <w:instrText xml:space="preserve"> SEQ Slika \* ARA</w:instrText>
+      </w:r>
+      <w:r>
+        <w:instrText xml:space="preserve">BIC </w:instrText>
+      </w:r>
+      <w:r>
+        <w:fldChar w:fldCharType="separate"/>
+      </w:r>
+      <w:r>
+        <w:rPr>
+          <w:noProof/>
+        </w:rPr>
+        <w:t>5</w:t>
+      </w:r>
+      <w:r>
+        <w:rPr>
+          <w:noProof/>
+        </w:rPr>
+        <w:fldChar w:fldCharType="end"/>
+      </w:r>
       <w:r>
         <w:t>. Raspberry Pi 4 Model B - prikaz pločice</w:t>
       </w:r>
@@ -7378,7 +7501,7 @@
     </w:p>
     <w:p>
       <w:pPr>
-        <w:pStyle w:val="Caption"/>
+        <w:pStyle w:val="Opisslike"/>
         <w:rPr>
           <w:b w:val="0"/>
           <w:bCs/>
@@ -7445,7 +7568,7 @@
       </w:r>
       <w:r>
         <w:rPr>
-          <w:rStyle w:val="FootnoteReference"/>
+          <w:rStyle w:val="Referencafusnote"/>
         </w:rPr>
         <w:footnoteReference w:id="6"/>
       </w:r>
@@ -7475,26 +7598,39 @@
     </w:p>
     <w:p>
       <w:pPr>
-        <w:pStyle w:val="Caption"/>
+        <w:pStyle w:val="Opisslike"/>
         <w:keepNext/>
       </w:pPr>
-      <w:bookmarkStart w:id="17" w:name="_Toc80955394"/>
+      <w:bookmarkStart w:id="17" w:name="_Toc81308432"/>
       <w:r>
         <w:t xml:space="preserve">Slika </w:t>
       </w:r>
-      <w:fldSimple w:instr=" SEQ Slika \* ARABIC ">
-        <w:r>
-          <w:rPr>
-            <w:noProof/>
-          </w:rPr>
-          <w:t>6</w:t>
-        </w:r>
-      </w:fldSimple>
+      <w:r>
+        <w:fldChar w:fldCharType="begin"/>
+      </w:r>
+      <w:r>
+        <w:instrText xml:space="preserve"> SEQ Slika \* ARABIC </w:instrText>
+      </w:r>
+      <w:r>
+        <w:fldChar w:fldCharType="separate"/>
+      </w:r>
       <w:r>
         <w:rPr>
           <w:noProof/>
         </w:rPr>
-        <w:t xml:space="preserve"> . Logo Raspbiana, najraširenijeg OS-a za Raspberry Pi</w:t>
+        <w:t>6</w:t>
+      </w:r>
+      <w:r>
+        <w:rPr>
+          <w:noProof/>
+        </w:rPr>
+        <w:fldChar w:fldCharType="end"/>
+      </w:r>
+      <w:r>
+        <w:rPr>
+          <w:noProof/>
+        </w:rPr>
+        <w:t>. Logo Raspbiana, najraširenijeg OS-a za Raspberry Pi</w:t>
       </w:r>
       <w:bookmarkEnd w:id="17"/>
     </w:p>
@@ -7547,7 +7683,7 @@
     </w:p>
     <w:p>
       <w:pPr>
-        <w:pStyle w:val="Caption"/>
+        <w:pStyle w:val="Opisslike"/>
         <w:rPr>
           <w:b w:val="0"/>
           <w:bCs/>
@@ -7592,7 +7728,7 @@
           <w:numId w:val="11"/>
         </w:numPr>
       </w:pPr>
-      <w:bookmarkStart w:id="18" w:name="_Toc80952730"/>
+      <w:bookmarkStart w:id="18" w:name="_Toc81308460"/>
       <w:r>
         <w:t xml:space="preserve">DHT11 </w:t>
       </w:r>
@@ -7632,21 +7768,34 @@
     </w:p>
     <w:p>
       <w:pPr>
-        <w:pStyle w:val="Caption"/>
+        <w:pStyle w:val="Opisslike"/>
         <w:keepNext/>
       </w:pPr>
-      <w:bookmarkStart w:id="19" w:name="_Toc80955395"/>
+      <w:bookmarkStart w:id="19" w:name="_Toc81308433"/>
       <w:r>
         <w:t xml:space="preserve">Slika </w:t>
       </w:r>
-      <w:fldSimple w:instr=" SEQ Slika \* ARABIC ">
-        <w:r>
-          <w:rPr>
-            <w:noProof/>
-          </w:rPr>
-          <w:t>7</w:t>
-        </w:r>
-      </w:fldSimple>
+      <w:r>
+        <w:fldChar w:fldCharType="begin"/>
+      </w:r>
+      <w:r>
+        <w:instrText xml:space="preserve"> SEQ Slika \* ARABIC </w:instrText>
+      </w:r>
+      <w:r>
+        <w:fldChar w:fldCharType="separate"/>
+      </w:r>
+      <w:r>
+        <w:rPr>
+          <w:noProof/>
+        </w:rPr>
+        <w:t>7</w:t>
+      </w:r>
+      <w:r>
+        <w:rPr>
+          <w:noProof/>
+        </w:rPr>
+        <w:fldChar w:fldCharType="end"/>
+      </w:r>
       <w:r>
         <w:t>.</w:t>
       </w:r>
@@ -7720,7 +7869,7 @@
     </w:p>
     <w:p>
       <w:pPr>
-        <w:pStyle w:val="Caption"/>
+        <w:pStyle w:val="Opisslike"/>
         <w:rPr>
           <w:b w:val="0"/>
           <w:bCs/>
@@ -7781,7 +7930,6 @@
     </w:p>
     <w:p>
       <w:pPr>
-        <w:shd w:val="clear" w:color="auto" w:fill="263238"/>
         <w:spacing w:line="285" w:lineRule="atLeast"/>
         <w:jc w:val="left"/>
         <w:rPr>
@@ -7915,7 +8063,6 @@
     </w:p>
     <w:p>
       <w:pPr>
-        <w:shd w:val="clear" w:color="auto" w:fill="263238"/>
         <w:spacing w:line="285" w:lineRule="atLeast"/>
         <w:jc w:val="left"/>
         <w:rPr>
@@ -8129,7 +8276,6 @@
     </w:p>
     <w:p>
       <w:pPr>
-        <w:shd w:val="clear" w:color="auto" w:fill="263238"/>
         <w:spacing w:line="285" w:lineRule="atLeast"/>
         <w:jc w:val="left"/>
         <w:rPr>
@@ -8215,7 +8361,6 @@
     </w:p>
     <w:p>
       <w:pPr>
-        <w:shd w:val="clear" w:color="auto" w:fill="263238"/>
         <w:spacing w:line="285" w:lineRule="atLeast"/>
         <w:jc w:val="left"/>
         <w:rPr>
@@ -8409,7 +8554,6 @@
     </w:p>
     <w:p>
       <w:pPr>
-        <w:shd w:val="clear" w:color="auto" w:fill="263238"/>
         <w:spacing w:line="285" w:lineRule="atLeast"/>
         <w:jc w:val="left"/>
         <w:rPr>
@@ -8476,7 +8620,7 @@
           <w:numId w:val="11"/>
         </w:numPr>
       </w:pPr>
-      <w:bookmarkStart w:id="20" w:name="_Toc80952731"/>
+      <w:bookmarkStart w:id="20" w:name="_Toc81308461"/>
       <w:r>
         <w:t>Firebase</w:t>
       </w:r>
@@ -8511,27 +8655,40 @@
     </w:p>
     <w:p>
       <w:pPr>
-        <w:pStyle w:val="Caption"/>
+        <w:pStyle w:val="Opisslike"/>
         <w:keepNext/>
       </w:pPr>
-      <w:bookmarkStart w:id="21" w:name="_Toc80955396"/>
+      <w:bookmarkStart w:id="21" w:name="_Toc81308434"/>
       <w:r>
         <w:lastRenderedPageBreak/>
         <w:t xml:space="preserve">Slika </w:t>
       </w:r>
-      <w:fldSimple w:instr=" SEQ Slika \* ARABIC ">
-        <w:r>
-          <w:rPr>
-            <w:noProof/>
-          </w:rPr>
-          <w:t>8</w:t>
-        </w:r>
-      </w:fldSimple>
+      <w:r>
+        <w:fldChar w:fldCharType="begin"/>
+      </w:r>
+      <w:r>
+        <w:instrText xml:space="preserve"> SEQ Slika \* ARABIC </w:instrText>
+      </w:r>
+      <w:r>
+        <w:fldChar w:fldCharType="separate"/>
+      </w:r>
       <w:r>
         <w:rPr>
           <w:noProof/>
         </w:rPr>
-        <w:t xml:space="preserve"> . Firebase Realtime Database konzola</w:t>
+        <w:t>8</w:t>
+      </w:r>
+      <w:r>
+        <w:rPr>
+          <w:noProof/>
+        </w:rPr>
+        <w:fldChar w:fldCharType="end"/>
+      </w:r>
+      <w:r>
+        <w:rPr>
+          <w:noProof/>
+        </w:rPr>
+        <w:t>. Firebase Realtime Database konzola</w:t>
       </w:r>
       <w:bookmarkEnd w:id="21"/>
     </w:p>
@@ -8624,7 +8781,7 @@
           <w:numId w:val="11"/>
         </w:numPr>
       </w:pPr>
-      <w:bookmarkStart w:id="22" w:name="_Toc80952732"/>
+      <w:bookmarkStart w:id="22" w:name="_Toc81308462"/>
       <w:r>
         <w:lastRenderedPageBreak/>
         <w:t>JEDNOSTAVNA PRIMJENA MQTT PROTOKOLA</w:t>
@@ -8679,7 +8836,7 @@
           <w:numId w:val="11"/>
         </w:numPr>
       </w:pPr>
-      <w:bookmarkStart w:id="23" w:name="_Toc80952733"/>
+      <w:bookmarkStart w:id="23" w:name="_Toc81308463"/>
       <w:r>
         <w:t>Kreiranje</w:t>
       </w:r>
@@ -8785,7 +8942,6 @@
     </w:p>
     <w:p>
       <w:pPr>
-        <w:shd w:val="clear" w:color="auto" w:fill="263238"/>
         <w:spacing w:line="285" w:lineRule="atLeast"/>
         <w:jc w:val="left"/>
         <w:rPr>
@@ -8909,7 +9065,6 @@
     </w:p>
     <w:p>
       <w:pPr>
-        <w:shd w:val="clear" w:color="auto" w:fill="263238"/>
         <w:spacing w:line="285" w:lineRule="atLeast"/>
         <w:jc w:val="left"/>
         <w:rPr>
@@ -9013,7 +9168,6 @@
     </w:p>
     <w:p>
       <w:pPr>
-        <w:shd w:val="clear" w:color="auto" w:fill="263238"/>
         <w:spacing w:line="285" w:lineRule="atLeast"/>
         <w:jc w:val="left"/>
         <w:rPr>
@@ -9077,7 +9231,6 @@
     </w:p>
     <w:p>
       <w:pPr>
-        <w:shd w:val="clear" w:color="auto" w:fill="263238"/>
         <w:spacing w:line="285" w:lineRule="atLeast"/>
         <w:jc w:val="left"/>
         <w:rPr>
@@ -9141,7 +9294,6 @@
     </w:p>
     <w:p>
       <w:pPr>
-        <w:shd w:val="clear" w:color="auto" w:fill="263238"/>
         <w:spacing w:line="285" w:lineRule="atLeast"/>
         <w:jc w:val="left"/>
         <w:rPr>
@@ -9215,7 +9367,6 @@
     </w:p>
     <w:p>
       <w:pPr>
-        <w:shd w:val="clear" w:color="auto" w:fill="263238"/>
         <w:spacing w:line="285" w:lineRule="atLeast"/>
         <w:jc w:val="left"/>
         <w:rPr>
@@ -9289,7 +9440,6 @@
     </w:p>
     <w:p>
       <w:pPr>
-        <w:shd w:val="clear" w:color="auto" w:fill="263238"/>
         <w:spacing w:line="285" w:lineRule="atLeast"/>
         <w:jc w:val="left"/>
         <w:rPr>
@@ -9373,7 +9523,6 @@
     </w:p>
     <w:p>
       <w:pPr>
-        <w:shd w:val="clear" w:color="auto" w:fill="263238"/>
         <w:spacing w:line="285" w:lineRule="atLeast"/>
         <w:jc w:val="left"/>
         <w:rPr>
@@ -9407,7 +9556,6 @@
     </w:p>
     <w:p>
       <w:pPr>
-        <w:shd w:val="clear" w:color="auto" w:fill="263238"/>
         <w:spacing w:line="285" w:lineRule="atLeast"/>
         <w:jc w:val="left"/>
         <w:rPr>
@@ -9441,7 +9589,6 @@
     </w:p>
     <w:p>
       <w:pPr>
-        <w:shd w:val="clear" w:color="auto" w:fill="263238"/>
         <w:spacing w:line="285" w:lineRule="atLeast"/>
         <w:jc w:val="left"/>
         <w:rPr>
@@ -9665,7 +9812,6 @@
     </w:p>
     <w:p>
       <w:pPr>
-        <w:shd w:val="clear" w:color="auto" w:fill="263238"/>
         <w:spacing w:line="285" w:lineRule="atLeast"/>
         <w:jc w:val="left"/>
         <w:rPr>
@@ -9779,7 +9925,6 @@
     </w:p>
     <w:p>
       <w:pPr>
-        <w:shd w:val="clear" w:color="auto" w:fill="263238"/>
         <w:spacing w:line="285" w:lineRule="atLeast"/>
         <w:jc w:val="left"/>
         <w:rPr>
@@ -9923,7 +10068,6 @@
     </w:p>
     <w:p>
       <w:pPr>
-        <w:shd w:val="clear" w:color="auto" w:fill="263238"/>
         <w:spacing w:line="285" w:lineRule="atLeast"/>
         <w:jc w:val="left"/>
         <w:rPr>
@@ -10037,7 +10181,6 @@
     </w:p>
     <w:p>
       <w:pPr>
-        <w:shd w:val="clear" w:color="auto" w:fill="263238"/>
         <w:spacing w:line="285" w:lineRule="atLeast"/>
         <w:jc w:val="left"/>
         <w:rPr>
@@ -10111,7 +10254,7 @@
           <w:numId w:val="11"/>
         </w:numPr>
       </w:pPr>
-      <w:bookmarkStart w:id="24" w:name="_Toc80952734"/>
+      <w:bookmarkStart w:id="24" w:name="_Toc81308464"/>
       <w:r>
         <w:lastRenderedPageBreak/>
         <w:t xml:space="preserve">Kreiranje </w:t>
@@ -10156,7 +10299,7 @@
     </w:p>
     <w:p>
       <w:pPr>
-        <w:pStyle w:val="ListParagraph"/>
+        <w:pStyle w:val="Odlomakpopisa"/>
         <w:numPr>
           <w:ilvl w:val="0"/>
           <w:numId w:val="16"/>
@@ -10168,7 +10311,7 @@
     </w:p>
     <w:p>
       <w:pPr>
-        <w:pStyle w:val="ListParagraph"/>
+        <w:pStyle w:val="Odlomakpopisa"/>
         <w:numPr>
           <w:ilvl w:val="0"/>
           <w:numId w:val="16"/>
@@ -10183,7 +10326,6 @@
     </w:p>
     <w:p>
       <w:pPr>
-        <w:shd w:val="clear" w:color="auto" w:fill="263238"/>
         <w:spacing w:line="285" w:lineRule="atLeast"/>
         <w:jc w:val="left"/>
         <w:rPr>
@@ -10307,7 +10449,6 @@
     </w:p>
     <w:p>
       <w:pPr>
-        <w:shd w:val="clear" w:color="auto" w:fill="263238"/>
         <w:spacing w:line="285" w:lineRule="atLeast"/>
         <w:jc w:val="left"/>
         <w:rPr>
@@ -10441,7 +10582,6 @@
     </w:p>
     <w:p>
       <w:pPr>
-        <w:shd w:val="clear" w:color="auto" w:fill="263238"/>
         <w:spacing w:line="285" w:lineRule="atLeast"/>
         <w:jc w:val="left"/>
         <w:rPr>
@@ -10455,7 +10595,6 @@
     </w:p>
     <w:p>
       <w:pPr>
-        <w:shd w:val="clear" w:color="auto" w:fill="263238"/>
         <w:spacing w:line="285" w:lineRule="atLeast"/>
         <w:jc w:val="left"/>
         <w:rPr>
@@ -10519,7 +10658,6 @@
     </w:p>
     <w:p>
       <w:pPr>
-        <w:shd w:val="clear" w:color="auto" w:fill="263238"/>
         <w:spacing w:line="285" w:lineRule="atLeast"/>
         <w:jc w:val="left"/>
         <w:rPr>
@@ -10583,7 +10721,6 @@
     </w:p>
     <w:p>
       <w:pPr>
-        <w:shd w:val="clear" w:color="auto" w:fill="263238"/>
         <w:spacing w:line="285" w:lineRule="atLeast"/>
         <w:jc w:val="left"/>
         <w:rPr>
@@ -10727,7 +10864,6 @@
     </w:p>
     <w:p>
       <w:pPr>
-        <w:shd w:val="clear" w:color="auto" w:fill="263238"/>
         <w:spacing w:line="285" w:lineRule="atLeast"/>
         <w:jc w:val="left"/>
         <w:rPr>
@@ -10841,7 +10977,6 @@
     </w:p>
     <w:p>
       <w:pPr>
-        <w:shd w:val="clear" w:color="auto" w:fill="263238"/>
         <w:spacing w:line="285" w:lineRule="atLeast"/>
         <w:jc w:val="left"/>
         <w:rPr>
@@ -10935,7 +11070,6 @@
     </w:p>
     <w:p>
       <w:pPr>
-        <w:shd w:val="clear" w:color="auto" w:fill="263238"/>
         <w:spacing w:line="285" w:lineRule="atLeast"/>
         <w:jc w:val="left"/>
         <w:rPr>
@@ -11021,7 +11155,6 @@
     </w:p>
     <w:p>
       <w:pPr>
-        <w:shd w:val="clear" w:color="auto" w:fill="263238"/>
         <w:spacing w:line="285" w:lineRule="atLeast"/>
         <w:jc w:val="left"/>
         <w:rPr>
@@ -11215,7 +11348,6 @@
     </w:p>
     <w:p>
       <w:pPr>
-        <w:shd w:val="clear" w:color="auto" w:fill="263238"/>
         <w:spacing w:line="285" w:lineRule="atLeast"/>
         <w:jc w:val="left"/>
         <w:rPr>
@@ -11409,7 +11541,6 @@
     </w:p>
     <w:p>
       <w:pPr>
-        <w:shd w:val="clear" w:color="auto" w:fill="263238"/>
         <w:spacing w:line="285" w:lineRule="atLeast"/>
         <w:jc w:val="left"/>
         <w:rPr>
@@ -11485,7 +11616,6 @@
     </w:p>
     <w:p>
       <w:pPr>
-        <w:shd w:val="clear" w:color="auto" w:fill="263238"/>
         <w:spacing w:line="285" w:lineRule="atLeast"/>
         <w:jc w:val="left"/>
         <w:rPr>
@@ -11639,7 +11769,6 @@
     </w:p>
     <w:p>
       <w:pPr>
-        <w:shd w:val="clear" w:color="auto" w:fill="263238"/>
         <w:spacing w:line="285" w:lineRule="atLeast"/>
         <w:jc w:val="left"/>
         <w:rPr>
@@ -11673,7 +11802,6 @@
     </w:p>
     <w:p>
       <w:pPr>
-        <w:shd w:val="clear" w:color="auto" w:fill="263238"/>
         <w:spacing w:line="285" w:lineRule="atLeast"/>
         <w:jc w:val="left"/>
         <w:rPr>
@@ -11747,7 +11875,6 @@
     </w:p>
     <w:p>
       <w:pPr>
-        <w:shd w:val="clear" w:color="auto" w:fill="263238"/>
         <w:spacing w:line="285" w:lineRule="atLeast"/>
         <w:jc w:val="left"/>
         <w:rPr>
@@ -11781,7 +11908,7 @@
     </w:p>
     <w:p>
       <w:pPr>
-        <w:pStyle w:val="ListParagraph"/>
+        <w:pStyle w:val="Odlomakpopisa"/>
         <w:numPr>
           <w:ilvl w:val="0"/>
           <w:numId w:val="16"/>
@@ -11843,7 +11970,7 @@
           <w:numId w:val="11"/>
         </w:numPr>
       </w:pPr>
-      <w:bookmarkStart w:id="25" w:name="_Toc80952735"/>
+      <w:bookmarkStart w:id="25" w:name="_Toc81308465"/>
       <w:r>
         <w:lastRenderedPageBreak/>
         <w:t xml:space="preserve">Kreiranje </w:t>
@@ -11902,7 +12029,7 @@
     </w:p>
     <w:p>
       <w:pPr>
-        <w:pStyle w:val="ListParagraph"/>
+        <w:pStyle w:val="Odlomakpopisa"/>
         <w:numPr>
           <w:ilvl w:val="0"/>
           <w:numId w:val="17"/>
@@ -11914,7 +12041,7 @@
     </w:p>
     <w:p>
       <w:pPr>
-        <w:pStyle w:val="ListParagraph"/>
+        <w:pStyle w:val="Odlomakpopisa"/>
         <w:numPr>
           <w:ilvl w:val="0"/>
           <w:numId w:val="17"/>
@@ -11929,7 +12056,6 @@
     </w:p>
     <w:p>
       <w:pPr>
-        <w:shd w:val="clear" w:color="auto" w:fill="263238"/>
         <w:spacing w:line="285" w:lineRule="atLeast"/>
         <w:jc w:val="left"/>
         <w:rPr>
@@ -12043,7 +12169,6 @@
     </w:p>
     <w:p>
       <w:pPr>
-        <w:shd w:val="clear" w:color="auto" w:fill="263238"/>
         <w:spacing w:line="285" w:lineRule="atLeast"/>
         <w:jc w:val="left"/>
         <w:rPr>
@@ -12177,7 +12302,6 @@
     </w:p>
     <w:p>
       <w:pPr>
-        <w:shd w:val="clear" w:color="auto" w:fill="263238"/>
         <w:spacing w:line="285" w:lineRule="atLeast"/>
         <w:jc w:val="left"/>
         <w:rPr>
@@ -12321,7 +12445,6 @@
     </w:p>
     <w:p>
       <w:pPr>
-        <w:shd w:val="clear" w:color="auto" w:fill="263238"/>
         <w:spacing w:line="285" w:lineRule="atLeast"/>
         <w:jc w:val="left"/>
         <w:rPr>
@@ -12425,7 +12548,6 @@
     </w:p>
     <w:p>
       <w:pPr>
-        <w:shd w:val="clear" w:color="auto" w:fill="263238"/>
         <w:spacing w:line="285" w:lineRule="atLeast"/>
         <w:jc w:val="left"/>
         <w:rPr>
@@ -12529,7 +12651,6 @@
     </w:p>
     <w:p>
       <w:pPr>
-        <w:shd w:val="clear" w:color="auto" w:fill="263238"/>
         <w:spacing w:line="285" w:lineRule="atLeast"/>
         <w:jc w:val="left"/>
         <w:rPr>
@@ -12573,7 +12694,6 @@
     </w:p>
     <w:p>
       <w:pPr>
-        <w:shd w:val="clear" w:color="auto" w:fill="263238"/>
         <w:spacing w:line="285" w:lineRule="atLeast"/>
         <w:jc w:val="left"/>
         <w:rPr>
@@ -12757,7 +12877,6 @@
     </w:p>
     <w:p>
       <w:pPr>
-        <w:shd w:val="clear" w:color="auto" w:fill="263238"/>
         <w:spacing w:line="285" w:lineRule="atLeast"/>
         <w:jc w:val="left"/>
         <w:rPr>
@@ -12871,7 +12990,6 @@
     </w:p>
     <w:p>
       <w:pPr>
-        <w:shd w:val="clear" w:color="auto" w:fill="263238"/>
         <w:spacing w:line="285" w:lineRule="atLeast"/>
         <w:jc w:val="left"/>
         <w:rPr>
@@ -12955,7 +13073,6 @@
     </w:p>
     <w:p>
       <w:pPr>
-        <w:shd w:val="clear" w:color="auto" w:fill="263238"/>
         <w:spacing w:line="285" w:lineRule="atLeast"/>
         <w:jc w:val="left"/>
         <w:rPr>
@@ -12999,7 +13116,7 @@
     </w:p>
     <w:p>
       <w:pPr>
-        <w:pStyle w:val="ListParagraph"/>
+        <w:pStyle w:val="Odlomakpopisa"/>
         <w:numPr>
           <w:ilvl w:val="0"/>
           <w:numId w:val="17"/>
@@ -13011,7 +13128,7 @@
     </w:p>
     <w:p>
       <w:pPr>
-        <w:pStyle w:val="ListParagraph"/>
+        <w:pStyle w:val="Odlomakpopisa"/>
         <w:rPr>
           <w:i/>
           <w:iCs/>
@@ -13051,7 +13168,7 @@
     </w:p>
     <w:p>
       <w:pPr>
-        <w:pStyle w:val="ListParagraph"/>
+        <w:pStyle w:val="Odlomakpopisa"/>
         <w:numPr>
           <w:ilvl w:val="0"/>
           <w:numId w:val="19"/>
@@ -13068,7 +13185,7 @@
     </w:p>
     <w:p>
       <w:pPr>
-        <w:pStyle w:val="ListParagraph"/>
+        <w:pStyle w:val="Odlomakpopisa"/>
         <w:numPr>
           <w:ilvl w:val="0"/>
           <w:numId w:val="19"/>
@@ -13085,7 +13202,7 @@
     </w:p>
     <w:p>
       <w:pPr>
-        <w:pStyle w:val="ListParagraph"/>
+        <w:pStyle w:val="Odlomakpopisa"/>
         <w:numPr>
           <w:ilvl w:val="0"/>
           <w:numId w:val="19"/>
@@ -13108,7 +13225,7 @@
           <w:numId w:val="19"/>
         </w:numPr>
       </w:pPr>
-      <w:bookmarkStart w:id="26" w:name="_Toc80952736"/>
+      <w:bookmarkStart w:id="26" w:name="_Toc81308466"/>
       <w:r>
         <w:t>PREGLED FUNKCIONALNOSTI APLIKACIJE</w:t>
       </w:r>
@@ -13190,7 +13307,7 @@
       <w:r>
         <w:t xml:space="preserve">  </w:t>
       </w:r>
-      <w:bookmarkStart w:id="27" w:name="_Toc80952737"/>
+      <w:bookmarkStart w:id="27" w:name="_Toc81308467"/>
       <w:r>
         <w:t>BACKEND DIO APLIKACIJE</w:t>
       </w:r>
@@ -13236,7 +13353,7 @@
           <w:numId w:val="19"/>
         </w:numPr>
       </w:pPr>
-      <w:bookmarkStart w:id="28" w:name="_Toc80952738"/>
+      <w:bookmarkStart w:id="28" w:name="_Toc81308468"/>
       <w:r>
         <w:t>Posrednik</w:t>
       </w:r>
@@ -13292,7 +13409,6 @@
     </w:p>
     <w:p>
       <w:pPr>
-        <w:shd w:val="clear" w:color="auto" w:fill="263238"/>
         <w:spacing w:line="285" w:lineRule="atLeast"/>
         <w:jc w:val="left"/>
         <w:rPr>
@@ -13423,7 +13539,6 @@
     </w:p>
     <w:p>
       <w:pPr>
-        <w:shd w:val="clear" w:color="auto" w:fill="263238"/>
         <w:spacing w:line="285" w:lineRule="atLeast"/>
         <w:jc w:val="left"/>
         <w:rPr>
@@ -13527,7 +13642,6 @@
     </w:p>
     <w:p>
       <w:pPr>
-        <w:shd w:val="clear" w:color="auto" w:fill="263238"/>
         <w:spacing w:line="285" w:lineRule="atLeast"/>
         <w:jc w:val="left"/>
         <w:rPr>
@@ -13591,7 +13705,6 @@
     </w:p>
     <w:p>
       <w:pPr>
-        <w:shd w:val="clear" w:color="auto" w:fill="263238"/>
         <w:spacing w:line="285" w:lineRule="atLeast"/>
         <w:jc w:val="left"/>
         <w:rPr>
@@ -13645,7 +13758,6 @@
     </w:p>
     <w:p>
       <w:pPr>
-        <w:shd w:val="clear" w:color="auto" w:fill="263238"/>
         <w:spacing w:line="285" w:lineRule="atLeast"/>
         <w:jc w:val="left"/>
         <w:rPr>
@@ -13709,7 +13821,6 @@
     </w:p>
     <w:p>
       <w:pPr>
-        <w:shd w:val="clear" w:color="auto" w:fill="263238"/>
         <w:spacing w:line="285" w:lineRule="atLeast"/>
         <w:jc w:val="left"/>
         <w:rPr>
@@ -13773,7 +13884,6 @@
     </w:p>
     <w:p>
       <w:pPr>
-        <w:shd w:val="clear" w:color="auto" w:fill="263238"/>
         <w:spacing w:line="285" w:lineRule="atLeast"/>
         <w:jc w:val="left"/>
         <w:rPr>
@@ -13847,7 +13957,6 @@
     </w:p>
     <w:p>
       <w:pPr>
-        <w:shd w:val="clear" w:color="auto" w:fill="263238"/>
         <w:spacing w:line="285" w:lineRule="atLeast"/>
         <w:jc w:val="left"/>
         <w:rPr>
@@ -13881,7 +13990,6 @@
     </w:p>
     <w:p>
       <w:pPr>
-        <w:shd w:val="clear" w:color="auto" w:fill="263238"/>
         <w:spacing w:line="285" w:lineRule="atLeast"/>
         <w:jc w:val="left"/>
         <w:rPr>
@@ -13915,7 +14023,6 @@
     </w:p>
     <w:p>
       <w:pPr>
-        <w:shd w:val="clear" w:color="auto" w:fill="263238"/>
         <w:spacing w:line="285" w:lineRule="atLeast"/>
         <w:jc w:val="left"/>
         <w:rPr>
@@ -14139,7 +14246,6 @@
     </w:p>
     <w:p>
       <w:pPr>
-        <w:shd w:val="clear" w:color="auto" w:fill="263238"/>
         <w:spacing w:line="285" w:lineRule="atLeast"/>
         <w:jc w:val="left"/>
         <w:rPr>
@@ -14253,7 +14359,6 @@
     </w:p>
     <w:p>
       <w:pPr>
-        <w:shd w:val="clear" w:color="auto" w:fill="263238"/>
         <w:spacing w:line="285" w:lineRule="atLeast"/>
         <w:jc w:val="left"/>
         <w:rPr>
@@ -14397,7 +14502,6 @@
     </w:p>
     <w:p>
       <w:pPr>
-        <w:shd w:val="clear" w:color="auto" w:fill="263238"/>
         <w:spacing w:line="285" w:lineRule="atLeast"/>
         <w:jc w:val="left"/>
         <w:rPr>
@@ -14511,7 +14615,6 @@
     </w:p>
     <w:p>
       <w:pPr>
-        <w:shd w:val="clear" w:color="auto" w:fill="263238"/>
         <w:spacing w:line="285" w:lineRule="atLeast"/>
         <w:jc w:val="left"/>
         <w:rPr>
@@ -14560,88 +14663,29 @@
     </w:p>
     <w:p>
       <w:pPr>
-        <w:jc w:val="center"/>
-        <w:rPr>
-          <w:b/>
-          <w:bCs/>
-          <w:sz w:val="22"/>
-          <w:szCs w:val="20"/>
-        </w:rPr>
-      </w:pPr>
-      <w:bookmarkStart w:id="29" w:name="_Toc80955397"/>
-      <w:r>
-        <w:rPr>
-          <w:b/>
-          <w:bCs/>
-          <w:sz w:val="22"/>
-          <w:szCs w:val="20"/>
-        </w:rPr>
+        <w:pStyle w:val="Opisslike"/>
+      </w:pPr>
+      <w:bookmarkStart w:id="29" w:name="_Toc81308435"/>
+      <w:r>
         <w:t xml:space="preserve">Slika </w:t>
       </w:r>
-      <w:r>
-        <w:rPr>
-          <w:b/>
-          <w:bCs/>
-          <w:sz w:val="22"/>
-          <w:szCs w:val="20"/>
-        </w:rPr>
-        <w:fldChar w:fldCharType="begin"/>
-      </w:r>
-      <w:r>
-        <w:rPr>
-          <w:b/>
-          <w:bCs/>
-          <w:sz w:val="22"/>
-          <w:szCs w:val="20"/>
-        </w:rPr>
-        <w:instrText xml:space="preserve"> SEQ Slika \* ARABIC </w:instrText>
-      </w:r>
-      <w:r>
-        <w:rPr>
-          <w:b/>
-          <w:bCs/>
-          <w:sz w:val="22"/>
-          <w:szCs w:val="20"/>
-        </w:rPr>
-        <w:fldChar w:fldCharType="separate"/>
-      </w:r>
-      <w:r>
-        <w:rPr>
-          <w:b/>
-          <w:bCs/>
+      <w:fldSimple w:instr=" SEQ Slika \* ARABIC ">
+        <w:r>
+          <w:rPr>
+            <w:noProof/>
+          </w:rPr>
+          <w:t>9</w:t>
+        </w:r>
+      </w:fldSimple>
+      <w:r>
+        <w:rPr>
           <w:noProof/>
-          <w:sz w:val="22"/>
-          <w:szCs w:val="20"/>
-        </w:rPr>
-        <w:t>9</w:t>
-      </w:r>
-      <w:r>
-        <w:rPr>
-          <w:b/>
-          <w:bCs/>
+        </w:rPr>
+        <w:t xml:space="preserve">. Pokretanje MQTT </w:t>
+      </w:r>
+      <w:r>
+        <w:rPr>
           <w:noProof/>
-          <w:sz w:val="22"/>
-          <w:szCs w:val="20"/>
-        </w:rPr>
-        <w:fldChar w:fldCharType="end"/>
-      </w:r>
-      <w:r>
-        <w:rPr>
-          <w:b/>
-          <w:bCs/>
-          <w:noProof/>
-          <w:sz w:val="22"/>
-          <w:szCs w:val="20"/>
-        </w:rPr>
-        <w:t xml:space="preserve"> . Pokretanje MQTT </w:t>
-      </w:r>
-      <w:r>
-        <w:rPr>
-          <w:b/>
-          <w:bCs/>
-          <w:noProof/>
-          <w:sz w:val="22"/>
-          <w:szCs w:val="20"/>
         </w:rPr>
         <w:t>Posrednika</w:t>
       </w:r>
@@ -14760,7 +14804,7 @@
           <w:numId w:val="19"/>
         </w:numPr>
       </w:pPr>
-      <w:bookmarkStart w:id="30" w:name="_Toc80952739"/>
+      <w:bookmarkStart w:id="30" w:name="_Toc81308469"/>
       <w:r>
         <w:t>Objavljivač</w:t>
       </w:r>
@@ -14830,7 +14874,6 @@
     </w:p>
     <w:p>
       <w:pPr>
-        <w:shd w:val="clear" w:color="auto" w:fill="263238"/>
         <w:spacing w:line="285" w:lineRule="atLeast"/>
         <w:jc w:val="left"/>
         <w:rPr>
@@ -14954,7 +14997,6 @@
     </w:p>
     <w:p>
       <w:pPr>
-        <w:shd w:val="clear" w:color="auto" w:fill="263238"/>
         <w:spacing w:line="285" w:lineRule="atLeast"/>
         <w:jc w:val="left"/>
         <w:rPr>
@@ -15078,7 +15120,6 @@
     </w:p>
     <w:p>
       <w:pPr>
-        <w:shd w:val="clear" w:color="auto" w:fill="263238"/>
         <w:spacing w:line="285" w:lineRule="atLeast"/>
         <w:jc w:val="left"/>
         <w:rPr>
@@ -15162,7 +15203,6 @@
     </w:p>
     <w:p>
       <w:pPr>
-        <w:shd w:val="clear" w:color="auto" w:fill="263238"/>
         <w:spacing w:line="285" w:lineRule="atLeast"/>
         <w:jc w:val="left"/>
         <w:rPr>
@@ -15246,7 +15286,6 @@
     </w:p>
     <w:p>
       <w:pPr>
-        <w:shd w:val="clear" w:color="auto" w:fill="263238"/>
         <w:spacing w:line="285" w:lineRule="atLeast"/>
         <w:jc w:val="left"/>
         <w:rPr>
@@ -15380,7 +15419,6 @@
     </w:p>
     <w:p>
       <w:pPr>
-        <w:shd w:val="clear" w:color="auto" w:fill="263238"/>
         <w:spacing w:line="285" w:lineRule="atLeast"/>
         <w:jc w:val="left"/>
         <w:rPr>
@@ -15504,7 +15542,6 @@
     </w:p>
     <w:p>
       <w:pPr>
-        <w:shd w:val="clear" w:color="auto" w:fill="263238"/>
         <w:spacing w:line="285" w:lineRule="atLeast"/>
         <w:jc w:val="left"/>
         <w:rPr>
@@ -15518,7 +15555,6 @@
     </w:p>
     <w:p>
       <w:pPr>
-        <w:shd w:val="clear" w:color="auto" w:fill="263238"/>
         <w:spacing w:line="285" w:lineRule="atLeast"/>
         <w:jc w:val="left"/>
         <w:rPr>
@@ -15582,7 +15618,6 @@
     </w:p>
     <w:p>
       <w:pPr>
-        <w:shd w:val="clear" w:color="auto" w:fill="263238"/>
         <w:spacing w:line="285" w:lineRule="atLeast"/>
         <w:jc w:val="left"/>
         <w:rPr>
@@ -15656,7 +15691,6 @@
     </w:p>
     <w:p>
       <w:pPr>
-        <w:shd w:val="clear" w:color="auto" w:fill="263238"/>
         <w:spacing w:line="285" w:lineRule="atLeast"/>
         <w:jc w:val="left"/>
         <w:rPr>
@@ -15730,7 +15764,6 @@
     </w:p>
     <w:p>
       <w:pPr>
-        <w:shd w:val="clear" w:color="auto" w:fill="263238"/>
         <w:spacing w:line="285" w:lineRule="atLeast"/>
         <w:jc w:val="left"/>
         <w:rPr>
@@ -15804,7 +15837,6 @@
     </w:p>
     <w:p>
       <w:pPr>
-        <w:shd w:val="clear" w:color="auto" w:fill="263238"/>
         <w:spacing w:line="285" w:lineRule="atLeast"/>
         <w:jc w:val="left"/>
         <w:rPr>
@@ -15878,7 +15910,6 @@
     </w:p>
     <w:p>
       <w:pPr>
-        <w:shd w:val="clear" w:color="auto" w:fill="263238"/>
         <w:spacing w:line="285" w:lineRule="atLeast"/>
         <w:jc w:val="left"/>
         <w:rPr>
@@ -15952,7 +15983,6 @@
     </w:p>
     <w:p>
       <w:pPr>
-        <w:shd w:val="clear" w:color="auto" w:fill="263238"/>
         <w:spacing w:line="285" w:lineRule="atLeast"/>
         <w:jc w:val="left"/>
         <w:rPr>
@@ -16026,7 +16056,6 @@
     </w:p>
     <w:p>
       <w:pPr>
-        <w:shd w:val="clear" w:color="auto" w:fill="263238"/>
         <w:spacing w:line="285" w:lineRule="atLeast"/>
         <w:jc w:val="left"/>
         <w:rPr>
@@ -16100,7 +16129,6 @@
     </w:p>
     <w:p>
       <w:pPr>
-        <w:shd w:val="clear" w:color="auto" w:fill="263238"/>
         <w:spacing w:line="285" w:lineRule="atLeast"/>
         <w:jc w:val="left"/>
         <w:rPr>
@@ -16174,7 +16202,6 @@
     </w:p>
     <w:p>
       <w:pPr>
-        <w:shd w:val="clear" w:color="auto" w:fill="263238"/>
         <w:spacing w:line="285" w:lineRule="atLeast"/>
         <w:jc w:val="left"/>
         <w:rPr>
@@ -16198,7 +16225,6 @@
     </w:p>
     <w:p>
       <w:pPr>
-        <w:shd w:val="clear" w:color="auto" w:fill="263238"/>
         <w:spacing w:line="285" w:lineRule="atLeast"/>
         <w:jc w:val="left"/>
         <w:rPr>
@@ -16262,7 +16288,6 @@
     </w:p>
     <w:p>
       <w:pPr>
-        <w:shd w:val="clear" w:color="auto" w:fill="263238"/>
         <w:spacing w:line="285" w:lineRule="atLeast"/>
         <w:jc w:val="left"/>
         <w:rPr>
@@ -16276,7 +16301,6 @@
     </w:p>
     <w:p>
       <w:pPr>
-        <w:shd w:val="clear" w:color="auto" w:fill="263238"/>
         <w:spacing w:line="285" w:lineRule="atLeast"/>
         <w:jc w:val="left"/>
         <w:rPr>
@@ -16370,7 +16394,6 @@
     </w:p>
     <w:p>
       <w:pPr>
-        <w:shd w:val="clear" w:color="auto" w:fill="263238"/>
         <w:spacing w:line="285" w:lineRule="atLeast"/>
         <w:jc w:val="left"/>
         <w:rPr>
@@ -16434,7 +16457,6 @@
     </w:p>
     <w:p>
       <w:pPr>
-        <w:shd w:val="clear" w:color="auto" w:fill="263238"/>
         <w:spacing w:line="285" w:lineRule="atLeast"/>
         <w:jc w:val="left"/>
         <w:rPr>
@@ -16568,7 +16590,6 @@
     </w:p>
     <w:p>
       <w:pPr>
-        <w:shd w:val="clear" w:color="auto" w:fill="263238"/>
         <w:spacing w:line="285" w:lineRule="atLeast"/>
         <w:jc w:val="left"/>
         <w:rPr>
@@ -16732,7 +16753,6 @@
     </w:p>
     <w:p>
       <w:pPr>
-        <w:shd w:val="clear" w:color="auto" w:fill="263238"/>
         <w:spacing w:line="285" w:lineRule="atLeast"/>
         <w:jc w:val="left"/>
         <w:rPr>
@@ -16806,7 +16826,6 @@
     </w:p>
     <w:p>
       <w:pPr>
-        <w:shd w:val="clear" w:color="auto" w:fill="263238"/>
         <w:spacing w:line="285" w:lineRule="atLeast"/>
         <w:jc w:val="left"/>
         <w:rPr>
@@ -16940,7 +16959,6 @@
     </w:p>
     <w:p>
       <w:pPr>
-        <w:shd w:val="clear" w:color="auto" w:fill="263238"/>
         <w:spacing w:line="285" w:lineRule="atLeast"/>
         <w:jc w:val="left"/>
         <w:rPr>
@@ -17074,7 +17092,6 @@
     </w:p>
     <w:p>
       <w:pPr>
-        <w:shd w:val="clear" w:color="auto" w:fill="263238"/>
         <w:spacing w:line="285" w:lineRule="atLeast"/>
         <w:jc w:val="left"/>
         <w:rPr>
@@ -17148,7 +17165,6 @@
     </w:p>
     <w:p>
       <w:pPr>
-        <w:shd w:val="clear" w:color="auto" w:fill="263238"/>
         <w:spacing w:line="285" w:lineRule="atLeast"/>
         <w:jc w:val="left"/>
         <w:rPr>
@@ -17242,7 +17258,6 @@
     </w:p>
     <w:p>
       <w:pPr>
-        <w:shd w:val="clear" w:color="auto" w:fill="263238"/>
         <w:spacing w:line="285" w:lineRule="atLeast"/>
         <w:jc w:val="left"/>
         <w:rPr>
@@ -17336,7 +17351,6 @@
     </w:p>
     <w:p>
       <w:pPr>
-        <w:shd w:val="clear" w:color="auto" w:fill="263238"/>
         <w:spacing w:line="285" w:lineRule="atLeast"/>
         <w:jc w:val="left"/>
         <w:rPr>
@@ -17420,7 +17434,6 @@
     </w:p>
     <w:p>
       <w:pPr>
-        <w:shd w:val="clear" w:color="auto" w:fill="263238"/>
         <w:spacing w:line="285" w:lineRule="atLeast"/>
         <w:jc w:val="left"/>
         <w:rPr>
@@ -17464,7 +17477,6 @@
     </w:p>
     <w:p>
       <w:pPr>
-        <w:shd w:val="clear" w:color="auto" w:fill="263238"/>
         <w:spacing w:line="285" w:lineRule="atLeast"/>
         <w:jc w:val="left"/>
         <w:rPr>
@@ -17508,7 +17520,6 @@
     </w:p>
     <w:p>
       <w:pPr>
-        <w:shd w:val="clear" w:color="auto" w:fill="263238"/>
         <w:spacing w:line="285" w:lineRule="atLeast"/>
         <w:jc w:val="left"/>
         <w:rPr>
@@ -17573,7 +17584,6 @@
     </w:p>
     <w:p>
       <w:pPr>
-        <w:shd w:val="clear" w:color="auto" w:fill="263238"/>
         <w:spacing w:line="285" w:lineRule="atLeast"/>
         <w:jc w:val="left"/>
         <w:rPr>
@@ -17657,7 +17667,6 @@
     </w:p>
     <w:p>
       <w:pPr>
-        <w:shd w:val="clear" w:color="auto" w:fill="263238"/>
         <w:spacing w:line="285" w:lineRule="atLeast"/>
         <w:jc w:val="left"/>
         <w:rPr>
@@ -17921,7 +17930,6 @@
     </w:p>
     <w:p>
       <w:pPr>
-        <w:shd w:val="clear" w:color="auto" w:fill="263238"/>
         <w:spacing w:line="285" w:lineRule="atLeast"/>
         <w:jc w:val="left"/>
         <w:rPr>
@@ -18055,7 +18063,6 @@
     </w:p>
     <w:p>
       <w:pPr>
-        <w:shd w:val="clear" w:color="auto" w:fill="263238"/>
         <w:spacing w:line="285" w:lineRule="atLeast"/>
         <w:jc w:val="left"/>
         <w:rPr>
@@ -18249,7 +18256,6 @@
     </w:p>
     <w:p>
       <w:pPr>
-        <w:shd w:val="clear" w:color="auto" w:fill="263238"/>
         <w:spacing w:line="285" w:lineRule="atLeast"/>
         <w:jc w:val="left"/>
         <w:rPr>
@@ -18423,7 +18429,6 @@
     </w:p>
     <w:p>
       <w:pPr>
-        <w:shd w:val="clear" w:color="auto" w:fill="263238"/>
         <w:spacing w:line="285" w:lineRule="atLeast"/>
         <w:jc w:val="left"/>
         <w:rPr>
@@ -18557,7 +18562,6 @@
     </w:p>
     <w:p>
       <w:pPr>
-        <w:shd w:val="clear" w:color="auto" w:fill="263238"/>
         <w:spacing w:line="285" w:lineRule="atLeast"/>
         <w:jc w:val="left"/>
         <w:rPr>
@@ -18711,7 +18715,6 @@
     </w:p>
     <w:p>
       <w:pPr>
-        <w:shd w:val="clear" w:color="auto" w:fill="263238"/>
         <w:spacing w:line="285" w:lineRule="atLeast"/>
         <w:jc w:val="left"/>
         <w:rPr>
@@ -18865,7 +18868,6 @@
     </w:p>
     <w:p>
       <w:pPr>
-        <w:shd w:val="clear" w:color="auto" w:fill="263238"/>
         <w:spacing w:line="285" w:lineRule="atLeast"/>
         <w:jc w:val="left"/>
         <w:rPr>
@@ -18959,7 +18961,6 @@
     </w:p>
     <w:p>
       <w:pPr>
-        <w:shd w:val="clear" w:color="auto" w:fill="263238"/>
         <w:spacing w:line="285" w:lineRule="atLeast"/>
         <w:jc w:val="left"/>
         <w:rPr>
@@ -19213,7 +19214,6 @@
     </w:p>
     <w:p>
       <w:pPr>
-        <w:shd w:val="clear" w:color="auto" w:fill="263238"/>
         <w:spacing w:line="285" w:lineRule="atLeast"/>
         <w:jc w:val="left"/>
         <w:rPr>
@@ -19299,7 +19299,6 @@
     </w:p>
     <w:p>
       <w:pPr>
-        <w:shd w:val="clear" w:color="auto" w:fill="263238"/>
         <w:spacing w:line="285" w:lineRule="atLeast"/>
         <w:jc w:val="left"/>
         <w:rPr>
@@ -19493,7 +19492,6 @@
     </w:p>
     <w:p>
       <w:pPr>
-        <w:shd w:val="clear" w:color="auto" w:fill="263238"/>
         <w:spacing w:line="285" w:lineRule="atLeast"/>
         <w:jc w:val="left"/>
         <w:rPr>
@@ -19687,7 +19685,6 @@
     </w:p>
     <w:p>
       <w:pPr>
-        <w:shd w:val="clear" w:color="auto" w:fill="263238"/>
         <w:spacing w:line="285" w:lineRule="atLeast"/>
         <w:jc w:val="left"/>
         <w:rPr>
@@ -19761,7 +19758,6 @@
     </w:p>
     <w:p>
       <w:pPr>
-        <w:shd w:val="clear" w:color="auto" w:fill="263238"/>
         <w:spacing w:line="285" w:lineRule="atLeast"/>
         <w:jc w:val="left"/>
         <w:rPr>
@@ -19835,7 +19831,6 @@
     </w:p>
     <w:p>
       <w:pPr>
-        <w:shd w:val="clear" w:color="auto" w:fill="263238"/>
         <w:spacing w:line="285" w:lineRule="atLeast"/>
         <w:jc w:val="left"/>
         <w:rPr>
@@ -19909,7 +19904,6 @@
     </w:p>
     <w:p>
       <w:pPr>
-        <w:shd w:val="clear" w:color="auto" w:fill="263238"/>
         <w:spacing w:line="285" w:lineRule="atLeast"/>
         <w:jc w:val="left"/>
         <w:rPr>
@@ -19973,7 +19967,6 @@
     </w:p>
     <w:p>
       <w:pPr>
-        <w:shd w:val="clear" w:color="auto" w:fill="263238"/>
         <w:spacing w:line="285" w:lineRule="atLeast"/>
         <w:jc w:val="left"/>
         <w:rPr>
@@ -20007,7 +20000,6 @@
     </w:p>
     <w:p>
       <w:pPr>
-        <w:shd w:val="clear" w:color="auto" w:fill="263238"/>
         <w:spacing w:line="285" w:lineRule="atLeast"/>
         <w:jc w:val="left"/>
         <w:rPr>
@@ -20101,7 +20093,6 @@
     </w:p>
     <w:p>
       <w:pPr>
-        <w:shd w:val="clear" w:color="auto" w:fill="263238"/>
         <w:spacing w:line="285" w:lineRule="atLeast"/>
         <w:jc w:val="left"/>
         <w:rPr>
@@ -20205,7 +20196,6 @@
     </w:p>
     <w:p>
       <w:pPr>
-        <w:shd w:val="clear" w:color="auto" w:fill="263238"/>
         <w:spacing w:line="285" w:lineRule="atLeast"/>
         <w:jc w:val="left"/>
         <w:rPr>
@@ -20299,7 +20289,6 @@
     </w:p>
     <w:p>
       <w:pPr>
-        <w:shd w:val="clear" w:color="auto" w:fill="263238"/>
         <w:spacing w:line="285" w:lineRule="atLeast"/>
         <w:jc w:val="left"/>
         <w:rPr>
@@ -20393,7 +20382,6 @@
     </w:p>
     <w:p>
       <w:pPr>
-        <w:shd w:val="clear" w:color="auto" w:fill="263238"/>
         <w:spacing w:line="285" w:lineRule="atLeast"/>
         <w:jc w:val="left"/>
         <w:rPr>
@@ -20647,7 +20635,6 @@
     </w:p>
     <w:p>
       <w:pPr>
-        <w:shd w:val="clear" w:color="auto" w:fill="263238"/>
         <w:spacing w:line="285" w:lineRule="atLeast"/>
         <w:jc w:val="left"/>
         <w:rPr>
@@ -20723,7 +20710,6 @@
     </w:p>
     <w:p>
       <w:pPr>
-        <w:shd w:val="clear" w:color="auto" w:fill="263238"/>
         <w:spacing w:line="285" w:lineRule="atLeast"/>
         <w:jc w:val="left"/>
         <w:rPr>
@@ -20877,7 +20863,6 @@
     </w:p>
     <w:p>
       <w:pPr>
-        <w:shd w:val="clear" w:color="auto" w:fill="263238"/>
         <w:spacing w:line="285" w:lineRule="atLeast"/>
         <w:jc w:val="left"/>
         <w:rPr>
@@ -20911,7 +20896,6 @@
     </w:p>
     <w:p>
       <w:pPr>
-        <w:shd w:val="clear" w:color="auto" w:fill="263238"/>
         <w:spacing w:line="285" w:lineRule="atLeast"/>
         <w:jc w:val="left"/>
         <w:rPr>
@@ -20965,7 +20949,6 @@
     </w:p>
     <w:p>
       <w:pPr>
-        <w:shd w:val="clear" w:color="auto" w:fill="263238"/>
         <w:spacing w:line="285" w:lineRule="atLeast"/>
         <w:jc w:val="left"/>
         <w:rPr>
@@ -21079,7 +21062,6 @@
     </w:p>
     <w:p>
       <w:pPr>
-        <w:shd w:val="clear" w:color="auto" w:fill="263238"/>
         <w:spacing w:line="285" w:lineRule="atLeast"/>
         <w:jc w:val="left"/>
         <w:rPr>
@@ -21143,7 +21125,6 @@
     </w:p>
     <w:p>
       <w:pPr>
-        <w:shd w:val="clear" w:color="auto" w:fill="263238"/>
         <w:spacing w:line="285" w:lineRule="atLeast"/>
         <w:jc w:val="left"/>
         <w:rPr>
@@ -21237,7 +21218,6 @@
     </w:p>
     <w:p>
       <w:pPr>
-        <w:shd w:val="clear" w:color="auto" w:fill="263238"/>
         <w:spacing w:line="285" w:lineRule="atLeast"/>
         <w:jc w:val="left"/>
         <w:rPr>
@@ -21353,7 +21333,6 @@
     </w:p>
     <w:p>
       <w:pPr>
-        <w:shd w:val="clear" w:color="auto" w:fill="263238"/>
         <w:spacing w:line="285" w:lineRule="atLeast"/>
         <w:jc w:val="left"/>
         <w:rPr>
@@ -21497,7 +21476,6 @@
     </w:p>
     <w:p>
       <w:pPr>
-        <w:shd w:val="clear" w:color="auto" w:fill="263238"/>
         <w:spacing w:line="285" w:lineRule="atLeast"/>
         <w:jc w:val="left"/>
         <w:rPr>
@@ -21531,7 +21509,6 @@
     </w:p>
     <w:p>
       <w:pPr>
-        <w:shd w:val="clear" w:color="auto" w:fill="263238"/>
         <w:spacing w:line="285" w:lineRule="atLeast"/>
         <w:jc w:val="left"/>
         <w:rPr>
@@ -21597,7 +21574,6 @@
     </w:p>
     <w:p>
       <w:pPr>
-        <w:shd w:val="clear" w:color="auto" w:fill="263238"/>
         <w:spacing w:line="285" w:lineRule="atLeast"/>
         <w:jc w:val="left"/>
         <w:rPr>
@@ -21666,7 +21642,6 @@
     </w:p>
     <w:p>
       <w:pPr>
-        <w:shd w:val="clear" w:color="auto" w:fill="263238"/>
         <w:spacing w:line="285" w:lineRule="atLeast"/>
         <w:jc w:val="left"/>
         <w:rPr>
@@ -21810,7 +21785,6 @@
     </w:p>
     <w:p>
       <w:pPr>
-        <w:shd w:val="clear" w:color="auto" w:fill="263238"/>
         <w:spacing w:line="285" w:lineRule="atLeast"/>
         <w:jc w:val="left"/>
         <w:rPr>
@@ -21924,7 +21898,6 @@
     </w:p>
     <w:p>
       <w:pPr>
-        <w:shd w:val="clear" w:color="auto" w:fill="263238"/>
         <w:spacing w:line="285" w:lineRule="atLeast"/>
         <w:jc w:val="left"/>
         <w:rPr>
@@ -22018,7 +21991,6 @@
     </w:p>
     <w:p>
       <w:pPr>
-        <w:shd w:val="clear" w:color="auto" w:fill="263238"/>
         <w:spacing w:line="285" w:lineRule="atLeast"/>
         <w:jc w:val="left"/>
         <w:rPr>
@@ -22272,7 +22244,6 @@
     </w:p>
     <w:p>
       <w:pPr>
-        <w:shd w:val="clear" w:color="auto" w:fill="263238"/>
         <w:spacing w:line="285" w:lineRule="atLeast"/>
         <w:jc w:val="left"/>
         <w:rPr>
@@ -22286,7 +22257,6 @@
     </w:p>
     <w:p>
       <w:pPr>
-        <w:shd w:val="clear" w:color="auto" w:fill="263238"/>
         <w:spacing w:line="285" w:lineRule="atLeast"/>
         <w:jc w:val="left"/>
         <w:rPr>
@@ -22372,7 +22342,6 @@
     </w:p>
     <w:p>
       <w:pPr>
-        <w:shd w:val="clear" w:color="auto" w:fill="263238"/>
         <w:spacing w:line="285" w:lineRule="atLeast"/>
         <w:jc w:val="left"/>
         <w:rPr>
@@ -22566,7 +22535,6 @@
     </w:p>
     <w:p>
       <w:pPr>
-        <w:shd w:val="clear" w:color="auto" w:fill="263238"/>
         <w:spacing w:line="285" w:lineRule="atLeast"/>
         <w:jc w:val="left"/>
         <w:rPr>
@@ -22760,7 +22728,6 @@
     </w:p>
     <w:p>
       <w:pPr>
-        <w:shd w:val="clear" w:color="auto" w:fill="263238"/>
         <w:spacing w:line="285" w:lineRule="atLeast"/>
         <w:jc w:val="left"/>
         <w:rPr>
@@ -22774,7 +22741,6 @@
     </w:p>
     <w:p>
       <w:pPr>
-        <w:shd w:val="clear" w:color="auto" w:fill="263238"/>
         <w:spacing w:line="285" w:lineRule="atLeast"/>
         <w:jc w:val="left"/>
         <w:rPr>
@@ -23028,7 +22994,6 @@
     </w:p>
     <w:p>
       <w:pPr>
-        <w:shd w:val="clear" w:color="auto" w:fill="263238"/>
         <w:spacing w:line="285" w:lineRule="atLeast"/>
         <w:jc w:val="left"/>
         <w:rPr>
@@ -23104,7 +23069,6 @@
     </w:p>
     <w:p>
       <w:pPr>
-        <w:shd w:val="clear" w:color="auto" w:fill="263238"/>
         <w:spacing w:line="285" w:lineRule="atLeast"/>
         <w:jc w:val="left"/>
         <w:rPr>
@@ -23258,7 +23222,6 @@
     </w:p>
     <w:p>
       <w:pPr>
-        <w:shd w:val="clear" w:color="auto" w:fill="263238"/>
         <w:spacing w:line="285" w:lineRule="atLeast"/>
         <w:jc w:val="left"/>
         <w:rPr>
@@ -23292,7 +23255,6 @@
     </w:p>
     <w:p>
       <w:pPr>
-        <w:shd w:val="clear" w:color="auto" w:fill="263238"/>
         <w:spacing w:line="285" w:lineRule="atLeast"/>
         <w:jc w:val="left"/>
         <w:rPr>
@@ -23336,7 +23298,6 @@
     </w:p>
     <w:p>
       <w:pPr>
-        <w:shd w:val="clear" w:color="auto" w:fill="263238"/>
         <w:spacing w:line="285" w:lineRule="atLeast"/>
         <w:jc w:val="left"/>
         <w:rPr>
@@ -23410,7 +23371,6 @@
     </w:p>
     <w:p>
       <w:pPr>
-        <w:shd w:val="clear" w:color="auto" w:fill="263238"/>
         <w:spacing w:line="285" w:lineRule="atLeast"/>
         <w:jc w:val="left"/>
         <w:rPr>
@@ -23449,26 +23409,39 @@
     </w:p>
     <w:p>
       <w:pPr>
-        <w:pStyle w:val="Caption"/>
+        <w:pStyle w:val="Opisslike"/>
         <w:keepNext/>
       </w:pPr>
-      <w:bookmarkStart w:id="31" w:name="_Toc80955398"/>
+      <w:bookmarkStart w:id="31" w:name="_Toc81308436"/>
       <w:r>
         <w:t xml:space="preserve">Slika </w:t>
       </w:r>
-      <w:fldSimple w:instr=" SEQ Slika \* ARABIC ">
-        <w:r>
-          <w:rPr>
-            <w:noProof/>
-          </w:rPr>
-          <w:t>10</w:t>
-        </w:r>
-      </w:fldSimple>
+      <w:r>
+        <w:fldChar w:fldCharType="begin"/>
+      </w:r>
+      <w:r>
+        <w:instrText xml:space="preserve"> SEQ Slika \* ARABIC </w:instrText>
+      </w:r>
+      <w:r>
+        <w:fldChar w:fldCharType="separate"/>
+      </w:r>
       <w:r>
         <w:rPr>
           <w:noProof/>
         </w:rPr>
-        <w:t xml:space="preserve"> . Pokretanje MQTT </w:t>
+        <w:t>10</w:t>
+      </w:r>
+      <w:r>
+        <w:rPr>
+          <w:noProof/>
+        </w:rPr>
+        <w:fldChar w:fldCharType="end"/>
+      </w:r>
+      <w:r>
+        <w:rPr>
+          <w:noProof/>
+        </w:rPr>
+        <w:t xml:space="preserve">. Pokretanje MQTT </w:t>
       </w:r>
       <w:r>
         <w:rPr>
@@ -23587,7 +23560,7 @@
       <w:r>
         <w:t xml:space="preserve"> </w:t>
       </w:r>
-      <w:bookmarkStart w:id="32" w:name="_Toc80952740"/>
+      <w:bookmarkStart w:id="32" w:name="_Toc81308470"/>
       <w:r>
         <w:t>Frontend dio aplikacije</w:t>
       </w:r>
@@ -23637,7 +23610,7 @@
           <w:numId w:val="19"/>
         </w:numPr>
       </w:pPr>
-      <w:bookmarkStart w:id="33" w:name="_Toc80952741"/>
+      <w:bookmarkStart w:id="33" w:name="_Toc81308471"/>
       <w:r>
         <w:lastRenderedPageBreak/>
         <w:t>Tablični prikaz podataka učitanih iz Firebase baze podataka</w:t>
@@ -23672,7 +23645,6 @@
     </w:p>
     <w:p>
       <w:pPr>
-        <w:shd w:val="clear" w:color="auto" w:fill="263238"/>
         <w:spacing w:line="285" w:lineRule="atLeast"/>
         <w:jc w:val="left"/>
         <w:rPr>
@@ -23736,7 +23708,6 @@
     </w:p>
     <w:p>
       <w:pPr>
-        <w:shd w:val="clear" w:color="auto" w:fill="263238"/>
         <w:spacing w:line="285" w:lineRule="atLeast"/>
         <w:jc w:val="left"/>
         <w:rPr>
@@ -23810,7 +23781,6 @@
     </w:p>
     <w:p>
       <w:pPr>
-        <w:shd w:val="clear" w:color="auto" w:fill="263238"/>
         <w:spacing w:line="285" w:lineRule="atLeast"/>
         <w:jc w:val="left"/>
         <w:rPr>
@@ -23884,7 +23854,6 @@
     </w:p>
     <w:p>
       <w:pPr>
-        <w:shd w:val="clear" w:color="auto" w:fill="263238"/>
         <w:spacing w:line="285" w:lineRule="atLeast"/>
         <w:jc w:val="left"/>
         <w:rPr>
@@ -23958,7 +23927,6 @@
     </w:p>
     <w:p>
       <w:pPr>
-        <w:shd w:val="clear" w:color="auto" w:fill="263238"/>
         <w:spacing w:line="285" w:lineRule="atLeast"/>
         <w:jc w:val="left"/>
         <w:rPr>
@@ -24032,7 +24000,6 @@
     </w:p>
     <w:p>
       <w:pPr>
-        <w:shd w:val="clear" w:color="auto" w:fill="263238"/>
         <w:spacing w:line="285" w:lineRule="atLeast"/>
         <w:jc w:val="left"/>
         <w:rPr>
@@ -24106,7 +24073,6 @@
     </w:p>
     <w:p>
       <w:pPr>
-        <w:shd w:val="clear" w:color="auto" w:fill="263238"/>
         <w:spacing w:line="285" w:lineRule="atLeast"/>
         <w:jc w:val="left"/>
         <w:rPr>
@@ -24180,7 +24146,6 @@
     </w:p>
     <w:p>
       <w:pPr>
-        <w:shd w:val="clear" w:color="auto" w:fill="263238"/>
         <w:spacing w:line="285" w:lineRule="atLeast"/>
         <w:jc w:val="left"/>
         <w:rPr>
@@ -24254,7 +24219,6 @@
     </w:p>
     <w:p>
       <w:pPr>
-        <w:shd w:val="clear" w:color="auto" w:fill="263238"/>
         <w:spacing w:line="285" w:lineRule="atLeast"/>
         <w:jc w:val="left"/>
         <w:rPr>
@@ -24328,7 +24292,6 @@
     </w:p>
     <w:p>
       <w:pPr>
-        <w:shd w:val="clear" w:color="auto" w:fill="263238"/>
         <w:spacing w:line="285" w:lineRule="atLeast"/>
         <w:jc w:val="left"/>
         <w:rPr>
@@ -24352,7 +24315,6 @@
     </w:p>
     <w:p>
       <w:pPr>
-        <w:shd w:val="clear" w:color="auto" w:fill="263238"/>
         <w:spacing w:line="285" w:lineRule="atLeast"/>
         <w:jc w:val="left"/>
         <w:rPr>
@@ -24416,7 +24378,6 @@
     </w:p>
     <w:p>
       <w:pPr>
-        <w:shd w:val="clear" w:color="auto" w:fill="263238"/>
         <w:spacing w:line="285" w:lineRule="atLeast"/>
         <w:jc w:val="left"/>
         <w:rPr>
@@ -24510,7 +24471,6 @@
     </w:p>
     <w:p>
       <w:pPr>
-        <w:shd w:val="clear" w:color="auto" w:fill="263238"/>
         <w:spacing w:line="285" w:lineRule="atLeast"/>
         <w:jc w:val="left"/>
         <w:rPr>
@@ -24574,7 +24534,6 @@
     </w:p>
     <w:p>
       <w:pPr>
-        <w:shd w:val="clear" w:color="auto" w:fill="263238"/>
         <w:spacing w:line="285" w:lineRule="atLeast"/>
         <w:jc w:val="left"/>
         <w:rPr>
@@ -24708,7 +24667,6 @@
     </w:p>
     <w:p>
       <w:pPr>
-        <w:shd w:val="clear" w:color="auto" w:fill="263238"/>
         <w:spacing w:line="285" w:lineRule="atLeast"/>
         <w:jc w:val="left"/>
         <w:rPr>
@@ -24872,7 +24830,6 @@
     </w:p>
     <w:p>
       <w:pPr>
-        <w:shd w:val="clear" w:color="auto" w:fill="263238"/>
         <w:spacing w:line="285" w:lineRule="atLeast"/>
         <w:jc w:val="left"/>
         <w:rPr>
@@ -24936,7 +24893,6 @@
     </w:p>
     <w:p>
       <w:pPr>
-        <w:shd w:val="clear" w:color="auto" w:fill="263238"/>
         <w:spacing w:line="285" w:lineRule="atLeast"/>
         <w:jc w:val="left"/>
         <w:rPr>
@@ -25060,7 +25016,6 @@
     </w:p>
     <w:p>
       <w:pPr>
-        <w:shd w:val="clear" w:color="auto" w:fill="263238"/>
         <w:spacing w:line="285" w:lineRule="atLeast"/>
         <w:jc w:val="left"/>
         <w:rPr>
@@ -25184,7 +25139,6 @@
     </w:p>
     <w:p>
       <w:pPr>
-        <w:shd w:val="clear" w:color="auto" w:fill="263238"/>
         <w:spacing w:line="285" w:lineRule="atLeast"/>
         <w:jc w:val="left"/>
         <w:rPr>
@@ -25248,7 +25202,6 @@
     </w:p>
     <w:p>
       <w:pPr>
-        <w:shd w:val="clear" w:color="auto" w:fill="263238"/>
         <w:spacing w:line="285" w:lineRule="atLeast"/>
         <w:jc w:val="left"/>
         <w:rPr>
@@ -25332,7 +25285,6 @@
     </w:p>
     <w:p>
       <w:pPr>
-        <w:shd w:val="clear" w:color="auto" w:fill="263238"/>
         <w:spacing w:line="285" w:lineRule="atLeast"/>
         <w:jc w:val="left"/>
         <w:rPr>
@@ -25416,7 +25368,6 @@
     </w:p>
     <w:p>
       <w:pPr>
-        <w:shd w:val="clear" w:color="auto" w:fill="263238"/>
         <w:spacing w:line="285" w:lineRule="atLeast"/>
         <w:jc w:val="left"/>
         <w:rPr>
@@ -25490,7 +25441,6 @@
     </w:p>
     <w:p>
       <w:pPr>
-        <w:shd w:val="clear" w:color="auto" w:fill="263238"/>
         <w:spacing w:line="285" w:lineRule="atLeast"/>
         <w:jc w:val="left"/>
         <w:rPr>
@@ -25524,7 +25474,6 @@
     </w:p>
     <w:p>
       <w:pPr>
-        <w:shd w:val="clear" w:color="auto" w:fill="263238"/>
         <w:spacing w:line="285" w:lineRule="atLeast"/>
         <w:jc w:val="left"/>
         <w:rPr>
@@ -25558,7 +25507,6 @@
     </w:p>
     <w:p>
       <w:pPr>
-        <w:shd w:val="clear" w:color="auto" w:fill="263238"/>
         <w:spacing w:line="285" w:lineRule="atLeast"/>
         <w:jc w:val="left"/>
         <w:rPr>
@@ -25602,7 +25550,6 @@
     </w:p>
     <w:p>
       <w:pPr>
-        <w:shd w:val="clear" w:color="auto" w:fill="263238"/>
         <w:spacing w:line="285" w:lineRule="atLeast"/>
         <w:jc w:val="left"/>
         <w:rPr>
@@ -25636,7 +25583,6 @@
     </w:p>
     <w:p>
       <w:pPr>
-        <w:shd w:val="clear" w:color="auto" w:fill="263238"/>
         <w:spacing w:line="285" w:lineRule="atLeast"/>
         <w:jc w:val="left"/>
         <w:rPr>
@@ -25710,7 +25656,6 @@
     </w:p>
     <w:p>
       <w:pPr>
-        <w:shd w:val="clear" w:color="auto" w:fill="263238"/>
         <w:spacing w:line="285" w:lineRule="atLeast"/>
         <w:jc w:val="left"/>
         <w:rPr>
@@ -25834,7 +25779,6 @@
     </w:p>
     <w:p>
       <w:pPr>
-        <w:shd w:val="clear" w:color="auto" w:fill="263238"/>
         <w:spacing w:line="285" w:lineRule="atLeast"/>
         <w:jc w:val="left"/>
         <w:rPr>
@@ -26348,7 +26292,6 @@
     </w:p>
     <w:p>
       <w:pPr>
-        <w:shd w:val="clear" w:color="auto" w:fill="263238"/>
         <w:spacing w:line="285" w:lineRule="atLeast"/>
         <w:jc w:val="left"/>
         <w:rPr>
@@ -26362,7 +26305,6 @@
     </w:p>
     <w:p>
       <w:pPr>
-        <w:shd w:val="clear" w:color="auto" w:fill="263238"/>
         <w:spacing w:line="285" w:lineRule="atLeast"/>
         <w:jc w:val="left"/>
         <w:rPr>
@@ -26396,7 +26338,6 @@
     </w:p>
     <w:p>
       <w:pPr>
-        <w:shd w:val="clear" w:color="auto" w:fill="263238"/>
         <w:spacing w:line="285" w:lineRule="atLeast"/>
         <w:jc w:val="left"/>
         <w:rPr>
@@ -26530,7 +26471,6 @@
     </w:p>
     <w:p>
       <w:pPr>
-        <w:shd w:val="clear" w:color="auto" w:fill="263238"/>
         <w:spacing w:line="285" w:lineRule="atLeast"/>
         <w:jc w:val="left"/>
         <w:rPr>
@@ -26684,7 +26624,6 @@
     </w:p>
     <w:p>
       <w:pPr>
-        <w:shd w:val="clear" w:color="auto" w:fill="263238"/>
         <w:spacing w:line="285" w:lineRule="atLeast"/>
         <w:jc w:val="left"/>
         <w:rPr>
@@ -26718,7 +26657,6 @@
     </w:p>
     <w:p>
       <w:pPr>
-        <w:shd w:val="clear" w:color="auto" w:fill="263238"/>
         <w:spacing w:line="285" w:lineRule="atLeast"/>
         <w:jc w:val="left"/>
         <w:rPr>
@@ -26770,7 +26708,6 @@
     </w:p>
     <w:p>
       <w:pPr>
-        <w:shd w:val="clear" w:color="auto" w:fill="263238"/>
         <w:spacing w:line="285" w:lineRule="atLeast"/>
         <w:jc w:val="left"/>
         <w:rPr>
@@ -26834,7 +26771,6 @@
     </w:p>
     <w:p>
       <w:pPr>
-        <w:shd w:val="clear" w:color="auto" w:fill="263238"/>
         <w:spacing w:line="285" w:lineRule="atLeast"/>
         <w:jc w:val="left"/>
         <w:rPr>
@@ -26918,7 +26854,6 @@
     </w:p>
     <w:p>
       <w:pPr>
-        <w:shd w:val="clear" w:color="auto" w:fill="263238"/>
         <w:spacing w:line="285" w:lineRule="atLeast"/>
         <w:jc w:val="left"/>
         <w:rPr>
@@ -26962,7 +26897,6 @@
     </w:p>
     <w:p>
       <w:pPr>
-        <w:shd w:val="clear" w:color="auto" w:fill="263238"/>
         <w:spacing w:line="285" w:lineRule="atLeast"/>
         <w:jc w:val="left"/>
         <w:rPr>
@@ -27056,7 +26990,6 @@
     </w:p>
     <w:p>
       <w:pPr>
-        <w:shd w:val="clear" w:color="auto" w:fill="263238"/>
         <w:spacing w:line="285" w:lineRule="atLeast"/>
         <w:jc w:val="left"/>
         <w:rPr>
@@ -27190,7 +27123,6 @@
     </w:p>
     <w:p>
       <w:pPr>
-        <w:shd w:val="clear" w:color="auto" w:fill="263238"/>
         <w:spacing w:line="285" w:lineRule="atLeast"/>
         <w:jc w:val="left"/>
         <w:rPr>
@@ -27324,7 +27256,6 @@
     </w:p>
     <w:p>
       <w:pPr>
-        <w:shd w:val="clear" w:color="auto" w:fill="263238"/>
         <w:spacing w:line="285" w:lineRule="atLeast"/>
         <w:jc w:val="left"/>
         <w:rPr>
@@ -27418,7 +27349,6 @@
     </w:p>
     <w:p>
       <w:pPr>
-        <w:shd w:val="clear" w:color="auto" w:fill="263238"/>
         <w:spacing w:line="285" w:lineRule="atLeast"/>
         <w:jc w:val="left"/>
         <w:rPr>
@@ -27592,7 +27522,6 @@
     </w:p>
     <w:p>
       <w:pPr>
-        <w:shd w:val="clear" w:color="auto" w:fill="263238"/>
         <w:spacing w:line="285" w:lineRule="atLeast"/>
         <w:jc w:val="left"/>
         <w:rPr>
@@ -27736,7 +27665,6 @@
     </w:p>
     <w:p>
       <w:pPr>
-        <w:shd w:val="clear" w:color="auto" w:fill="263238"/>
         <w:spacing w:line="285" w:lineRule="atLeast"/>
         <w:jc w:val="left"/>
         <w:rPr>
@@ -27870,7 +27798,6 @@
     </w:p>
     <w:p>
       <w:pPr>
-        <w:shd w:val="clear" w:color="auto" w:fill="263238"/>
         <w:spacing w:line="285" w:lineRule="atLeast"/>
         <w:jc w:val="left"/>
         <w:rPr>
@@ -27914,7 +27841,6 @@
     </w:p>
     <w:p>
       <w:pPr>
-        <w:shd w:val="clear" w:color="auto" w:fill="263238"/>
         <w:spacing w:line="285" w:lineRule="atLeast"/>
         <w:jc w:val="left"/>
         <w:rPr>
@@ -27958,7 +27884,6 @@
     </w:p>
     <w:p>
       <w:pPr>
-        <w:shd w:val="clear" w:color="auto" w:fill="263238"/>
         <w:spacing w:line="285" w:lineRule="atLeast"/>
         <w:jc w:val="left"/>
         <w:rPr>
@@ -28132,7 +28057,6 @@
     </w:p>
     <w:p>
       <w:pPr>
-        <w:shd w:val="clear" w:color="auto" w:fill="263238"/>
         <w:spacing w:line="285" w:lineRule="atLeast"/>
         <w:jc w:val="left"/>
         <w:rPr>
@@ -28306,7 +28230,6 @@
     </w:p>
     <w:p>
       <w:pPr>
-        <w:shd w:val="clear" w:color="auto" w:fill="263238"/>
         <w:spacing w:line="285" w:lineRule="atLeast"/>
         <w:jc w:val="left"/>
         <w:rPr>
@@ -28360,7 +28283,6 @@
     </w:p>
     <w:p>
       <w:pPr>
-        <w:shd w:val="clear" w:color="auto" w:fill="263238"/>
         <w:spacing w:line="285" w:lineRule="atLeast"/>
         <w:jc w:val="left"/>
         <w:rPr>
@@ -28414,7 +28336,6 @@
     </w:p>
     <w:p>
       <w:pPr>
-        <w:shd w:val="clear" w:color="auto" w:fill="263238"/>
         <w:spacing w:line="285" w:lineRule="atLeast"/>
         <w:jc w:val="left"/>
         <w:rPr>
@@ -28508,7 +28429,6 @@
     </w:p>
     <w:p>
       <w:pPr>
-        <w:shd w:val="clear" w:color="auto" w:fill="263238"/>
         <w:spacing w:line="285" w:lineRule="atLeast"/>
         <w:jc w:val="left"/>
         <w:rPr>
@@ -28602,7 +28522,6 @@
     </w:p>
     <w:p>
       <w:pPr>
-        <w:shd w:val="clear" w:color="auto" w:fill="263238"/>
         <w:spacing w:line="285" w:lineRule="atLeast"/>
         <w:jc w:val="left"/>
         <w:rPr>
@@ -28696,7 +28615,6 @@
     </w:p>
     <w:p>
       <w:pPr>
-        <w:shd w:val="clear" w:color="auto" w:fill="263238"/>
         <w:spacing w:line="285" w:lineRule="atLeast"/>
         <w:jc w:val="left"/>
         <w:rPr>
@@ -28750,7 +28668,6 @@
     </w:p>
     <w:p>
       <w:pPr>
-        <w:shd w:val="clear" w:color="auto" w:fill="263238"/>
         <w:spacing w:line="285" w:lineRule="atLeast"/>
         <w:jc w:val="left"/>
         <w:rPr>
@@ -28804,7 +28721,6 @@
     </w:p>
     <w:p>
       <w:pPr>
-        <w:shd w:val="clear" w:color="auto" w:fill="263238"/>
         <w:spacing w:line="285" w:lineRule="atLeast"/>
         <w:jc w:val="left"/>
         <w:rPr>
@@ -28938,7 +28854,6 @@
     </w:p>
     <w:p>
       <w:pPr>
-        <w:shd w:val="clear" w:color="auto" w:fill="263238"/>
         <w:spacing w:line="285" w:lineRule="atLeast"/>
         <w:jc w:val="left"/>
         <w:rPr>
@@ -28992,7 +28907,6 @@
     </w:p>
     <w:p>
       <w:pPr>
-        <w:shd w:val="clear" w:color="auto" w:fill="263238"/>
         <w:spacing w:line="285" w:lineRule="atLeast"/>
         <w:jc w:val="left"/>
         <w:rPr>
@@ -29036,7 +28950,6 @@
     </w:p>
     <w:p>
       <w:pPr>
-        <w:shd w:val="clear" w:color="auto" w:fill="263238"/>
         <w:spacing w:line="285" w:lineRule="atLeast"/>
         <w:jc w:val="left"/>
         <w:rPr>
@@ -29140,7 +29053,6 @@
     </w:p>
     <w:p>
       <w:pPr>
-        <w:shd w:val="clear" w:color="auto" w:fill="263238"/>
         <w:spacing w:line="285" w:lineRule="atLeast"/>
         <w:jc w:val="left"/>
         <w:rPr>
@@ -29244,7 +29156,6 @@
     </w:p>
     <w:p>
       <w:pPr>
-        <w:shd w:val="clear" w:color="auto" w:fill="263238"/>
         <w:spacing w:line="285" w:lineRule="atLeast"/>
         <w:jc w:val="left"/>
         <w:rPr>
@@ -29348,7 +29259,6 @@
     </w:p>
     <w:p>
       <w:pPr>
-        <w:shd w:val="clear" w:color="auto" w:fill="263238"/>
         <w:spacing w:line="285" w:lineRule="atLeast"/>
         <w:jc w:val="left"/>
         <w:rPr>
@@ -29452,7 +29362,6 @@
     </w:p>
     <w:p>
       <w:pPr>
-        <w:shd w:val="clear" w:color="auto" w:fill="263238"/>
         <w:spacing w:line="285" w:lineRule="atLeast"/>
         <w:jc w:val="left"/>
         <w:rPr>
@@ -29556,7 +29465,6 @@
     </w:p>
     <w:p>
       <w:pPr>
-        <w:shd w:val="clear" w:color="auto" w:fill="263238"/>
         <w:spacing w:line="285" w:lineRule="atLeast"/>
         <w:jc w:val="left"/>
         <w:rPr>
@@ -29740,7 +29648,6 @@
     </w:p>
     <w:p>
       <w:pPr>
-        <w:shd w:val="clear" w:color="auto" w:fill="263238"/>
         <w:spacing w:line="285" w:lineRule="atLeast"/>
         <w:jc w:val="left"/>
         <w:rPr>
@@ -29844,7 +29751,6 @@
     </w:p>
     <w:p>
       <w:pPr>
-        <w:shd w:val="clear" w:color="auto" w:fill="263238"/>
         <w:spacing w:line="285" w:lineRule="atLeast"/>
         <w:jc w:val="left"/>
         <w:rPr>
@@ -29913,90 +29819,29 @@
     </w:p>
     <w:p>
       <w:pPr>
-        <w:jc w:val="center"/>
-        <w:rPr>
-          <w:b/>
-          <w:bCs/>
-          <w:sz w:val="22"/>
-          <w:szCs w:val="20"/>
-        </w:rPr>
-      </w:pPr>
-      <w:bookmarkStart w:id="34" w:name="_Toc80955399"/>
-      <w:r>
-        <w:rPr>
-          <w:b/>
-          <w:bCs/>
-          <w:sz w:val="22"/>
-          <w:szCs w:val="20"/>
-        </w:rPr>
+        <w:pStyle w:val="Opisslike"/>
+      </w:pPr>
+      <w:bookmarkStart w:id="34" w:name="_Toc81308437"/>
+      <w:r>
         <w:lastRenderedPageBreak/>
         <w:t>S</w:t>
       </w:r>
       <w:r>
-        <w:rPr>
-          <w:b/>
-          <w:bCs/>
-          <w:sz w:val="22"/>
-          <w:szCs w:val="20"/>
-        </w:rPr>
         <w:t xml:space="preserve">lika </w:t>
       </w:r>
-      <w:r>
-        <w:rPr>
-          <w:b/>
-          <w:bCs/>
-          <w:sz w:val="22"/>
-          <w:szCs w:val="20"/>
-        </w:rPr>
-        <w:fldChar w:fldCharType="begin"/>
-      </w:r>
-      <w:r>
-        <w:rPr>
-          <w:b/>
-          <w:bCs/>
-          <w:sz w:val="22"/>
-          <w:szCs w:val="20"/>
-        </w:rPr>
-        <w:instrText xml:space="preserve"> SEQ Slika \* ARABIC </w:instrText>
-      </w:r>
-      <w:r>
-        <w:rPr>
-          <w:b/>
-          <w:bCs/>
-          <w:sz w:val="22"/>
-          <w:szCs w:val="20"/>
-        </w:rPr>
-        <w:fldChar w:fldCharType="separate"/>
-      </w:r>
-      <w:r>
-        <w:rPr>
-          <w:b/>
-          <w:bCs/>
+      <w:fldSimple w:instr=" SEQ Slika \* ARABIC ">
+        <w:r>
+          <w:rPr>
+            <w:noProof/>
+          </w:rPr>
+          <w:t>11</w:t>
+        </w:r>
+      </w:fldSimple>
+      <w:r>
+        <w:rPr>
           <w:noProof/>
-          <w:sz w:val="22"/>
-          <w:szCs w:val="20"/>
-        </w:rPr>
-        <w:t>11</w:t>
-      </w:r>
-      <w:r>
-        <w:rPr>
-          <w:b/>
-          <w:bCs/>
-          <w:noProof/>
-          <w:sz w:val="22"/>
-          <w:szCs w:val="20"/>
-        </w:rPr>
-        <w:fldChar w:fldCharType="end"/>
-      </w:r>
-      <w:r>
-        <w:rPr>
-          <w:b/>
-          <w:bCs/>
-          <w:noProof/>
-          <w:sz w:val="22"/>
-          <w:szCs w:val="20"/>
-        </w:rPr>
-        <w:t xml:space="preserve"> . Tablični prikaz podataka</w:t>
+        </w:rPr>
+        <w:t>. Tablični prikaz podataka</w:t>
       </w:r>
       <w:bookmarkEnd w:id="34"/>
     </w:p>
@@ -30097,7 +29942,7 @@
           <w:numId w:val="19"/>
         </w:numPr>
       </w:pPr>
-      <w:bookmarkStart w:id="35" w:name="_Toc80952742"/>
+      <w:bookmarkStart w:id="35" w:name="_Toc81308472"/>
       <w:r>
         <w:t xml:space="preserve">„Live“ povezivanje sa MQTT </w:t>
       </w:r>
@@ -30136,26 +29981,39 @@
     </w:p>
     <w:p>
       <w:pPr>
-        <w:pStyle w:val="Caption"/>
+        <w:pStyle w:val="Opisslike"/>
         <w:keepNext/>
       </w:pPr>
-      <w:bookmarkStart w:id="36" w:name="_Toc80955400"/>
+      <w:bookmarkStart w:id="36" w:name="_Toc81308438"/>
       <w:r>
         <w:t xml:space="preserve">Slika </w:t>
       </w:r>
-      <w:fldSimple w:instr=" SEQ Slika \* ARABIC ">
-        <w:r>
-          <w:rPr>
-            <w:noProof/>
-          </w:rPr>
-          <w:t>12</w:t>
-        </w:r>
-      </w:fldSimple>
+      <w:r>
+        <w:fldChar w:fldCharType="begin"/>
+      </w:r>
+      <w:r>
+        <w:instrText xml:space="preserve"> SEQ Slika \* ARABIC </w:instrText>
+      </w:r>
+      <w:r>
+        <w:fldChar w:fldCharType="separate"/>
+      </w:r>
       <w:r>
         <w:rPr>
           <w:noProof/>
         </w:rPr>
-        <w:t xml:space="preserve"> . Povezivanje na MQTT </w:t>
+        <w:t>12</w:t>
+      </w:r>
+      <w:r>
+        <w:rPr>
+          <w:noProof/>
+        </w:rPr>
+        <w:fldChar w:fldCharType="end"/>
+      </w:r>
+      <w:r>
+        <w:rPr>
+          <w:noProof/>
+        </w:rPr>
+        <w:t xml:space="preserve">. Povezivanje na MQTT </w:t>
       </w:r>
       <w:r>
         <w:rPr>
@@ -30259,27 +30117,40 @@
     </w:p>
     <w:p>
       <w:pPr>
-        <w:pStyle w:val="Caption"/>
+        <w:pStyle w:val="Opisslike"/>
         <w:keepNext/>
       </w:pPr>
-      <w:bookmarkStart w:id="37" w:name="_Toc80955401"/>
+      <w:bookmarkStart w:id="37" w:name="_Toc81308439"/>
       <w:r>
         <w:lastRenderedPageBreak/>
         <w:t xml:space="preserve">Slika </w:t>
       </w:r>
-      <w:fldSimple w:instr=" SEQ Slika \* ARABIC ">
-        <w:r>
-          <w:rPr>
-            <w:noProof/>
-          </w:rPr>
-          <w:t>13</w:t>
-        </w:r>
-      </w:fldSimple>
+      <w:r>
+        <w:fldChar w:fldCharType="begin"/>
+      </w:r>
+      <w:r>
+        <w:instrText xml:space="preserve"> SEQ Slika \* ARABIC </w:instrText>
+      </w:r>
+      <w:r>
+        <w:fldChar w:fldCharType="separate"/>
+      </w:r>
       <w:r>
         <w:rPr>
           <w:noProof/>
         </w:rPr>
-        <w:t xml:space="preserve"> . Pretplata na temu i primitak poruke</w:t>
+        <w:t>13</w:t>
+      </w:r>
+      <w:r>
+        <w:rPr>
+          <w:noProof/>
+        </w:rPr>
+        <w:fldChar w:fldCharType="end"/>
+      </w:r>
+      <w:r>
+        <w:rPr>
+          <w:noProof/>
+        </w:rPr>
+        <w:t>. Pretplata na temu i primitak poruke</w:t>
       </w:r>
       <w:bookmarkEnd w:id="37"/>
     </w:p>
@@ -30373,26 +30244,39 @@
     </w:p>
     <w:p>
       <w:pPr>
-        <w:pStyle w:val="Caption"/>
+        <w:pStyle w:val="Opisslike"/>
         <w:keepNext/>
       </w:pPr>
-      <w:bookmarkStart w:id="38" w:name="_Toc80955402"/>
+      <w:bookmarkStart w:id="38" w:name="_Toc81308440"/>
       <w:r>
         <w:t xml:space="preserve">Slika </w:t>
       </w:r>
-      <w:fldSimple w:instr=" SEQ Slika \* ARABIC ">
-        <w:r>
-          <w:rPr>
-            <w:noProof/>
-          </w:rPr>
-          <w:t>14</w:t>
-        </w:r>
-      </w:fldSimple>
+      <w:r>
+        <w:fldChar w:fldCharType="begin"/>
+      </w:r>
+      <w:r>
+        <w:instrText xml:space="preserve"> SEQ Slika \* ARABIC </w:instrText>
+      </w:r>
+      <w:r>
+        <w:fldChar w:fldCharType="separate"/>
+      </w:r>
       <w:r>
         <w:rPr>
           <w:noProof/>
         </w:rPr>
-        <w:t xml:space="preserve"> . Slanje poruke u drugu temu</w:t>
+        <w:t>14</w:t>
+      </w:r>
+      <w:r>
+        <w:rPr>
+          <w:noProof/>
+        </w:rPr>
+        <w:fldChar w:fldCharType="end"/>
+      </w:r>
+      <w:r>
+        <w:rPr>
+          <w:noProof/>
+        </w:rPr>
+        <w:t>. Slanje poruke u drugu temu</w:t>
       </w:r>
       <w:bookmarkEnd w:id="38"/>
     </w:p>
@@ -30507,7 +30391,7 @@
           <w:numId w:val="19"/>
         </w:numPr>
       </w:pPr>
-      <w:bookmarkStart w:id="39" w:name="_Toc80952743"/>
+      <w:bookmarkStart w:id="39" w:name="_Toc81308473"/>
       <w:r>
         <w:lastRenderedPageBreak/>
         <w:t>ZAKLJUČAK</w:t>
@@ -30591,7 +30475,7 @@
           <w:numId w:val="19"/>
         </w:numPr>
       </w:pPr>
-      <w:bookmarkStart w:id="40" w:name="_Toc80952744"/>
+      <w:bookmarkStart w:id="40" w:name="_Toc81308474"/>
       <w:r>
         <w:lastRenderedPageBreak/>
         <w:t>LITERATURA</w:t>
@@ -30613,7 +30497,7 @@
     </w:p>
     <w:p>
       <w:pPr>
-        <w:pStyle w:val="Footer"/>
+        <w:pStyle w:val="Podnoje"/>
         <w:numPr>
           <w:ilvl w:val="0"/>
           <w:numId w:val="20"/>
@@ -30644,7 +30528,7 @@
       <w:hyperlink r:id="rId25" w:history="1">
         <w:r>
           <w:rPr>
-            <w:rStyle w:val="Hyperlink"/>
+            <w:rStyle w:val="Hiperveza"/>
             <w:i/>
             <w:iCs/>
             <w:sz w:val="22"/>
@@ -30665,7 +30549,7 @@
     </w:p>
     <w:p>
       <w:pPr>
-        <w:pStyle w:val="ListParagraph"/>
+        <w:pStyle w:val="Odlomakpopisa"/>
         <w:numPr>
           <w:ilvl w:val="0"/>
           <w:numId w:val="20"/>
@@ -30689,7 +30573,7 @@
       <w:hyperlink r:id="rId26" w:history="1">
         <w:r>
           <w:rPr>
-            <w:rStyle w:val="Hyperlink"/>
+            <w:rStyle w:val="Hiperveza"/>
             <w:i/>
             <w:iCs/>
           </w:rPr>
@@ -30706,7 +30590,7 @@
     </w:p>
     <w:p>
       <w:pPr>
-        <w:pStyle w:val="ListParagraph"/>
+        <w:pStyle w:val="Odlomakpopisa"/>
         <w:numPr>
           <w:ilvl w:val="0"/>
           <w:numId w:val="20"/>
@@ -30730,7 +30614,7 @@
       <w:hyperlink r:id="rId27" w:history="1">
         <w:r>
           <w:rPr>
-            <w:rStyle w:val="Hyperlink"/>
+            <w:rStyle w:val="Hiperveza"/>
             <w:i/>
             <w:iCs/>
           </w:rPr>
@@ -30747,7 +30631,7 @@
     </w:p>
     <w:p>
       <w:pPr>
-        <w:pStyle w:val="ListParagraph"/>
+        <w:pStyle w:val="Odlomakpopisa"/>
         <w:numPr>
           <w:ilvl w:val="0"/>
           <w:numId w:val="20"/>
@@ -30771,7 +30655,7 @@
       <w:hyperlink r:id="rId28" w:history="1">
         <w:r>
           <w:rPr>
-            <w:rStyle w:val="Hyperlink"/>
+            <w:rStyle w:val="Hiperveza"/>
             <w:i/>
             <w:iCs/>
           </w:rPr>
@@ -30788,7 +30672,7 @@
     </w:p>
     <w:p>
       <w:pPr>
-        <w:pStyle w:val="ListParagraph"/>
+        <w:pStyle w:val="Odlomakpopisa"/>
         <w:numPr>
           <w:ilvl w:val="0"/>
           <w:numId w:val="20"/>
@@ -30812,7 +30696,7 @@
       <w:hyperlink r:id="rId29" w:history="1">
         <w:r>
           <w:rPr>
-            <w:rStyle w:val="Hyperlink"/>
+            <w:rStyle w:val="Hiperveza"/>
             <w:i/>
             <w:iCs/>
           </w:rPr>
@@ -30829,7 +30713,7 @@
     </w:p>
     <w:p>
       <w:pPr>
-        <w:pStyle w:val="ListParagraph"/>
+        <w:pStyle w:val="Odlomakpopisa"/>
         <w:numPr>
           <w:ilvl w:val="0"/>
           <w:numId w:val="20"/>
@@ -30853,7 +30737,7 @@
       <w:hyperlink r:id="rId30" w:history="1">
         <w:r>
           <w:rPr>
-            <w:rStyle w:val="Hyperlink"/>
+            <w:rStyle w:val="Hiperveza"/>
             <w:i/>
             <w:iCs/>
           </w:rPr>
@@ -30870,7 +30754,7 @@
     </w:p>
     <w:p>
       <w:pPr>
-        <w:pStyle w:val="ListParagraph"/>
+        <w:pStyle w:val="Odlomakpopisa"/>
         <w:numPr>
           <w:ilvl w:val="0"/>
           <w:numId w:val="23"/>
@@ -30890,7 +30774,7 @@
       <w:hyperlink r:id="rId31" w:history="1">
         <w:r>
           <w:rPr>
-            <w:rStyle w:val="Hyperlink"/>
+            <w:rStyle w:val="Hiperveza"/>
             <w:i/>
             <w:iCs/>
           </w:rPr>
@@ -30907,7 +30791,7 @@
     </w:p>
     <w:p>
       <w:pPr>
-        <w:pStyle w:val="ListParagraph"/>
+        <w:pStyle w:val="Odlomakpopisa"/>
         <w:numPr>
           <w:ilvl w:val="0"/>
           <w:numId w:val="23"/>
@@ -30924,7 +30808,7 @@
       <w:hyperlink r:id="rId32" w:history="1">
         <w:r>
           <w:rPr>
-            <w:rStyle w:val="Hyperlink"/>
+            <w:rStyle w:val="Hiperveza"/>
             <w:i/>
             <w:iCs/>
           </w:rPr>
@@ -30941,7 +30825,7 @@
     </w:p>
     <w:p>
       <w:pPr>
-        <w:pStyle w:val="ListParagraph"/>
+        <w:pStyle w:val="Odlomakpopisa"/>
         <w:numPr>
           <w:ilvl w:val="0"/>
           <w:numId w:val="23"/>
@@ -30961,7 +30845,7 @@
       <w:hyperlink r:id="rId33" w:history="1">
         <w:r>
           <w:rPr>
-            <w:rStyle w:val="Hyperlink"/>
+            <w:rStyle w:val="Hiperveza"/>
           </w:rPr>
           <w:t>https://docs.oasis-open.org/mqtt/mqtt/v5.0/os/mqtt-v5.0-os.html</w:t>
         </w:r>
@@ -30972,7 +30856,7 @@
     </w:p>
     <w:p>
       <w:pPr>
-        <w:pStyle w:val="ListParagraph"/>
+        <w:pStyle w:val="Odlomakpopisa"/>
         <w:numPr>
           <w:ilvl w:val="0"/>
           <w:numId w:val="23"/>
@@ -30984,103 +30868,23 @@
           <w:i/>
           <w:iCs/>
         </w:rPr>
-        <w:t xml:space="preserve">Get to Know MQTT: The </w:t>
-      </w:r>
-      <w:proofErr w:type="spellStart"/>
+        <w:t xml:space="preserve">Get to Know MQTT: The Messaging Protocol for the Internet of Things </w:t>
+      </w:r>
+      <w:hyperlink r:id="rId34" w:history="1">
+        <w:r>
+          <w:rPr>
+            <w:rStyle w:val="Hiperveza"/>
+            <w:i/>
+            <w:iCs/>
+          </w:rPr>
+          <w:t>https://thenewstack.io/mqtt-protocol-iot/</w:t>
+        </w:r>
+      </w:hyperlink>
       <w:r>
         <w:rPr>
           <w:i/>
           <w:iCs/>
         </w:rPr>
-        <w:t>Messaging</w:t>
-      </w:r>
-      <w:proofErr w:type="spellEnd"/>
-      <w:r>
-        <w:rPr>
-          <w:i/>
-          <w:iCs/>
-        </w:rPr>
-        <w:t xml:space="preserve"> </w:t>
-      </w:r>
-      <w:proofErr w:type="spellStart"/>
-      <w:r>
-        <w:rPr>
-          <w:i/>
-          <w:iCs/>
-        </w:rPr>
-        <w:t>Protocol</w:t>
-      </w:r>
-      <w:proofErr w:type="spellEnd"/>
-      <w:r>
-        <w:rPr>
-          <w:i/>
-          <w:iCs/>
-        </w:rPr>
-        <w:t xml:space="preserve"> for </w:t>
-      </w:r>
-      <w:proofErr w:type="spellStart"/>
-      <w:r>
-        <w:rPr>
-          <w:i/>
-          <w:iCs/>
-        </w:rPr>
-        <w:t>the</w:t>
-      </w:r>
-      <w:proofErr w:type="spellEnd"/>
-      <w:r>
-        <w:rPr>
-          <w:i/>
-          <w:iCs/>
-        </w:rPr>
-        <w:t xml:space="preserve"> Internet </w:t>
-      </w:r>
-      <w:proofErr w:type="spellStart"/>
-      <w:r>
-        <w:rPr>
-          <w:i/>
-          <w:iCs/>
-        </w:rPr>
-        <w:t>of</w:t>
-      </w:r>
-      <w:proofErr w:type="spellEnd"/>
-      <w:r>
-        <w:rPr>
-          <w:i/>
-          <w:iCs/>
-        </w:rPr>
-        <w:t xml:space="preserve"> </w:t>
-      </w:r>
-      <w:proofErr w:type="spellStart"/>
-      <w:r>
-        <w:rPr>
-          <w:i/>
-          <w:iCs/>
-        </w:rPr>
-        <w:t>Things</w:t>
-      </w:r>
-      <w:proofErr w:type="spellEnd"/>
-      <w:r>
-        <w:rPr>
-          <w:i/>
-          <w:iCs/>
-        </w:rPr>
-        <w:t xml:space="preserve"> </w:t>
-      </w:r>
-      <w:hyperlink r:id="rId34" w:history="1">
-        <w:r>
-          <w:rPr>
-            <w:rStyle w:val="Hyperlink"/>
-            <w:i/>
-            <w:iCs/>
-          </w:rPr>
-          <w:t>https://thenewstack.io/mqtt-protocol-iot/</w:t>
-        </w:r>
-      </w:hyperlink>
-      <w:r>
-        <w:rPr>
-          <w:i/>
-          <w:iCs/>
-        </w:rPr>
         <w:t xml:space="preserve"> (25.08.2021.)</w:t>
       </w:r>
     </w:p>
@@ -31103,7 +30907,7 @@
     </w:p>
     <w:p>
       <w:pPr>
-        <w:pStyle w:val="ListParagraph"/>
+        <w:pStyle w:val="Odlomakpopisa"/>
         <w:numPr>
           <w:ilvl w:val="0"/>
           <w:numId w:val="25"/>
@@ -31114,204 +30918,26 @@
           <w:sz w:val="22"/>
           <w:szCs w:val="20"/>
         </w:rPr>
-        <w:t xml:space="preserve">M. H. </w:t>
-      </w:r>
-      <w:proofErr w:type="spellStart"/>
+        <w:t>M. H. Asghar, A. Negi and N. Mohammadzadeh</w:t>
+      </w:r>
       <w:r>
         <w:rPr>
           <w:sz w:val="22"/>
           <w:szCs w:val="20"/>
         </w:rPr>
-        <w:t>Asghar</w:t>
-      </w:r>
-      <w:proofErr w:type="spellEnd"/>
+        <w:t xml:space="preserve"> (2020): </w:t>
+      </w:r>
       <w:r>
         <w:rPr>
           <w:sz w:val="22"/>
           <w:szCs w:val="20"/>
         </w:rPr>
-        <w:t xml:space="preserve">, A. </w:t>
-      </w:r>
-      <w:proofErr w:type="spellStart"/>
-      <w:r>
-        <w:rPr>
-          <w:sz w:val="22"/>
-          <w:szCs w:val="20"/>
-        </w:rPr>
-        <w:t>Negi</w:t>
-      </w:r>
-      <w:proofErr w:type="spellEnd"/>
-      <w:r>
-        <w:rPr>
-          <w:sz w:val="22"/>
-          <w:szCs w:val="20"/>
-        </w:rPr>
-        <w:t xml:space="preserve"> </w:t>
-      </w:r>
-      <w:proofErr w:type="spellStart"/>
-      <w:r>
-        <w:rPr>
-          <w:sz w:val="22"/>
-          <w:szCs w:val="20"/>
-        </w:rPr>
-        <w:t>and</w:t>
-      </w:r>
-      <w:proofErr w:type="spellEnd"/>
-      <w:r>
-        <w:rPr>
-          <w:sz w:val="22"/>
-          <w:szCs w:val="20"/>
-        </w:rPr>
-        <w:t xml:space="preserve"> N. </w:t>
-      </w:r>
-      <w:proofErr w:type="spellStart"/>
-      <w:r>
-        <w:rPr>
-          <w:sz w:val="22"/>
-          <w:szCs w:val="20"/>
-        </w:rPr>
-        <w:t>Mohammadzadeh</w:t>
-      </w:r>
-      <w:proofErr w:type="spellEnd"/>
-      <w:r>
-        <w:rPr>
-          <w:sz w:val="22"/>
-          <w:szCs w:val="20"/>
-        </w:rPr>
-        <w:t xml:space="preserve"> (2020): </w:t>
-      </w:r>
-      <w:proofErr w:type="spellStart"/>
-      <w:r>
-        <w:rPr>
-          <w:sz w:val="22"/>
-          <w:szCs w:val="20"/>
-        </w:rPr>
-        <w:t>Principle</w:t>
-      </w:r>
-      <w:proofErr w:type="spellEnd"/>
-      <w:r>
-        <w:rPr>
-          <w:sz w:val="22"/>
-          <w:szCs w:val="20"/>
-        </w:rPr>
-        <w:t xml:space="preserve"> </w:t>
-      </w:r>
-      <w:proofErr w:type="spellStart"/>
-      <w:r>
-        <w:rPr>
-          <w:sz w:val="22"/>
-          <w:szCs w:val="20"/>
-        </w:rPr>
-        <w:t>application</w:t>
-      </w:r>
-      <w:proofErr w:type="spellEnd"/>
-      <w:r>
-        <w:rPr>
-          <w:sz w:val="22"/>
-          <w:szCs w:val="20"/>
-        </w:rPr>
-        <w:t xml:space="preserve"> </w:t>
-      </w:r>
-      <w:proofErr w:type="spellStart"/>
-      <w:r>
-        <w:rPr>
-          <w:sz w:val="22"/>
-          <w:szCs w:val="20"/>
-        </w:rPr>
-        <w:t>and</w:t>
-      </w:r>
-      <w:proofErr w:type="spellEnd"/>
-      <w:r>
-        <w:rPr>
-          <w:sz w:val="22"/>
-          <w:szCs w:val="20"/>
-        </w:rPr>
-        <w:t xml:space="preserve"> </w:t>
-      </w:r>
-      <w:proofErr w:type="spellStart"/>
-      <w:r>
-        <w:rPr>
-          <w:sz w:val="22"/>
-          <w:szCs w:val="20"/>
-        </w:rPr>
-        <w:t>vision</w:t>
-      </w:r>
-      <w:proofErr w:type="spellEnd"/>
-      <w:r>
-        <w:rPr>
-          <w:sz w:val="22"/>
-          <w:szCs w:val="20"/>
-        </w:rPr>
-        <w:t xml:space="preserve"> </w:t>
-      </w:r>
-      <w:proofErr w:type="spellStart"/>
-      <w:r>
-        <w:rPr>
-          <w:sz w:val="22"/>
-          <w:szCs w:val="20"/>
-        </w:rPr>
-        <w:t>in</w:t>
-      </w:r>
-      <w:proofErr w:type="spellEnd"/>
-      <w:r>
-        <w:rPr>
-          <w:sz w:val="22"/>
-          <w:szCs w:val="20"/>
-        </w:rPr>
-        <w:t xml:space="preserve"> Internet </w:t>
-      </w:r>
-      <w:proofErr w:type="spellStart"/>
-      <w:r>
-        <w:rPr>
-          <w:sz w:val="22"/>
-          <w:szCs w:val="20"/>
-        </w:rPr>
-        <w:t>of</w:t>
-      </w:r>
-      <w:proofErr w:type="spellEnd"/>
-      <w:r>
-        <w:rPr>
-          <w:sz w:val="22"/>
-          <w:szCs w:val="20"/>
-        </w:rPr>
-        <w:t xml:space="preserve"> </w:t>
-      </w:r>
-      <w:proofErr w:type="spellStart"/>
-      <w:r>
-        <w:rPr>
-          <w:sz w:val="22"/>
-          <w:szCs w:val="20"/>
-        </w:rPr>
-        <w:t>Things</w:t>
-      </w:r>
-      <w:proofErr w:type="spellEnd"/>
-      <w:r>
-        <w:rPr>
-          <w:sz w:val="22"/>
-          <w:szCs w:val="20"/>
-        </w:rPr>
-        <w:t xml:space="preserve"> (</w:t>
-      </w:r>
-      <w:proofErr w:type="spellStart"/>
-      <w:r>
-        <w:rPr>
-          <w:sz w:val="22"/>
-          <w:szCs w:val="20"/>
-        </w:rPr>
-        <w:t>IoT</w:t>
-      </w:r>
-      <w:proofErr w:type="spellEnd"/>
-      <w:r>
-        <w:rPr>
-          <w:sz w:val="22"/>
-          <w:szCs w:val="20"/>
-        </w:rPr>
-        <w:t>)</w:t>
-      </w:r>
-    </w:p>
-    <w:p>
-      <w:pPr>
-        <w:pStyle w:val="ListParagraph"/>
+        <w:t>Principle application and vision in Internet of Things (IoT)</w:t>
+      </w:r>
+    </w:p>
+    <w:p>
+      <w:pPr>
+        <w:pStyle w:val="Odlomakpopisa"/>
         <w:numPr>
           <w:ilvl w:val="0"/>
           <w:numId w:val="25"/>
@@ -31322,304 +30948,76 @@
           <w:sz w:val="22"/>
           <w:szCs w:val="20"/>
         </w:rPr>
-        <w:t xml:space="preserve">Joseph D. </w:t>
-      </w:r>
-      <w:proofErr w:type="spellStart"/>
+        <w:t xml:space="preserve">Joseph D. Booth (2018): W3.CSS </w:t>
+      </w:r>
       <w:r>
         <w:rPr>
           <w:sz w:val="22"/>
           <w:szCs w:val="20"/>
         </w:rPr>
-        <w:t>Booth</w:t>
-      </w:r>
-      <w:proofErr w:type="spellEnd"/>
-      <w:r>
-        <w:rPr>
-          <w:sz w:val="22"/>
-          <w:szCs w:val="20"/>
-        </w:rPr>
-        <w:t xml:space="preserve"> (2018): W3.CSS </w:t>
-      </w:r>
-      <w:proofErr w:type="spellStart"/>
-      <w:r>
-        <w:rPr>
-          <w:sz w:val="22"/>
-          <w:szCs w:val="20"/>
-        </w:rPr>
         <w:t>Succinctly</w:t>
       </w:r>
-      <w:proofErr w:type="spellEnd"/>
-    </w:p>
-    <w:p>
-      <w:pPr>
-        <w:pStyle w:val="ListParagraph"/>
+    </w:p>
+    <w:p>
+      <w:pPr>
+        <w:pStyle w:val="Odlomakpopisa"/>
         <w:numPr>
           <w:ilvl w:val="0"/>
           <w:numId w:val="25"/>
         </w:numPr>
       </w:pPr>
       <w:r>
-        <w:t xml:space="preserve">Rick </w:t>
-      </w:r>
-      <w:proofErr w:type="spellStart"/>
-      <w:r>
-        <w:t>Hernandez</w:t>
-      </w:r>
-      <w:proofErr w:type="spellEnd"/>
-      <w:r>
-        <w:t xml:space="preserve"> (2016): </w:t>
-      </w:r>
-      <w:proofErr w:type="spellStart"/>
-      <w:r>
-        <w:t>The</w:t>
-      </w:r>
-      <w:proofErr w:type="spellEnd"/>
-      <w:r>
-        <w:t xml:space="preserve"> </w:t>
-      </w:r>
-      <w:proofErr w:type="spellStart"/>
-      <w:r>
-        <w:t>Beginners</w:t>
-      </w:r>
-      <w:proofErr w:type="spellEnd"/>
-      <w:r>
-        <w:t xml:space="preserve"> </w:t>
-      </w:r>
-      <w:proofErr w:type="spellStart"/>
-      <w:r>
-        <w:t>Guide</w:t>
-      </w:r>
-      <w:proofErr w:type="spellEnd"/>
-      <w:r>
-        <w:t xml:space="preserve"> To Node.js</w:t>
-      </w:r>
-    </w:p>
-    <w:p>
-      <w:pPr>
-        <w:pStyle w:val="ListParagraph"/>
+        <w:t xml:space="preserve">Rick Hernandez (2016): </w:t>
+      </w:r>
+      <w:r>
+        <w:t>The Beginners Guide To Node.js</w:t>
+      </w:r>
+    </w:p>
+    <w:p>
+      <w:pPr>
+        <w:pStyle w:val="Odlomakpopisa"/>
         <w:numPr>
           <w:ilvl w:val="0"/>
           <w:numId w:val="25"/>
         </w:numPr>
       </w:pPr>
-      <w:proofErr w:type="spellStart"/>
       <w:r>
         <w:rPr>
           <w:sz w:val="22"/>
           <w:szCs w:val="20"/>
         </w:rPr>
-        <w:t>Gaston</w:t>
-      </w:r>
-      <w:proofErr w:type="spellEnd"/>
-      <w:r>
-        <w:rPr>
-          <w:sz w:val="22"/>
-          <w:szCs w:val="20"/>
-        </w:rPr>
-        <w:t xml:space="preserve"> C. </w:t>
-      </w:r>
-      <w:proofErr w:type="spellStart"/>
-      <w:r>
-        <w:rPr>
-          <w:sz w:val="22"/>
-          <w:szCs w:val="20"/>
-        </w:rPr>
-        <w:t>Hillar</w:t>
-      </w:r>
-      <w:proofErr w:type="spellEnd"/>
-      <w:r>
-        <w:rPr>
-          <w:sz w:val="22"/>
-          <w:szCs w:val="20"/>
-        </w:rPr>
-        <w:t xml:space="preserve"> (2017): MQTT Essentials – A </w:t>
-      </w:r>
-      <w:proofErr w:type="spellStart"/>
-      <w:r>
-        <w:rPr>
-          <w:sz w:val="22"/>
-          <w:szCs w:val="20"/>
-        </w:rPr>
-        <w:t>Lightweight</w:t>
-      </w:r>
-      <w:proofErr w:type="spellEnd"/>
-      <w:r>
-        <w:rPr>
-          <w:sz w:val="22"/>
-          <w:szCs w:val="20"/>
-        </w:rPr>
-        <w:t xml:space="preserve"> </w:t>
-      </w:r>
-      <w:proofErr w:type="spellStart"/>
-      <w:r>
-        <w:rPr>
-          <w:sz w:val="22"/>
-          <w:szCs w:val="20"/>
-        </w:rPr>
-        <w:t>IoT</w:t>
-      </w:r>
-      <w:proofErr w:type="spellEnd"/>
-      <w:r>
-        <w:rPr>
-          <w:sz w:val="22"/>
-          <w:szCs w:val="20"/>
-        </w:rPr>
-        <w:t xml:space="preserve"> </w:t>
-      </w:r>
-      <w:proofErr w:type="spellStart"/>
-      <w:r>
-        <w:rPr>
-          <w:sz w:val="22"/>
-          <w:szCs w:val="20"/>
-        </w:rPr>
-        <w:t>Protocol</w:t>
-      </w:r>
-      <w:proofErr w:type="spellEnd"/>
-    </w:p>
-    <w:p>
-      <w:pPr>
-        <w:pStyle w:val="ListParagraph"/>
+        <w:t>Gaston C. Hillar (2017): MQTT Essentials – A Lightweight IoT Protocol</w:t>
+      </w:r>
+    </w:p>
+    <w:p>
+      <w:pPr>
+        <w:pStyle w:val="Odlomakpopisa"/>
         <w:numPr>
           <w:ilvl w:val="0"/>
           <w:numId w:val="25"/>
         </w:numPr>
       </w:pPr>
       <w:r>
-        <w:t xml:space="preserve">Baptiste </w:t>
-      </w:r>
-      <w:proofErr w:type="spellStart"/>
-      <w:r>
-        <w:t>Pesquet</w:t>
-      </w:r>
-      <w:proofErr w:type="spellEnd"/>
-      <w:r>
-        <w:t xml:space="preserve"> (2020): </w:t>
-      </w:r>
-      <w:proofErr w:type="spellStart"/>
-      <w:r>
-        <w:t>The</w:t>
-      </w:r>
-      <w:proofErr w:type="spellEnd"/>
-      <w:r>
-        <w:t xml:space="preserve"> JavaScript </w:t>
-      </w:r>
-      <w:proofErr w:type="spellStart"/>
-      <w:r>
-        <w:t>Way</w:t>
-      </w:r>
-      <w:proofErr w:type="spellEnd"/>
-      <w:r>
-        <w:t xml:space="preserve"> - A </w:t>
-      </w:r>
-      <w:proofErr w:type="spellStart"/>
-      <w:r>
-        <w:t>gentle</w:t>
-      </w:r>
-      <w:proofErr w:type="spellEnd"/>
-      <w:r>
-        <w:t xml:space="preserve"> </w:t>
-      </w:r>
-      <w:proofErr w:type="spellStart"/>
-      <w:r>
-        <w:t>introduction</w:t>
-      </w:r>
-      <w:proofErr w:type="spellEnd"/>
-      <w:r>
-        <w:t xml:space="preserve"> to </w:t>
-      </w:r>
-      <w:proofErr w:type="spellStart"/>
-      <w:r>
-        <w:t>an</w:t>
-      </w:r>
-      <w:proofErr w:type="spellEnd"/>
-      <w:r>
-        <w:t xml:space="preserve"> </w:t>
-      </w:r>
-      <w:proofErr w:type="spellStart"/>
-      <w:r>
-        <w:t>essential</w:t>
-      </w:r>
-      <w:proofErr w:type="spellEnd"/>
-      <w:r>
-        <w:t xml:space="preserve"> </w:t>
-      </w:r>
-      <w:proofErr w:type="spellStart"/>
-      <w:r>
-        <w:t>language</w:t>
-      </w:r>
-      <w:proofErr w:type="spellEnd"/>
-    </w:p>
-    <w:p>
-      <w:pPr>
-        <w:pStyle w:val="ListParagraph"/>
+        <w:t>Baptiste Pesquet</w:t>
+      </w:r>
+      <w:r>
+        <w:t xml:space="preserve"> (2020): The JavaScript Way - A gentle introduction to an essential language</w:t>
+      </w:r>
+    </w:p>
+    <w:p>
+      <w:pPr>
+        <w:pStyle w:val="Odlomakpopisa"/>
         <w:numPr>
           <w:ilvl w:val="0"/>
           <w:numId w:val="25"/>
         </w:numPr>
       </w:pPr>
-      <w:proofErr w:type="spellStart"/>
       <w:r>
         <w:rPr>
           <w:sz w:val="22"/>
           <w:szCs w:val="20"/>
         </w:rPr>
-        <w:t>Damian</w:t>
-      </w:r>
-      <w:proofErr w:type="spellEnd"/>
-      <w:r>
-        <w:rPr>
-          <w:sz w:val="22"/>
-          <w:szCs w:val="20"/>
-        </w:rPr>
-        <w:t xml:space="preserve"> </w:t>
-      </w:r>
-      <w:proofErr w:type="spellStart"/>
-      <w:r>
-        <w:rPr>
-          <w:sz w:val="22"/>
-          <w:szCs w:val="20"/>
-        </w:rPr>
-        <w:t>Wielgosik</w:t>
-      </w:r>
-      <w:proofErr w:type="spellEnd"/>
-      <w:r>
-        <w:rPr>
-          <w:sz w:val="22"/>
-          <w:szCs w:val="20"/>
-        </w:rPr>
-        <w:t xml:space="preserve"> (2016): How To </w:t>
-      </w:r>
-      <w:proofErr w:type="spellStart"/>
-      <w:r>
-        <w:rPr>
-          <w:sz w:val="22"/>
-          <w:szCs w:val="20"/>
-        </w:rPr>
-        <w:t>Code</w:t>
-      </w:r>
-      <w:proofErr w:type="spellEnd"/>
-      <w:r>
-        <w:rPr>
-          <w:sz w:val="22"/>
-          <w:szCs w:val="20"/>
-        </w:rPr>
-        <w:t xml:space="preserve"> In HTML5 </w:t>
-      </w:r>
-      <w:proofErr w:type="spellStart"/>
-      <w:r>
-        <w:rPr>
-          <w:sz w:val="22"/>
-          <w:szCs w:val="20"/>
-        </w:rPr>
-        <w:t>and</w:t>
-      </w:r>
-      <w:proofErr w:type="spellEnd"/>
-      <w:r>
-        <w:rPr>
-          <w:sz w:val="22"/>
-          <w:szCs w:val="20"/>
-        </w:rPr>
-        <w:t xml:space="preserve"> CSS3</w:t>
+        <w:t>Damian Wielgosik (2016): How To Code In HTML5 and CSS3</w:t>
       </w:r>
     </w:p>
     <w:p>
@@ -31629,7 +31027,7 @@
       <w:r>
         <w:br w:type="page"/>
       </w:r>
-      <w:bookmarkStart w:id="41" w:name="_Toc80952745"/>
+      <w:bookmarkStart w:id="41" w:name="_Toc81308475"/>
       <w:r>
         <w:rPr>
           <w:b w:val="0"/>
@@ -31649,7 +31047,7 @@
     <w:p/>
     <w:p>
       <w:pPr>
-        <w:pStyle w:val="TableofFigures"/>
+        <w:pStyle w:val="Tablicaslika"/>
         <w:tabs>
           <w:tab w:val="right" w:leader="dot" w:pos="9061"/>
         </w:tabs>
@@ -31657,7 +31055,7 @@
           <w:rFonts w:asciiTheme="minorHAnsi" w:eastAsiaTheme="minorEastAsia" w:hAnsiTheme="minorHAnsi"/>
           <w:noProof/>
           <w:sz w:val="22"/>
-          <w:lang w:eastAsia="hr-HR"/>
+          <w:lang w:val="en-DE" w:eastAsia="en-DE"/>
         </w:rPr>
       </w:pPr>
       <w:r>
@@ -31669,10 +31067,10 @@
       <w:r>
         <w:fldChar w:fldCharType="separate"/>
       </w:r>
-      <w:hyperlink w:anchor="_Toc80955389" w:history="1">
-        <w:r>
-          <w:rPr>
-            <w:rStyle w:val="Hyperlink"/>
+      <w:hyperlink w:anchor="_Toc81308427" w:history="1">
+        <w:r>
+          <w:rPr>
+            <w:rStyle w:val="Hiperveza"/>
             <w:noProof/>
           </w:rPr>
           <w:t>Slika 1. Struktura MQTT protokola</w:t>
@@ -31696,7 +31094,7 @@
             <w:noProof/>
             <w:webHidden/>
           </w:rPr>
-          <w:instrText xml:space="preserve"> PAGEREF _Toc80955389 \h </w:instrText>
+          <w:instrText xml:space="preserve"> PAGEREF _Toc81308427 \h </w:instrText>
         </w:r>
         <w:r>
           <w:rPr>
@@ -31729,7 +31127,7 @@
     </w:p>
     <w:p>
       <w:pPr>
-        <w:pStyle w:val="TableofFigures"/>
+        <w:pStyle w:val="Tablicaslika"/>
         <w:tabs>
           <w:tab w:val="right" w:leader="dot" w:pos="9061"/>
         </w:tabs>
@@ -31737,13 +31135,13 @@
           <w:rFonts w:asciiTheme="minorHAnsi" w:eastAsiaTheme="minorEastAsia" w:hAnsiTheme="minorHAnsi"/>
           <w:noProof/>
           <w:sz w:val="22"/>
-          <w:lang w:eastAsia="hr-HR"/>
-        </w:rPr>
-      </w:pPr>
-      <w:hyperlink w:anchor="_Toc80955390" w:history="1">
-        <w:r>
-          <w:rPr>
-            <w:rStyle w:val="Hyperlink"/>
+          <w:lang w:val="en-DE" w:eastAsia="en-DE"/>
+        </w:rPr>
+      </w:pPr>
+      <w:hyperlink w:anchor="_Toc81308428" w:history="1">
+        <w:r>
+          <w:rPr>
+            <w:rStyle w:val="Hiperveza"/>
             <w:noProof/>
           </w:rPr>
           <w:t>Slika 2. Ispis JavaScript koda</w:t>
@@ -31767,7 +31165,7 @@
             <w:noProof/>
             <w:webHidden/>
           </w:rPr>
-          <w:instrText xml:space="preserve"> PAGEREF _Toc80955390 \h </w:instrText>
+          <w:instrText xml:space="preserve"> PAGEREF _Toc81308428 \h </w:instrText>
         </w:r>
         <w:r>
           <w:rPr>
@@ -31800,7 +31198,7 @@
     </w:p>
     <w:p>
       <w:pPr>
-        <w:pStyle w:val="TableofFigures"/>
+        <w:pStyle w:val="Tablicaslika"/>
         <w:tabs>
           <w:tab w:val="right" w:leader="dot" w:pos="9061"/>
         </w:tabs>
@@ -31808,16 +31206,16 @@
           <w:rFonts w:asciiTheme="minorHAnsi" w:eastAsiaTheme="minorEastAsia" w:hAnsiTheme="minorHAnsi"/>
           <w:noProof/>
           <w:sz w:val="22"/>
-          <w:lang w:eastAsia="hr-HR"/>
-        </w:rPr>
-      </w:pPr>
-      <w:hyperlink w:anchor="_Toc80955391" w:history="1">
-        <w:r>
-          <w:rPr>
-            <w:rStyle w:val="Hyperlink"/>
-            <w:noProof/>
-          </w:rPr>
-          <w:t>Slika 3 . Sinkrono učitavanje sa servera</w:t>
+          <w:lang w:val="en-DE" w:eastAsia="en-DE"/>
+        </w:rPr>
+      </w:pPr>
+      <w:hyperlink w:anchor="_Toc81308429" w:history="1">
+        <w:r>
+          <w:rPr>
+            <w:rStyle w:val="Hiperveza"/>
+            <w:noProof/>
+          </w:rPr>
+          <w:t>Slika 3. Sinkrono učitavanje sa servera</w:t>
         </w:r>
         <w:r>
           <w:rPr>
@@ -31838,7 +31236,7 @@
             <w:noProof/>
             <w:webHidden/>
           </w:rPr>
-          <w:instrText xml:space="preserve"> PAGEREF _Toc80955391 \h </w:instrText>
+          <w:instrText xml:space="preserve"> PAGEREF _Toc81308429 \h </w:instrText>
         </w:r>
         <w:r>
           <w:rPr>
@@ -31871,7 +31269,7 @@
     </w:p>
     <w:p>
       <w:pPr>
-        <w:pStyle w:val="TableofFigures"/>
+        <w:pStyle w:val="Tablicaslika"/>
         <w:tabs>
           <w:tab w:val="right" w:leader="dot" w:pos="9061"/>
         </w:tabs>
@@ -31879,16 +31277,16 @@
           <w:rFonts w:asciiTheme="minorHAnsi" w:eastAsiaTheme="minorEastAsia" w:hAnsiTheme="minorHAnsi"/>
           <w:noProof/>
           <w:sz w:val="22"/>
-          <w:lang w:eastAsia="hr-HR"/>
-        </w:rPr>
-      </w:pPr>
-      <w:hyperlink w:anchor="_Toc80955392" w:history="1">
-        <w:r>
-          <w:rPr>
-            <w:rStyle w:val="Hyperlink"/>
-            <w:noProof/>
-          </w:rPr>
-          <w:t>Slika 4 . Asinkrono učitavanje sa servera</w:t>
+          <w:lang w:val="en-DE" w:eastAsia="en-DE"/>
+        </w:rPr>
+      </w:pPr>
+      <w:hyperlink w:anchor="_Toc81308430" w:history="1">
+        <w:r>
+          <w:rPr>
+            <w:rStyle w:val="Hiperveza"/>
+            <w:noProof/>
+          </w:rPr>
+          <w:t>Slika 4. Asinkrono učitavanje sa servera</w:t>
         </w:r>
         <w:r>
           <w:rPr>
@@ -31909,7 +31307,7 @@
             <w:noProof/>
             <w:webHidden/>
           </w:rPr>
-          <w:instrText xml:space="preserve"> PAGEREF _Toc80955392 \h </w:instrText>
+          <w:instrText xml:space="preserve"> PAGEREF _Toc81308430 \h </w:instrText>
         </w:r>
         <w:r>
           <w:rPr>
@@ -31942,7 +31340,7 @@
     </w:p>
     <w:p>
       <w:pPr>
-        <w:pStyle w:val="TableofFigures"/>
+        <w:pStyle w:val="Tablicaslika"/>
         <w:tabs>
           <w:tab w:val="right" w:leader="dot" w:pos="9061"/>
         </w:tabs>
@@ -31950,13 +31348,13 @@
           <w:rFonts w:asciiTheme="minorHAnsi" w:eastAsiaTheme="minorEastAsia" w:hAnsiTheme="minorHAnsi"/>
           <w:noProof/>
           <w:sz w:val="22"/>
-          <w:lang w:eastAsia="hr-HR"/>
-        </w:rPr>
-      </w:pPr>
-      <w:hyperlink w:anchor="_Toc80955393" w:history="1">
-        <w:r>
-          <w:rPr>
-            <w:rStyle w:val="Hyperlink"/>
+          <w:lang w:val="en-DE" w:eastAsia="en-DE"/>
+        </w:rPr>
+      </w:pPr>
+      <w:hyperlink w:anchor="_Toc81308431" w:history="1">
+        <w:r>
+          <w:rPr>
+            <w:rStyle w:val="Hiperveza"/>
             <w:noProof/>
           </w:rPr>
           <w:t>Slika 5. Raspberry Pi 4 Model B - prikaz pločice</w:t>
@@ -31980,7 +31378,7 @@
             <w:noProof/>
             <w:webHidden/>
           </w:rPr>
-          <w:instrText xml:space="preserve"> PAGEREF _Toc80955393 \h </w:instrText>
+          <w:instrText xml:space="preserve"> PAGEREF _Toc81308431 \h </w:instrText>
         </w:r>
         <w:r>
           <w:rPr>
@@ -32013,7 +31411,7 @@
     </w:p>
     <w:p>
       <w:pPr>
-        <w:pStyle w:val="TableofFigures"/>
+        <w:pStyle w:val="Tablicaslika"/>
         <w:tabs>
           <w:tab w:val="right" w:leader="dot" w:pos="9061"/>
         </w:tabs>
@@ -32021,16 +31419,16 @@
           <w:rFonts w:asciiTheme="minorHAnsi" w:eastAsiaTheme="minorEastAsia" w:hAnsiTheme="minorHAnsi"/>
           <w:noProof/>
           <w:sz w:val="22"/>
-          <w:lang w:eastAsia="hr-HR"/>
-        </w:rPr>
-      </w:pPr>
-      <w:hyperlink w:anchor="_Toc80955394" w:history="1">
-        <w:r>
-          <w:rPr>
-            <w:rStyle w:val="Hyperlink"/>
-            <w:noProof/>
-          </w:rPr>
-          <w:t>Slika 6 . Logo Raspbiana, najraširenijeg OS-a za Raspberry Pi</w:t>
+          <w:lang w:val="en-DE" w:eastAsia="en-DE"/>
+        </w:rPr>
+      </w:pPr>
+      <w:hyperlink w:anchor="_Toc81308432" w:history="1">
+        <w:r>
+          <w:rPr>
+            <w:rStyle w:val="Hiperveza"/>
+            <w:noProof/>
+          </w:rPr>
+          <w:t>Slika 6. Logo Raspbiana, najraširenijeg OS-a za Raspberry Pi</w:t>
         </w:r>
         <w:r>
           <w:rPr>
@@ -32051,7 +31449,7 @@
             <w:noProof/>
             <w:webHidden/>
           </w:rPr>
-          <w:instrText xml:space="preserve"> PAGEREF _Toc80955394 \h </w:instrText>
+          <w:instrText xml:space="preserve"> PAGEREF _Toc81308432 \h </w:instrText>
         </w:r>
         <w:r>
           <w:rPr>
@@ -32084,7 +31482,7 @@
     </w:p>
     <w:p>
       <w:pPr>
-        <w:pStyle w:val="TableofFigures"/>
+        <w:pStyle w:val="Tablicaslika"/>
         <w:tabs>
           <w:tab w:val="right" w:leader="dot" w:pos="9061"/>
         </w:tabs>
@@ -32092,13 +31490,13 @@
           <w:rFonts w:asciiTheme="minorHAnsi" w:eastAsiaTheme="minorEastAsia" w:hAnsiTheme="minorHAnsi"/>
           <w:noProof/>
           <w:sz w:val="22"/>
-          <w:lang w:eastAsia="hr-HR"/>
-        </w:rPr>
-      </w:pPr>
-      <w:hyperlink w:anchor="_Toc80955395" w:history="1">
-        <w:r>
-          <w:rPr>
-            <w:rStyle w:val="Hyperlink"/>
+          <w:lang w:val="en-DE" w:eastAsia="en-DE"/>
+        </w:rPr>
+      </w:pPr>
+      <w:hyperlink w:anchor="_Toc81308433" w:history="1">
+        <w:r>
+          <w:rPr>
+            <w:rStyle w:val="Hiperveza"/>
             <w:noProof/>
           </w:rPr>
           <w:t>Slika 7. DHT11 - senzor temperature i vlage u zraku</w:t>
@@ -32122,7 +31520,7 @@
             <w:noProof/>
             <w:webHidden/>
           </w:rPr>
-          <w:instrText xml:space="preserve"> PAGEREF _Toc80955395 \h </w:instrText>
+          <w:instrText xml:space="preserve"> PAGEREF _Toc81308433 \h </w:instrText>
         </w:r>
         <w:r>
           <w:rPr>
@@ -32155,7 +31553,7 @@
     </w:p>
     <w:p>
       <w:pPr>
-        <w:pStyle w:val="TableofFigures"/>
+        <w:pStyle w:val="Tablicaslika"/>
         <w:tabs>
           <w:tab w:val="right" w:leader="dot" w:pos="9061"/>
         </w:tabs>
@@ -32163,16 +31561,16 @@
           <w:rFonts w:asciiTheme="minorHAnsi" w:eastAsiaTheme="minorEastAsia" w:hAnsiTheme="minorHAnsi"/>
           <w:noProof/>
           <w:sz w:val="22"/>
-          <w:lang w:eastAsia="hr-HR"/>
-        </w:rPr>
-      </w:pPr>
-      <w:hyperlink w:anchor="_Toc80955396" w:history="1">
-        <w:r>
-          <w:rPr>
-            <w:rStyle w:val="Hyperlink"/>
-            <w:noProof/>
-          </w:rPr>
-          <w:t>Slika 8 . Firebase Realtime Database konzola</w:t>
+          <w:lang w:val="en-DE" w:eastAsia="en-DE"/>
+        </w:rPr>
+      </w:pPr>
+      <w:hyperlink w:anchor="_Toc81308434" w:history="1">
+        <w:r>
+          <w:rPr>
+            <w:rStyle w:val="Hiperveza"/>
+            <w:noProof/>
+          </w:rPr>
+          <w:t>Slika 8. Firebase Realtime Database konzola</w:t>
         </w:r>
         <w:r>
           <w:rPr>
@@ -32193,7 +31591,7 @@
             <w:noProof/>
             <w:webHidden/>
           </w:rPr>
-          <w:instrText xml:space="preserve"> PAGEREF _Toc80955396 \h </w:instrText>
+          <w:instrText xml:space="preserve"> PAGEREF _Toc81308434 \h </w:instrText>
         </w:r>
         <w:r>
           <w:rPr>
@@ -32226,7 +31624,7 @@
     </w:p>
     <w:p>
       <w:pPr>
-        <w:pStyle w:val="TableofFigures"/>
+        <w:pStyle w:val="Tablicaslika"/>
         <w:tabs>
           <w:tab w:val="right" w:leader="dot" w:pos="9061"/>
         </w:tabs>
@@ -32234,18 +31632,16 @@
           <w:rFonts w:asciiTheme="minorHAnsi" w:eastAsiaTheme="minorEastAsia" w:hAnsiTheme="minorHAnsi"/>
           <w:noProof/>
           <w:sz w:val="22"/>
-          <w:lang w:eastAsia="hr-HR"/>
-        </w:rPr>
-      </w:pPr>
-      <w:hyperlink w:anchor="_Toc80955397" w:history="1">
-        <w:r>
-          <w:rPr>
-            <w:rStyle w:val="Hyperlink"/>
-            <w:b/>
-            <w:bCs/>
-            <w:noProof/>
-          </w:rPr>
-          <w:t>Slika 9 . Pokretanje MQTT Posrednika</w:t>
+          <w:lang w:val="en-DE" w:eastAsia="en-DE"/>
+        </w:rPr>
+      </w:pPr>
+      <w:hyperlink w:anchor="_Toc81308435" w:history="1">
+        <w:r>
+          <w:rPr>
+            <w:rStyle w:val="Hiperveza"/>
+            <w:noProof/>
+          </w:rPr>
+          <w:t>Slika 9. Pokretanje MQTT Posrednika</w:t>
         </w:r>
         <w:r>
           <w:rPr>
@@ -32266,7 +31662,7 @@
             <w:noProof/>
             <w:webHidden/>
           </w:rPr>
-          <w:instrText xml:space="preserve"> PAGEREF _Toc80955397 \h </w:instrText>
+          <w:instrText xml:space="preserve"> PAGEREF _Toc81308435 \h </w:instrText>
         </w:r>
         <w:r>
           <w:rPr>
@@ -32299,7 +31695,7 @@
     </w:p>
     <w:p>
       <w:pPr>
-        <w:pStyle w:val="TableofFigures"/>
+        <w:pStyle w:val="Tablicaslika"/>
         <w:tabs>
           <w:tab w:val="right" w:leader="dot" w:pos="9061"/>
         </w:tabs>
@@ -32307,16 +31703,16 @@
           <w:rFonts w:asciiTheme="minorHAnsi" w:eastAsiaTheme="minorEastAsia" w:hAnsiTheme="minorHAnsi"/>
           <w:noProof/>
           <w:sz w:val="22"/>
-          <w:lang w:eastAsia="hr-HR"/>
-        </w:rPr>
-      </w:pPr>
-      <w:hyperlink w:anchor="_Toc80955398" w:history="1">
-        <w:r>
-          <w:rPr>
-            <w:rStyle w:val="Hyperlink"/>
-            <w:noProof/>
-          </w:rPr>
-          <w:t>Slika 10 . Pokretanje MQTT objavljivača</w:t>
+          <w:lang w:val="en-DE" w:eastAsia="en-DE"/>
+        </w:rPr>
+      </w:pPr>
+      <w:hyperlink w:anchor="_Toc81308436" w:history="1">
+        <w:r>
+          <w:rPr>
+            <w:rStyle w:val="Hiperveza"/>
+            <w:noProof/>
+          </w:rPr>
+          <w:t>Slika 10. Pokretanje MQTT objavljivača</w:t>
         </w:r>
         <w:r>
           <w:rPr>
@@ -32337,7 +31733,7 @@
             <w:noProof/>
             <w:webHidden/>
           </w:rPr>
-          <w:instrText xml:space="preserve"> PAGEREF _Toc80955398 \h </w:instrText>
+          <w:instrText xml:space="preserve"> PAGEREF _Toc81308436 \h </w:instrText>
         </w:r>
         <w:r>
           <w:rPr>
@@ -32370,7 +31766,7 @@
     </w:p>
     <w:p>
       <w:pPr>
-        <w:pStyle w:val="TableofFigures"/>
+        <w:pStyle w:val="Tablicaslika"/>
         <w:tabs>
           <w:tab w:val="right" w:leader="dot" w:pos="9061"/>
         </w:tabs>
@@ -32378,18 +31774,16 @@
           <w:rFonts w:asciiTheme="minorHAnsi" w:eastAsiaTheme="minorEastAsia" w:hAnsiTheme="minorHAnsi"/>
           <w:noProof/>
           <w:sz w:val="22"/>
-          <w:lang w:eastAsia="hr-HR"/>
-        </w:rPr>
-      </w:pPr>
-      <w:hyperlink w:anchor="_Toc80955399" w:history="1">
-        <w:r>
-          <w:rPr>
-            <w:rStyle w:val="Hyperlink"/>
-            <w:b/>
-            <w:bCs/>
-            <w:noProof/>
-          </w:rPr>
-          <w:t>Slika 11 . Tablični prikaz podataka</w:t>
+          <w:lang w:val="en-DE" w:eastAsia="en-DE"/>
+        </w:rPr>
+      </w:pPr>
+      <w:hyperlink w:anchor="_Toc81308437" w:history="1">
+        <w:r>
+          <w:rPr>
+            <w:rStyle w:val="Hiperveza"/>
+            <w:noProof/>
+          </w:rPr>
+          <w:t>Slika 11. Tablični prikaz podataka</w:t>
         </w:r>
         <w:r>
           <w:rPr>
@@ -32410,7 +31804,7 @@
             <w:noProof/>
             <w:webHidden/>
           </w:rPr>
-          <w:instrText xml:space="preserve"> PAGEREF _Toc80955399 \h </w:instrText>
+          <w:instrText xml:space="preserve"> PAGEREF _Toc81308437 \h </w:instrText>
         </w:r>
         <w:r>
           <w:rPr>
@@ -32443,7 +31837,7 @@
     </w:p>
     <w:p>
       <w:pPr>
-        <w:pStyle w:val="TableofFigures"/>
+        <w:pStyle w:val="Tablicaslika"/>
         <w:tabs>
           <w:tab w:val="right" w:leader="dot" w:pos="9061"/>
         </w:tabs>
@@ -32451,16 +31845,16 @@
           <w:rFonts w:asciiTheme="minorHAnsi" w:eastAsiaTheme="minorEastAsia" w:hAnsiTheme="minorHAnsi"/>
           <w:noProof/>
           <w:sz w:val="22"/>
-          <w:lang w:eastAsia="hr-HR"/>
-        </w:rPr>
-      </w:pPr>
-      <w:hyperlink w:anchor="_Toc80955400" w:history="1">
-        <w:r>
-          <w:rPr>
-            <w:rStyle w:val="Hyperlink"/>
-            <w:noProof/>
-          </w:rPr>
-          <w:t>Slika 12 . Povezivanje na MQTT posrednika</w:t>
+          <w:lang w:val="en-DE" w:eastAsia="en-DE"/>
+        </w:rPr>
+      </w:pPr>
+      <w:hyperlink w:anchor="_Toc81308438" w:history="1">
+        <w:r>
+          <w:rPr>
+            <w:rStyle w:val="Hiperveza"/>
+            <w:noProof/>
+          </w:rPr>
+          <w:t>Slika 12. Povezivanje na MQTT posrednika</w:t>
         </w:r>
         <w:r>
           <w:rPr>
@@ -32481,7 +31875,7 @@
             <w:noProof/>
             <w:webHidden/>
           </w:rPr>
-          <w:instrText xml:space="preserve"> PAGEREF _Toc80955400 \h </w:instrText>
+          <w:instrText xml:space="preserve"> PAGEREF _Toc81308438 \h </w:instrText>
         </w:r>
         <w:r>
           <w:rPr>
@@ -32514,7 +31908,7 @@
     </w:p>
     <w:p>
       <w:pPr>
-        <w:pStyle w:val="TableofFigures"/>
+        <w:pStyle w:val="Tablicaslika"/>
         <w:tabs>
           <w:tab w:val="right" w:leader="dot" w:pos="9061"/>
         </w:tabs>
@@ -32522,16 +31916,16 @@
           <w:rFonts w:asciiTheme="minorHAnsi" w:eastAsiaTheme="minorEastAsia" w:hAnsiTheme="minorHAnsi"/>
           <w:noProof/>
           <w:sz w:val="22"/>
-          <w:lang w:eastAsia="hr-HR"/>
-        </w:rPr>
-      </w:pPr>
-      <w:hyperlink w:anchor="_Toc80955401" w:history="1">
-        <w:r>
-          <w:rPr>
-            <w:rStyle w:val="Hyperlink"/>
-            <w:noProof/>
-          </w:rPr>
-          <w:t>Slika 13 . Pretplata na temu i primitak poruke</w:t>
+          <w:lang w:val="en-DE" w:eastAsia="en-DE"/>
+        </w:rPr>
+      </w:pPr>
+      <w:hyperlink w:anchor="_Toc81308439" w:history="1">
+        <w:r>
+          <w:rPr>
+            <w:rStyle w:val="Hiperveza"/>
+            <w:noProof/>
+          </w:rPr>
+          <w:t>Slika 13. Pretplata na temu i primitak poruke</w:t>
         </w:r>
         <w:r>
           <w:rPr>
@@ -32552,7 +31946,7 @@
             <w:noProof/>
             <w:webHidden/>
           </w:rPr>
-          <w:instrText xml:space="preserve"> PAGEREF _Toc80955401 \h </w:instrText>
+          <w:instrText xml:space="preserve"> PAGEREF _Toc81308439 \h </w:instrText>
         </w:r>
         <w:r>
           <w:rPr>
@@ -32585,7 +31979,7 @@
     </w:p>
     <w:p>
       <w:pPr>
-        <w:pStyle w:val="TableofFigures"/>
+        <w:pStyle w:val="Tablicaslika"/>
         <w:tabs>
           <w:tab w:val="right" w:leader="dot" w:pos="9061"/>
         </w:tabs>
@@ -32593,16 +31987,16 @@
           <w:rFonts w:asciiTheme="minorHAnsi" w:eastAsiaTheme="minorEastAsia" w:hAnsiTheme="minorHAnsi"/>
           <w:noProof/>
           <w:sz w:val="22"/>
-          <w:lang w:eastAsia="hr-HR"/>
-        </w:rPr>
-      </w:pPr>
-      <w:hyperlink w:anchor="_Toc80955402" w:history="1">
-        <w:r>
-          <w:rPr>
-            <w:rStyle w:val="Hyperlink"/>
-            <w:noProof/>
-          </w:rPr>
-          <w:t>Slika 14 . Slanje poruke u drugu temu</w:t>
+          <w:lang w:val="en-DE" w:eastAsia="en-DE"/>
+        </w:rPr>
+      </w:pPr>
+      <w:hyperlink w:anchor="_Toc81308440" w:history="1">
+        <w:r>
+          <w:rPr>
+            <w:rStyle w:val="Hiperveza"/>
+            <w:noProof/>
+          </w:rPr>
+          <w:t>Slika 14. Slanje poruke u drugu temu</w:t>
         </w:r>
         <w:r>
           <w:rPr>
@@ -32623,7 +32017,7 @@
             <w:noProof/>
             <w:webHidden/>
           </w:rPr>
-          <w:instrText xml:space="preserve"> PAGEREF _Toc80955402 \h </w:instrText>
+          <w:instrText xml:space="preserve"> PAGEREF _Toc81308440 \h </w:instrText>
         </w:r>
         <w:r>
           <w:rPr>
@@ -32659,8 +32053,128 @@
         <w:fldChar w:fldCharType="end"/>
       </w:r>
     </w:p>
+    <w:p>
+      <w:pPr>
+        <w:spacing w:after="160"/>
+        <w:ind w:left="0"/>
+        <w:jc w:val="left"/>
+      </w:pPr>
+      <w:r>
+        <w:br w:type="page"/>
+      </w:r>
+    </w:p>
+    <w:p>
+      <w:pPr>
+        <w:spacing w:after="160"/>
+        <w:ind w:left="0"/>
+        <w:jc w:val="left"/>
+      </w:pPr>
+      <w:r>
+        <w:rPr>
+          <w:noProof/>
+        </w:rPr>
+        <w:lastRenderedPageBreak/>
+        <w:drawing>
+          <wp:inline distT="0" distB="0" distL="0" distR="0" wp14:anchorId="2AA87D42" wp14:editId="7C27924F">
+            <wp:extent cx="5760085" cy="6502400"/>
+            <wp:effectExtent l="0" t="0" r="0" b="0"/>
+            <wp:docPr id="2" name="Slika 2" descr="Slika na kojoj se prikazuje tekst&#10;&#10;Opis je automatski generiran"/>
+            <wp:cNvGraphicFramePr>
+              <a:graphicFrameLocks xmlns:a="http://schemas.openxmlformats.org/drawingml/2006/main" noChangeAspect="1"/>
+            </wp:cNvGraphicFramePr>
+            <a:graphic xmlns:a="http://schemas.openxmlformats.org/drawingml/2006/main">
+              <a:graphicData uri="http://schemas.openxmlformats.org/drawingml/2006/picture">
+                <pic:pic xmlns:pic="http://schemas.openxmlformats.org/drawingml/2006/picture">
+                  <pic:nvPicPr>
+                    <pic:cNvPr id="2" name="Slika 2" descr="Slika na kojoj se prikazuje tekst&#10;&#10;Opis je automatski generiran"/>
+                    <pic:cNvPicPr/>
+                  </pic:nvPicPr>
+                  <pic:blipFill>
+                    <a:blip r:embed="rId35"/>
+                    <a:stretch>
+                      <a:fillRect/>
+                    </a:stretch>
+                  </pic:blipFill>
+                  <pic:spPr>
+                    <a:xfrm>
+                      <a:off x="0" y="0"/>
+                      <a:ext cx="5760085" cy="6502400"/>
+                    </a:xfrm>
+                    <a:prstGeom prst="rect">
+                      <a:avLst/>
+                    </a:prstGeom>
+                  </pic:spPr>
+                </pic:pic>
+              </a:graphicData>
+            </a:graphic>
+          </wp:inline>
+        </w:drawing>
+      </w:r>
+    </w:p>
+    <w:p>
+      <w:pPr>
+        <w:spacing w:after="160"/>
+        <w:ind w:left="0"/>
+        <w:jc w:val="left"/>
+      </w:pPr>
+      <w:r>
+        <w:br w:type="page"/>
+      </w:r>
+    </w:p>
+    <w:p>
+      <w:pPr>
+        <w:spacing w:after="160"/>
+        <w:ind w:left="0"/>
+        <w:jc w:val="left"/>
+      </w:pPr>
+      <w:r>
+        <w:rPr>
+          <w:noProof/>
+        </w:rPr>
+        <w:lastRenderedPageBreak/>
+        <w:drawing>
+          <wp:inline distT="0" distB="0" distL="0" distR="0" wp14:anchorId="19F97B5D" wp14:editId="4EDA7371">
+            <wp:extent cx="5760085" cy="6659880"/>
+            <wp:effectExtent l="0" t="0" r="0" b="7620"/>
+            <wp:docPr id="4" name="Slika 4" descr="Slika na kojoj se prikazuje tekst&#10;&#10;Opis je automatski generiran"/>
+            <wp:cNvGraphicFramePr>
+              <a:graphicFrameLocks xmlns:a="http://schemas.openxmlformats.org/drawingml/2006/main" noChangeAspect="1"/>
+            </wp:cNvGraphicFramePr>
+            <a:graphic xmlns:a="http://schemas.openxmlformats.org/drawingml/2006/main">
+              <a:graphicData uri="http://schemas.openxmlformats.org/drawingml/2006/picture">
+                <pic:pic xmlns:pic="http://schemas.openxmlformats.org/drawingml/2006/picture">
+                  <pic:nvPicPr>
+                    <pic:cNvPr id="4" name="Slika 4" descr="Slika na kojoj se prikazuje tekst&#10;&#10;Opis je automatski generiran"/>
+                    <pic:cNvPicPr/>
+                  </pic:nvPicPr>
+                  <pic:blipFill>
+                    <a:blip r:embed="rId36"/>
+                    <a:stretch>
+                      <a:fillRect/>
+                    </a:stretch>
+                  </pic:blipFill>
+                  <pic:spPr>
+                    <a:xfrm>
+                      <a:off x="0" y="0"/>
+                      <a:ext cx="5760085" cy="6659880"/>
+                    </a:xfrm>
+                    <a:prstGeom prst="rect">
+                      <a:avLst/>
+                    </a:prstGeom>
+                  </pic:spPr>
+                </pic:pic>
+              </a:graphicData>
+            </a:graphic>
+          </wp:inline>
+        </w:drawing>
+      </w:r>
+      <w:r>
+        <w:br w:type="page"/>
+      </w:r>
+    </w:p>
+    <w:p/>
     <w:sectPr>
-      <w:footerReference w:type="default" r:id="rId35"/>
+      <w:footerReference w:type="default" r:id="rId37"/>
       <w:pgSz w:w="11906" w:h="16838"/>
       <w:pgMar w:top="1418" w:right="1134" w:bottom="1418" w:left="1701" w:header="709" w:footer="709" w:gutter="0"/>
       <w:pgNumType w:start="1"/>
@@ -32700,13 +32214,13 @@
 <w:ftr xmlns:wpc="http://schemas.microsoft.com/office/word/2010/wordprocessingCanvas" xmlns:cx="http://schemas.microsoft.com/office/drawing/2014/chartex" xmlns:cx1="http://schemas.microsoft.com/office/drawing/2015/9/8/chartex" xmlns:cx2="http://schemas.microsoft.com/office/drawing/2015/10/21/chartex" xmlns:cx3="http://schemas.microsoft.com/office/drawing/2016/5/9/chartex" xmlns:cx4="http://schemas.microsoft.com/office/drawing/2016/5/10/chartex" xmlns:cx5="http://schemas.microsoft.com/office/drawing/2016/5/11/chartex" xmlns:cx6="http://schemas.microsoft.com/office/drawing/2016/5/12/chartex" xmlns:cx7="http://schemas.microsoft.com/office/drawing/2016/5/13/chartex" xmlns:cx8="http://schemas.microsoft.com/office/drawing/2016/5/14/chartex" xmlns:mc="http://schemas.openxmlformats.org/markup-compatibility/2006" xmlns:aink="http://schemas.microsoft.com/office/drawing/2016/ink" xmlns:am3d="http://schemas.microsoft.com/office/drawing/2017/model3d" xmlns:o="urn:schemas-microsoft-com:office:office" xmlns:r="http://schemas.openxmlformats.org/officeDocument/2006/relationships" xmlns:m="http://schemas.openxmlformats.org/officeDocument/2006/math" xmlns:v="urn:schemas-microsoft-com:vml" xmlns:wp14="http://schemas.microsoft.com/office/word/2010/wordprocessingDrawing" xmlns:wp="http://schemas.openxmlformats.org/drawingml/2006/wordprocessingDrawing" xmlns:w10="urn:schemas-microsoft-com:office:word" xmlns:w="http://schemas.openxmlformats.org/wordprocessingml/2006/main" xmlns:w14="http://schemas.microsoft.com/office/word/2010/wordml" xmlns:w15="http://schemas.microsoft.com/office/word/2012/wordml" xmlns:w16cex="http://schemas.microsoft.com/office/word/2018/wordml/cex" xmlns:w16cid="http://schemas.microsoft.com/office/word/2016/wordml/cid" xmlns:w16="http://schemas.microsoft.com/office/word/2018/wordml" xmlns:w16sdtdh="http://schemas.microsoft.com/office/word/2020/wordml/sdtdatahash" xmlns:w16se="http://schemas.microsoft.com/office/word/2015/wordml/symex" xmlns:wpg="http://schemas.microsoft.com/office/word/2010/wordprocessingGroup" xmlns:wpi="http://schemas.microsoft.com/office/word/2010/wordprocessingInk" xmlns:wne="http://schemas.microsoft.com/office/word/2006/wordml" xmlns:wps="http://schemas.microsoft.com/office/word/2010/wordprocessingShape" mc:Ignorable="w14 w15 w16se w16cid w16 w16cex w16sdtdh wp14">
   <w:p>
     <w:pPr>
-      <w:pStyle w:val="Footer"/>
+      <w:pStyle w:val="Podnoje"/>
       <w:jc w:val="right"/>
     </w:pPr>
   </w:p>
   <w:p>
     <w:pPr>
-      <w:pStyle w:val="Footer"/>
+      <w:pStyle w:val="Podnoje"/>
     </w:pPr>
   </w:p>
 </w:ftr>
@@ -32726,7 +32240,7 @@
     <w:sdtContent>
       <w:p>
         <w:pPr>
-          <w:pStyle w:val="Footer"/>
+          <w:pStyle w:val="Podnoje"/>
           <w:jc w:val="right"/>
         </w:pPr>
         <w:r>
@@ -32775,11 +32289,11 @@
   <w:footnote w:id="1">
     <w:p>
       <w:pPr>
-        <w:pStyle w:val="FootnoteText"/>
-      </w:pPr>
-      <w:r>
-        <w:rPr>
-          <w:rStyle w:val="FootnoteReference"/>
+        <w:pStyle w:val="Tekstfusnote"/>
+      </w:pPr>
+      <w:r>
+        <w:rPr>
+          <w:rStyle w:val="Referencafusnote"/>
         </w:rPr>
         <w:footnoteRef/>
       </w:r>
@@ -32794,11 +32308,11 @@
   <w:footnote w:id="2">
     <w:p>
       <w:pPr>
-        <w:pStyle w:val="FootnoteText"/>
-      </w:pPr>
-      <w:r>
-        <w:rPr>
-          <w:rStyle w:val="FootnoteReference"/>
+        <w:pStyle w:val="Tekstfusnote"/>
+      </w:pPr>
+      <w:r>
+        <w:rPr>
+          <w:rStyle w:val="Referencafusnote"/>
         </w:rPr>
         <w:footnoteRef/>
       </w:r>
@@ -32813,11 +32327,11 @@
   <w:footnote w:id="3">
     <w:p>
       <w:pPr>
-        <w:pStyle w:val="FootnoteText"/>
-      </w:pPr>
-      <w:r>
-        <w:rPr>
-          <w:rStyle w:val="FootnoteReference"/>
+        <w:pStyle w:val="Tekstfusnote"/>
+      </w:pPr>
+      <w:r>
+        <w:rPr>
+          <w:rStyle w:val="Referencafusnote"/>
         </w:rPr>
         <w:footnoteRef/>
       </w:r>
@@ -32832,11 +32346,11 @@
   <w:footnote w:id="4">
     <w:p>
       <w:pPr>
-        <w:pStyle w:val="FootnoteText"/>
-      </w:pPr>
-      <w:r>
-        <w:rPr>
-          <w:rStyle w:val="FootnoteReference"/>
+        <w:pStyle w:val="Tekstfusnote"/>
+      </w:pPr>
+      <w:r>
+        <w:rPr>
+          <w:rStyle w:val="Referencafusnote"/>
         </w:rPr>
         <w:footnoteRef/>
       </w:r>
@@ -32851,11 +32365,11 @@
   <w:footnote w:id="5">
     <w:p>
       <w:pPr>
-        <w:pStyle w:val="FootnoteText"/>
-      </w:pPr>
-      <w:r>
-        <w:rPr>
-          <w:rStyle w:val="FootnoteReference"/>
+        <w:pStyle w:val="Tekstfusnote"/>
+      </w:pPr>
+      <w:r>
+        <w:rPr>
+          <w:rStyle w:val="Referencafusnote"/>
         </w:rPr>
         <w:footnoteRef/>
       </w:r>
@@ -32870,11 +32384,11 @@
   <w:footnote w:id="6">
     <w:p>
       <w:pPr>
-        <w:pStyle w:val="FootnoteText"/>
-      </w:pPr>
-      <w:r>
-        <w:rPr>
-          <w:rStyle w:val="FootnoteReference"/>
+        <w:pStyle w:val="Tekstfusnote"/>
+      </w:pPr>
+      <w:r>
+        <w:rPr>
+          <w:rStyle w:val="Referencafusnote"/>
         </w:rPr>
         <w:footnoteRef/>
       </w:r>
@@ -35661,11 +35175,11 @@
       <w:sz w:val="24"/>
     </w:rPr>
   </w:style>
-  <w:style w:type="paragraph" w:styleId="Heading1">
+  <w:style w:type="paragraph" w:styleId="Naslov1">
     <w:name w:val="heading 1"/>
     <w:basedOn w:val="Normal"/>
     <w:next w:val="Normal"/>
-    <w:link w:val="Heading1Char"/>
+    <w:link w:val="Naslov1Char"/>
     <w:uiPriority w:val="9"/>
     <w:qFormat/>
     <w:rsid w:val="00B973E3"/>
@@ -35682,11 +35196,11 @@
       <w:szCs w:val="32"/>
     </w:rPr>
   </w:style>
-  <w:style w:type="paragraph" w:styleId="Heading2">
+  <w:style w:type="paragraph" w:styleId="Naslov2">
     <w:name w:val="heading 2"/>
     <w:basedOn w:val="Normal"/>
     <w:next w:val="Normal"/>
-    <w:link w:val="Heading2Char"/>
+    <w:link w:val="Naslov2Char"/>
     <w:uiPriority w:val="9"/>
     <w:semiHidden/>
     <w:unhideWhenUsed/>
@@ -35705,11 +35219,11 @@
       <w:szCs w:val="26"/>
     </w:rPr>
   </w:style>
-  <w:style w:type="paragraph" w:styleId="Heading3">
+  <w:style w:type="paragraph" w:styleId="Naslov3">
     <w:name w:val="heading 3"/>
     <w:basedOn w:val="Normal"/>
     <w:next w:val="Normal"/>
-    <w:link w:val="Heading3Char"/>
+    <w:link w:val="Naslov3Char"/>
     <w:uiPriority w:val="9"/>
     <w:semiHidden/>
     <w:unhideWhenUsed/>
@@ -35727,13 +35241,13 @@
       <w:szCs w:val="24"/>
     </w:rPr>
   </w:style>
-  <w:style w:type="character" w:default="1" w:styleId="DefaultParagraphFont">
+  <w:style w:type="character" w:default="1" w:styleId="Zadanifontodlomka">
     <w:name w:val="Default Paragraph Font"/>
     <w:uiPriority w:val="1"/>
     <w:semiHidden/>
     <w:unhideWhenUsed/>
   </w:style>
-  <w:style w:type="table" w:default="1" w:styleId="TableNormal">
+  <w:style w:type="table" w:default="1" w:styleId="Obinatablica">
     <w:name w:val="Normal Table"/>
     <w:uiPriority w:val="99"/>
     <w:semiHidden/>
@@ -35748,16 +35262,16 @@
       </w:tblCellMar>
     </w:tblPr>
   </w:style>
-  <w:style w:type="numbering" w:default="1" w:styleId="NoList">
+  <w:style w:type="numbering" w:default="1" w:styleId="Bezpopisa">
     <w:name w:val="No List"/>
     <w:uiPriority w:val="99"/>
     <w:semiHidden/>
     <w:unhideWhenUsed/>
   </w:style>
-  <w:style w:type="character" w:customStyle="1" w:styleId="Heading1Char">
-    <w:name w:val="Heading 1 Char"/>
-    <w:basedOn w:val="DefaultParagraphFont"/>
-    <w:link w:val="Heading1"/>
+  <w:style w:type="character" w:customStyle="1" w:styleId="Naslov1Char">
+    <w:name w:val="Naslov 1 Char"/>
+    <w:basedOn w:val="Zadanifontodlomka"/>
+    <w:link w:val="Naslov1"/>
     <w:uiPriority w:val="9"/>
     <w:rsid w:val="00B973E3"/>
     <w:rPr>
@@ -35767,7 +35281,7 @@
       <w:szCs w:val="32"/>
     </w:rPr>
   </w:style>
-  <w:style w:type="paragraph" w:styleId="ListParagraph">
+  <w:style w:type="paragraph" w:styleId="Odlomakpopisa">
     <w:name w:val="List Paragraph"/>
     <w:basedOn w:val="Normal"/>
     <w:uiPriority w:val="34"/>
@@ -35815,10 +35329,10 @@
       <w:sz w:val="20"/>
     </w:rPr>
   </w:style>
-  <w:style w:type="paragraph" w:styleId="Header">
+  <w:style w:type="paragraph" w:styleId="Zaglavlje">
     <w:name w:val="header"/>
     <w:basedOn w:val="Normal"/>
-    <w:link w:val="HeaderChar"/>
+    <w:link w:val="ZaglavljeChar"/>
     <w:uiPriority w:val="99"/>
     <w:unhideWhenUsed/>
     <w:rsid w:val="00B973E3"/>
@@ -35830,10 +35344,10 @@
       <w:spacing w:line="240" w:lineRule="auto"/>
     </w:pPr>
   </w:style>
-  <w:style w:type="character" w:customStyle="1" w:styleId="HeaderChar">
-    <w:name w:val="Header Char"/>
-    <w:basedOn w:val="DefaultParagraphFont"/>
-    <w:link w:val="Header"/>
+  <w:style w:type="character" w:customStyle="1" w:styleId="ZaglavljeChar">
+    <w:name w:val="Zaglavlje Char"/>
+    <w:basedOn w:val="Zadanifontodlomka"/>
+    <w:link w:val="Zaglavlje"/>
     <w:uiPriority w:val="99"/>
     <w:rsid w:val="00B973E3"/>
     <w:rPr>
@@ -35841,10 +35355,10 @@
       <w:sz w:val="24"/>
     </w:rPr>
   </w:style>
-  <w:style w:type="paragraph" w:styleId="Footer">
+  <w:style w:type="paragraph" w:styleId="Podnoje">
     <w:name w:val="footer"/>
     <w:basedOn w:val="Normal"/>
-    <w:link w:val="FooterChar"/>
+    <w:link w:val="PodnojeChar"/>
     <w:uiPriority w:val="99"/>
     <w:unhideWhenUsed/>
     <w:rsid w:val="00B973E3"/>
@@ -35856,10 +35370,10 @@
       <w:spacing w:line="240" w:lineRule="auto"/>
     </w:pPr>
   </w:style>
-  <w:style w:type="character" w:customStyle="1" w:styleId="FooterChar">
-    <w:name w:val="Footer Char"/>
-    <w:basedOn w:val="DefaultParagraphFont"/>
-    <w:link w:val="Footer"/>
+  <w:style w:type="character" w:customStyle="1" w:styleId="PodnojeChar">
+    <w:name w:val="Podnožje Char"/>
+    <w:basedOn w:val="Zadanifontodlomka"/>
+    <w:link w:val="Podnoje"/>
     <w:uiPriority w:val="99"/>
     <w:rsid w:val="00B973E3"/>
     <w:rPr>
@@ -35867,10 +35381,10 @@
       <w:sz w:val="24"/>
     </w:rPr>
   </w:style>
-  <w:style w:type="character" w:customStyle="1" w:styleId="Heading2Char">
-    <w:name w:val="Heading 2 Char"/>
-    <w:basedOn w:val="DefaultParagraphFont"/>
-    <w:link w:val="Heading2"/>
+  <w:style w:type="character" w:customStyle="1" w:styleId="Naslov2Char">
+    <w:name w:val="Naslov 2 Char"/>
+    <w:basedOn w:val="Zadanifontodlomka"/>
+    <w:link w:val="Naslov2"/>
     <w:uiPriority w:val="9"/>
     <w:semiHidden/>
     <w:rsid w:val="001E266D"/>
@@ -35881,7 +35395,7 @@
       <w:szCs w:val="26"/>
     </w:rPr>
   </w:style>
-  <w:style w:type="paragraph" w:styleId="TOC1">
+  <w:style w:type="paragraph" w:styleId="Sadraj1">
     <w:name w:val="toc 1"/>
     <w:basedOn w:val="Normal"/>
     <w:next w:val="Normal"/>
@@ -35897,10 +35411,10 @@
       <w:spacing w:after="100"/>
     </w:pPr>
   </w:style>
-  <w:style w:type="character" w:customStyle="1" w:styleId="Heading3Char">
-    <w:name w:val="Heading 3 Char"/>
-    <w:basedOn w:val="DefaultParagraphFont"/>
-    <w:link w:val="Heading3"/>
+  <w:style w:type="character" w:customStyle="1" w:styleId="Naslov3Char">
+    <w:name w:val="Naslov 3 Char"/>
+    <w:basedOn w:val="Zadanifontodlomka"/>
+    <w:link w:val="Naslov3"/>
     <w:uiPriority w:val="9"/>
     <w:semiHidden/>
     <w:rsid w:val="001E266D"/>
@@ -35911,9 +35425,9 @@
       <w:szCs w:val="24"/>
     </w:rPr>
   </w:style>
-  <w:style w:type="character" w:styleId="Hyperlink">
+  <w:style w:type="character" w:styleId="Hiperveza">
     <w:name w:val="Hyperlink"/>
-    <w:basedOn w:val="DefaultParagraphFont"/>
+    <w:basedOn w:val="Zadanifontodlomka"/>
     <w:uiPriority w:val="99"/>
     <w:unhideWhenUsed/>
     <w:rsid w:val="001E266D"/>
@@ -35935,7 +35449,7 @@
       <w:sz w:val="28"/>
     </w:rPr>
   </w:style>
-  <w:style w:type="paragraph" w:styleId="TOC2">
+  <w:style w:type="paragraph" w:styleId="Sadraj2">
     <w:name w:val="toc 2"/>
     <w:basedOn w:val="Normal"/>
     <w:next w:val="Normal"/>
@@ -35954,7 +35468,7 @@
     <w:qFormat/>
     <w:rsid w:val="00AD2359"/>
   </w:style>
-  <w:style w:type="paragraph" w:styleId="TOC3">
+  <w:style w:type="paragraph" w:styleId="Sadraj3">
     <w:name w:val="toc 3"/>
     <w:basedOn w:val="Normal"/>
     <w:next w:val="Normal"/>
@@ -35967,7 +35481,7 @@
       <w:ind w:left="480"/>
     </w:pPr>
   </w:style>
-  <w:style w:type="paragraph" w:styleId="Caption">
+  <w:style w:type="paragraph" w:styleId="Opisslike">
     <w:name w:val="caption"/>
     <w:basedOn w:val="Normal"/>
     <w:next w:val="Normal"/>
@@ -35987,10 +35501,10 @@
       <w:szCs w:val="18"/>
     </w:rPr>
   </w:style>
-  <w:style w:type="paragraph" w:styleId="HTMLPreformatted">
+  <w:style w:type="paragraph" w:styleId="HTMLunaprijedoblikovano">
     <w:name w:val="HTML Preformatted"/>
     <w:basedOn w:val="Normal"/>
-    <w:link w:val="HTMLPreformattedChar"/>
+    <w:link w:val="HTMLunaprijedoblikovanoChar"/>
     <w:uiPriority w:val="99"/>
     <w:semiHidden/>
     <w:unhideWhenUsed/>
@@ -36024,10 +35538,10 @@
       <w:lang w:eastAsia="hr-HR"/>
     </w:rPr>
   </w:style>
-  <w:style w:type="character" w:customStyle="1" w:styleId="HTMLPreformattedChar">
-    <w:name w:val="HTML Preformatted Char"/>
-    <w:basedOn w:val="DefaultParagraphFont"/>
-    <w:link w:val="HTMLPreformatted"/>
+  <w:style w:type="character" w:customStyle="1" w:styleId="HTMLunaprijedoblikovanoChar">
+    <w:name w:val="HTML unaprijed oblikovano Char"/>
+    <w:basedOn w:val="Zadanifontodlomka"/>
+    <w:link w:val="HTMLunaprijedoblikovano"/>
     <w:uiPriority w:val="99"/>
     <w:semiHidden/>
     <w:rsid w:val="00480278"/>
@@ -36040,12 +35554,12 @@
   </w:style>
   <w:style w:type="character" w:customStyle="1" w:styleId="gj">
     <w:name w:val="gj"/>
-    <w:basedOn w:val="DefaultParagraphFont"/>
+    <w:basedOn w:val="Zadanifontodlomka"/>
     <w:rsid w:val="00480278"/>
   </w:style>
-  <w:style w:type="character" w:styleId="Strong">
+  <w:style w:type="character" w:styleId="Naglaeno">
     <w:name w:val="Strong"/>
-    <w:basedOn w:val="DefaultParagraphFont"/>
+    <w:basedOn w:val="Zadanifontodlomka"/>
     <w:uiPriority w:val="22"/>
     <w:qFormat/>
     <w:rsid w:val="00480278"/>
@@ -36054,9 +35568,9 @@
       <w:bCs/>
     </w:rPr>
   </w:style>
-  <w:style w:type="character" w:styleId="UnresolvedMention">
+  <w:style w:type="character" w:styleId="Nerijeenospominjanje">
     <w:name w:val="Unresolved Mention"/>
-    <w:basedOn w:val="DefaultParagraphFont"/>
+    <w:basedOn w:val="Zadanifontodlomka"/>
     <w:uiPriority w:val="99"/>
     <w:semiHidden/>
     <w:unhideWhenUsed/>
@@ -36066,9 +35580,9 @@
       <w:shd w:val="clear" w:color="auto" w:fill="E1DFDD"/>
     </w:rPr>
   </w:style>
-  <w:style w:type="character" w:styleId="CommentReference">
+  <w:style w:type="character" w:styleId="Referencakomentara">
     <w:name w:val="annotation reference"/>
-    <w:basedOn w:val="DefaultParagraphFont"/>
+    <w:basedOn w:val="Zadanifontodlomka"/>
     <w:uiPriority w:val="99"/>
     <w:semiHidden/>
     <w:unhideWhenUsed/>
@@ -36078,10 +35592,10 @@
       <w:szCs w:val="16"/>
     </w:rPr>
   </w:style>
-  <w:style w:type="paragraph" w:styleId="CommentText">
+  <w:style w:type="paragraph" w:styleId="Tekstkomentara">
     <w:name w:val="annotation text"/>
     <w:basedOn w:val="Normal"/>
-    <w:link w:val="CommentTextChar"/>
+    <w:link w:val="TekstkomentaraChar"/>
     <w:uiPriority w:val="99"/>
     <w:semiHidden/>
     <w:unhideWhenUsed/>
@@ -36094,10 +35608,10 @@
       <w:szCs w:val="20"/>
     </w:rPr>
   </w:style>
-  <w:style w:type="character" w:customStyle="1" w:styleId="CommentTextChar">
-    <w:name w:val="Comment Text Char"/>
-    <w:basedOn w:val="DefaultParagraphFont"/>
-    <w:link w:val="CommentText"/>
+  <w:style w:type="character" w:customStyle="1" w:styleId="TekstkomentaraChar">
+    <w:name w:val="Tekst komentara Char"/>
+    <w:basedOn w:val="Zadanifontodlomka"/>
+    <w:link w:val="Tekstkomentara"/>
     <w:uiPriority w:val="99"/>
     <w:semiHidden/>
     <w:rsid w:val="00E62A76"/>
@@ -36107,11 +35621,11 @@
       <w:szCs w:val="20"/>
     </w:rPr>
   </w:style>
-  <w:style w:type="paragraph" w:styleId="CommentSubject">
+  <w:style w:type="paragraph" w:styleId="Predmetkomentara">
     <w:name w:val="annotation subject"/>
-    <w:basedOn w:val="CommentText"/>
-    <w:next w:val="CommentText"/>
-    <w:link w:val="CommentSubjectChar"/>
+    <w:basedOn w:val="Tekstkomentara"/>
+    <w:next w:val="Tekstkomentara"/>
+    <w:link w:val="PredmetkomentaraChar"/>
     <w:uiPriority w:val="99"/>
     <w:semiHidden/>
     <w:unhideWhenUsed/>
@@ -36121,10 +35635,10 @@
       <w:bCs/>
     </w:rPr>
   </w:style>
-  <w:style w:type="character" w:customStyle="1" w:styleId="CommentSubjectChar">
-    <w:name w:val="Comment Subject Char"/>
-    <w:basedOn w:val="CommentTextChar"/>
-    <w:link w:val="CommentSubject"/>
+  <w:style w:type="character" w:customStyle="1" w:styleId="PredmetkomentaraChar">
+    <w:name w:val="Predmet komentara Char"/>
+    <w:basedOn w:val="TekstkomentaraChar"/>
+    <w:link w:val="Predmetkomentara"/>
     <w:uiPriority w:val="99"/>
     <w:semiHidden/>
     <w:rsid w:val="00E62A76"/>
@@ -36136,9 +35650,9 @@
       <w:szCs w:val="20"/>
     </w:rPr>
   </w:style>
-  <w:style w:type="character" w:styleId="FollowedHyperlink">
+  <w:style w:type="character" w:styleId="SlijeenaHiperveza">
     <w:name w:val="FollowedHyperlink"/>
-    <w:basedOn w:val="DefaultParagraphFont"/>
+    <w:basedOn w:val="Zadanifontodlomka"/>
     <w:uiPriority w:val="99"/>
     <w:semiHidden/>
     <w:unhideWhenUsed/>
@@ -36150,55 +35664,55 @@
   </w:style>
   <w:style w:type="character" w:customStyle="1" w:styleId="source">
     <w:name w:val="source"/>
-    <w:basedOn w:val="DefaultParagraphFont"/>
+    <w:basedOn w:val="Zadanifontodlomka"/>
     <w:rsid w:val="0021023C"/>
   </w:style>
   <w:style w:type="character" w:customStyle="1" w:styleId="storage">
     <w:name w:val="storage"/>
-    <w:basedOn w:val="DefaultParagraphFont"/>
+    <w:basedOn w:val="Zadanifontodlomka"/>
     <w:rsid w:val="0021023C"/>
   </w:style>
   <w:style w:type="character" w:customStyle="1" w:styleId="keyword">
     <w:name w:val="keyword"/>
-    <w:basedOn w:val="DefaultParagraphFont"/>
+    <w:basedOn w:val="Zadanifontodlomka"/>
     <w:rsid w:val="0021023C"/>
   </w:style>
   <w:style w:type="character" w:customStyle="1" w:styleId="meta">
     <w:name w:val="meta"/>
-    <w:basedOn w:val="DefaultParagraphFont"/>
+    <w:basedOn w:val="Zadanifontodlomka"/>
     <w:rsid w:val="0021023C"/>
   </w:style>
   <w:style w:type="character" w:customStyle="1" w:styleId="support">
     <w:name w:val="support"/>
-    <w:basedOn w:val="DefaultParagraphFont"/>
+    <w:basedOn w:val="Zadanifontodlomka"/>
     <w:rsid w:val="0021023C"/>
   </w:style>
   <w:style w:type="character" w:customStyle="1" w:styleId="punctuation">
     <w:name w:val="punctuation"/>
-    <w:basedOn w:val="DefaultParagraphFont"/>
+    <w:basedOn w:val="Zadanifontodlomka"/>
     <w:rsid w:val="0021023C"/>
   </w:style>
   <w:style w:type="character" w:customStyle="1" w:styleId="string">
     <w:name w:val="string"/>
-    <w:basedOn w:val="DefaultParagraphFont"/>
+    <w:basedOn w:val="Zadanifontodlomka"/>
     <w:rsid w:val="0021023C"/>
   </w:style>
   <w:style w:type="character" w:customStyle="1" w:styleId="variable">
     <w:name w:val="variable"/>
-    <w:basedOn w:val="DefaultParagraphFont"/>
+    <w:basedOn w:val="Zadanifontodlomka"/>
     <w:rsid w:val="0021023C"/>
   </w:style>
   <w:style w:type="character" w:customStyle="1" w:styleId="entity">
     <w:name w:val="entity"/>
-    <w:basedOn w:val="DefaultParagraphFont"/>
+    <w:basedOn w:val="Zadanifontodlomka"/>
     <w:rsid w:val="0021023C"/>
   </w:style>
   <w:style w:type="character" w:customStyle="1" w:styleId="constant">
     <w:name w:val="constant"/>
-    <w:basedOn w:val="DefaultParagraphFont"/>
+    <w:basedOn w:val="Zadanifontodlomka"/>
     <w:rsid w:val="0021023C"/>
   </w:style>
-  <w:style w:type="paragraph" w:styleId="TableofFigures">
+  <w:style w:type="paragraph" w:styleId="Tablicaslika">
     <w:name w:val="table of figures"/>
     <w:basedOn w:val="Normal"/>
     <w:next w:val="Normal"/>
@@ -36206,10 +35720,10 @@
     <w:unhideWhenUsed/>
     <w:rsid w:val="007E1939"/>
   </w:style>
-  <w:style w:type="paragraph" w:styleId="FootnoteText">
+  <w:style w:type="paragraph" w:styleId="Tekstfusnote">
     <w:name w:val="footnote text"/>
     <w:basedOn w:val="Normal"/>
-    <w:link w:val="FootnoteTextChar"/>
+    <w:link w:val="TekstfusnoteChar"/>
     <w:uiPriority w:val="99"/>
     <w:semiHidden/>
     <w:unhideWhenUsed/>
@@ -36222,10 +35736,10 @@
       <w:szCs w:val="20"/>
     </w:rPr>
   </w:style>
-  <w:style w:type="character" w:customStyle="1" w:styleId="FootnoteTextChar">
-    <w:name w:val="Footnote Text Char"/>
-    <w:basedOn w:val="DefaultParagraphFont"/>
-    <w:link w:val="FootnoteText"/>
+  <w:style w:type="character" w:customStyle="1" w:styleId="TekstfusnoteChar">
+    <w:name w:val="Tekst fusnote Char"/>
+    <w:basedOn w:val="Zadanifontodlomka"/>
+    <w:link w:val="Tekstfusnote"/>
     <w:uiPriority w:val="99"/>
     <w:semiHidden/>
     <w:rsid w:val="00B45D6E"/>
@@ -36235,9 +35749,9 @@
       <w:szCs w:val="20"/>
     </w:rPr>
   </w:style>
-  <w:style w:type="character" w:styleId="FootnoteReference">
+  <w:style w:type="character" w:styleId="Referencafusnote">
     <w:name w:val="footnote reference"/>
-    <w:basedOn w:val="DefaultParagraphFont"/>
+    <w:basedOn w:val="Zadanifontodlomka"/>
     <w:uiPriority w:val="99"/>
     <w:semiHidden/>
     <w:unhideWhenUsed/>
@@ -36248,7 +35762,7 @@
   </w:style>
   <w:style w:type="character" w:customStyle="1" w:styleId="markedcontent">
     <w:name w:val="markedcontent"/>
-    <w:basedOn w:val="DefaultParagraphFont"/>
+    <w:basedOn w:val="Zadanifontodlomka"/>
     <w:rsid w:val="00D74279"/>
   </w:style>
 </w:styles>
